--- a/monitoring_agent/monitor/реестры/8885_КДО.docx
+++ b/monitoring_agent/monitor/реестры/8885_КДО.docx
@@ -61,7 +61,7 @@
           <w:color w:val="CCCCCC"/>
           <w:sz w:val="21"/>
           <w:szCs w:val="21"/>
-          <w:lang w:eastAsia="ru-RU"/>
+          <w:lang w:val="en-US" w:eastAsia="ru-RU"/>
         </w:rPr>
       </w:pPr>
       <w:r>
@@ -82,7 +82,7 @@
           <w:color w:val="569CD6"/>
           <w:sz w:val="21"/>
           <w:szCs w:val="21"/>
-          <w:lang w:eastAsia="ru-RU"/>
+          <w:lang w:val="en-US" w:eastAsia="ru-RU"/>
         </w:rPr>
         <w:t>CREATE</w:t>
       </w:r>
@@ -92,7 +92,7 @@
           <w:color w:val="CCCCCC"/>
           <w:sz w:val="21"/>
           <w:szCs w:val="21"/>
-          <w:lang w:eastAsia="ru-RU"/>
+          <w:lang w:val="en-US" w:eastAsia="ru-RU"/>
         </w:rPr>
         <w:t xml:space="preserve"> EXTENSION </w:t>
       </w:r>
@@ -102,7 +102,7 @@
           <w:color w:val="569CD6"/>
           <w:sz w:val="21"/>
           <w:szCs w:val="21"/>
-          <w:lang w:eastAsia="ru-RU"/>
+          <w:lang w:val="en-US" w:eastAsia="ru-RU"/>
         </w:rPr>
         <w:t>IF</w:t>
       </w:r>
@@ -112,7 +112,7 @@
           <w:color w:val="CCCCCC"/>
           <w:sz w:val="21"/>
           <w:szCs w:val="21"/>
-          <w:lang w:eastAsia="ru-RU"/>
+          <w:lang w:val="en-US" w:eastAsia="ru-RU"/>
         </w:rPr>
         <w:t xml:space="preserve"> </w:t>
       </w:r>
@@ -122,7 +122,7 @@
           <w:color w:val="569CD6"/>
           <w:sz w:val="21"/>
           <w:szCs w:val="21"/>
-          <w:lang w:eastAsia="ru-RU"/>
+          <w:lang w:val="en-US" w:eastAsia="ru-RU"/>
         </w:rPr>
         <w:t>NOT</w:t>
       </w:r>
@@ -132,7 +132,7 @@
           <w:color w:val="CCCCCC"/>
           <w:sz w:val="21"/>
           <w:szCs w:val="21"/>
-          <w:lang w:eastAsia="ru-RU"/>
+          <w:lang w:val="en-US" w:eastAsia="ru-RU"/>
         </w:rPr>
         <w:t xml:space="preserve"> </w:t>
       </w:r>
@@ -142,7 +142,7 @@
           <w:color w:val="569CD6"/>
           <w:sz w:val="21"/>
           <w:szCs w:val="21"/>
-          <w:lang w:eastAsia="ru-RU"/>
+          <w:lang w:val="en-US" w:eastAsia="ru-RU"/>
         </w:rPr>
         <w:t>EXISTS</w:t>
       </w:r>
@@ -152,7 +152,7 @@
           <w:color w:val="CCCCCC"/>
           <w:sz w:val="21"/>
           <w:szCs w:val="21"/>
-          <w:lang w:eastAsia="ru-RU"/>
+          <w:lang w:val="en-US" w:eastAsia="ru-RU"/>
         </w:rPr>
         <w:t xml:space="preserve"> </w:t>
       </w:r>
@@ -162,7 +162,7 @@
           <w:color w:val="CE9178"/>
           <w:sz w:val="21"/>
           <w:szCs w:val="21"/>
-          <w:lang w:eastAsia="ru-RU"/>
+          <w:lang w:val="en-US" w:eastAsia="ru-RU"/>
         </w:rPr>
         <w:t>"uuid-ossp"</w:t>
       </w:r>
@@ -172,7 +172,7 @@
           <w:color w:val="CCCCCC"/>
           <w:sz w:val="21"/>
           <w:szCs w:val="21"/>
-          <w:lang w:eastAsia="ru-RU"/>
+          <w:lang w:val="en-US" w:eastAsia="ru-RU"/>
         </w:rPr>
         <w:t>;</w:t>
       </w:r>
@@ -186,7 +186,7 @@
           <w:color w:val="CCCCCC"/>
           <w:sz w:val="21"/>
           <w:szCs w:val="21"/>
-          <w:lang w:eastAsia="ru-RU"/>
+          <w:lang w:val="en-US" w:eastAsia="ru-RU"/>
         </w:rPr>
       </w:pPr>
     </w:p>
@@ -199,18 +199,28 @@
           <w:color w:val="CCCCCC"/>
           <w:sz w:val="21"/>
           <w:szCs w:val="21"/>
+          <w:lang w:val="en-US" w:eastAsia="ru-RU"/>
+        </w:rPr>
+      </w:pPr>
+      <w:r>
+        <w:rPr>
+          <w:rFonts w:ascii="Consolas" w:eastAsia="Times New Roman" w:hAnsi="Consolas" w:cs="Times New Roman"/>
+          <w:color w:val="6A9955"/>
+          <w:sz w:val="21"/>
+          <w:szCs w:val="21"/>
+          <w:lang w:val="en-US" w:eastAsia="ru-RU"/>
+        </w:rPr>
+        <w:t xml:space="preserve">-- 1. </w:t>
+      </w:r>
+      <w:r>
+        <w:rPr>
+          <w:rFonts w:ascii="Consolas" w:eastAsia="Times New Roman" w:hAnsi="Consolas" w:cs="Times New Roman"/>
+          <w:color w:val="6A9955"/>
+          <w:sz w:val="21"/>
+          <w:szCs w:val="21"/>
           <w:lang w:eastAsia="ru-RU"/>
         </w:rPr>
-      </w:pPr>
-      <w:r>
-        <w:rPr>
-          <w:rFonts w:ascii="Consolas" w:eastAsia="Times New Roman" w:hAnsi="Consolas" w:cs="Times New Roman"/>
-          <w:color w:val="6A9955"/>
-          <w:sz w:val="21"/>
-          <w:szCs w:val="21"/>
-          <w:lang w:eastAsia="ru-RU"/>
-        </w:rPr>
-        <w:t>-- 1. Пользователи</w:t>
+        <w:t>Пользователи</w:t>
       </w:r>
     </w:p>
     <w:p>
@@ -222,16 +232,16 @@
           <w:color w:val="CCCCCC"/>
           <w:sz w:val="21"/>
           <w:szCs w:val="21"/>
-          <w:lang w:eastAsia="ru-RU"/>
-        </w:rPr>
-      </w:pPr>
-      <w:r>
-        <w:rPr>
-          <w:rFonts w:ascii="Consolas" w:eastAsia="Times New Roman" w:hAnsi="Consolas" w:cs="Times New Roman"/>
-          <w:color w:val="569CD6"/>
-          <w:sz w:val="21"/>
-          <w:szCs w:val="21"/>
-          <w:lang w:eastAsia="ru-RU"/>
+          <w:lang w:val="en-US" w:eastAsia="ru-RU"/>
+        </w:rPr>
+      </w:pPr>
+      <w:r>
+        <w:rPr>
+          <w:rFonts w:ascii="Consolas" w:eastAsia="Times New Roman" w:hAnsi="Consolas" w:cs="Times New Roman"/>
+          <w:color w:val="569CD6"/>
+          <w:sz w:val="21"/>
+          <w:szCs w:val="21"/>
+          <w:lang w:val="en-US" w:eastAsia="ru-RU"/>
         </w:rPr>
         <w:t>CREATE</w:t>
       </w:r>
@@ -241,7 +251,7 @@
           <w:color w:val="CCCCCC"/>
           <w:sz w:val="21"/>
           <w:szCs w:val="21"/>
-          <w:lang w:eastAsia="ru-RU"/>
+          <w:lang w:val="en-US" w:eastAsia="ru-RU"/>
         </w:rPr>
         <w:t xml:space="preserve"> </w:t>
       </w:r>
@@ -251,7 +261,7 @@
           <w:color w:val="569CD6"/>
           <w:sz w:val="21"/>
           <w:szCs w:val="21"/>
-          <w:lang w:eastAsia="ru-RU"/>
+          <w:lang w:val="en-US" w:eastAsia="ru-RU"/>
         </w:rPr>
         <w:t>TABLE</w:t>
       </w:r>
@@ -261,7 +271,7 @@
           <w:color w:val="CCCCCC"/>
           <w:sz w:val="21"/>
           <w:szCs w:val="21"/>
-          <w:lang w:eastAsia="ru-RU"/>
+          <w:lang w:val="en-US" w:eastAsia="ru-RU"/>
         </w:rPr>
         <w:t xml:space="preserve"> </w:t>
       </w:r>
@@ -271,7 +281,7 @@
           <w:color w:val="DCDCAA"/>
           <w:sz w:val="21"/>
           <w:szCs w:val="21"/>
-          <w:lang w:eastAsia="ru-RU"/>
+          <w:lang w:val="en-US" w:eastAsia="ru-RU"/>
         </w:rPr>
         <w:t>users</w:t>
       </w:r>
@@ -281,7 +291,7 @@
           <w:color w:val="CCCCCC"/>
           <w:sz w:val="21"/>
           <w:szCs w:val="21"/>
-          <w:lang w:eastAsia="ru-RU"/>
+          <w:lang w:val="en-US" w:eastAsia="ru-RU"/>
         </w:rPr>
         <w:t xml:space="preserve"> (</w:t>
       </w:r>
@@ -295,59 +305,2799 @@
           <w:color w:val="CCCCCC"/>
           <w:sz w:val="21"/>
           <w:szCs w:val="21"/>
+          <w:lang w:val="en-US" w:eastAsia="ru-RU"/>
+        </w:rPr>
+      </w:pPr>
+      <w:r>
+        <w:rPr>
+          <w:rFonts w:ascii="Consolas" w:eastAsia="Times New Roman" w:hAnsi="Consolas" w:cs="Times New Roman"/>
+          <w:color w:val="CCCCCC"/>
+          <w:sz w:val="21"/>
+          <w:szCs w:val="21"/>
+          <w:lang w:val="en-US" w:eastAsia="ru-RU"/>
+        </w:rPr>
+        <w:t xml:space="preserve">    id UUID </w:t>
+      </w:r>
+      <w:r>
+        <w:rPr>
+          <w:rFonts w:ascii="Consolas" w:eastAsia="Times New Roman" w:hAnsi="Consolas" w:cs="Times New Roman"/>
+          <w:color w:val="569CD6"/>
+          <w:sz w:val="21"/>
+          <w:szCs w:val="21"/>
+          <w:lang w:val="en-US" w:eastAsia="ru-RU"/>
+        </w:rPr>
+        <w:t>PRIMARY KEY</w:t>
+      </w:r>
+      <w:r>
+        <w:rPr>
+          <w:rFonts w:ascii="Consolas" w:eastAsia="Times New Roman" w:hAnsi="Consolas" w:cs="Times New Roman"/>
+          <w:color w:val="CCCCCC"/>
+          <w:sz w:val="21"/>
+          <w:szCs w:val="21"/>
+          <w:lang w:val="en-US" w:eastAsia="ru-RU"/>
+        </w:rPr>
+        <w:t xml:space="preserve"> </w:t>
+      </w:r>
+      <w:r>
+        <w:rPr>
+          <w:rFonts w:ascii="Consolas" w:eastAsia="Times New Roman" w:hAnsi="Consolas" w:cs="Times New Roman"/>
+          <w:color w:val="569CD6"/>
+          <w:sz w:val="21"/>
+          <w:szCs w:val="21"/>
+          <w:lang w:val="en-US" w:eastAsia="ru-RU"/>
+        </w:rPr>
+        <w:t>DEFAULT</w:t>
+      </w:r>
+      <w:r>
+        <w:rPr>
+          <w:rFonts w:ascii="Consolas" w:eastAsia="Times New Roman" w:hAnsi="Consolas" w:cs="Times New Roman"/>
+          <w:color w:val="CCCCCC"/>
+          <w:sz w:val="21"/>
+          <w:szCs w:val="21"/>
+          <w:lang w:val="en-US" w:eastAsia="ru-RU"/>
+        </w:rPr>
+        <w:t xml:space="preserve"> gen_random_uuid(),</w:t>
+      </w:r>
+    </w:p>
+    <w:p>
+      <w:pPr>
+        <w:pStyle w:val="a3"/>
+        <w:rPr>
+          <w:lang w:val="en-US"/>
+        </w:rPr>
+      </w:pPr>
+      <w:r>
+        <w:rPr>
+          <w:rFonts w:ascii="Consolas" w:hAnsi="Consolas"/>
+          <w:color w:val="CCCCCC"/>
+          <w:sz w:val="21"/>
+          <w:szCs w:val="21"/>
+          <w:lang w:val="en-US"/>
+        </w:rPr>
+        <w:t xml:space="preserve">    username </w:t>
+      </w:r>
+      <w:r>
+        <w:rPr>
+          <w:rFonts w:ascii="Consolas" w:hAnsi="Consolas"/>
+          <w:color w:val="569CD6"/>
+          <w:sz w:val="21"/>
+          <w:szCs w:val="21"/>
+          <w:lang w:val="en-US"/>
+        </w:rPr>
+        <w:t>VARCHAR</w:t>
+      </w:r>
+      <w:r>
+        <w:rPr>
+          <w:rFonts w:ascii="Consolas" w:hAnsi="Consolas"/>
+          <w:color w:val="CCCCCC"/>
+          <w:sz w:val="21"/>
+          <w:szCs w:val="21"/>
+          <w:lang w:val="en-US"/>
+        </w:rPr>
+        <w:t>(</w:t>
+      </w:r>
+      <w:r>
+        <w:rPr>
+          <w:rFonts w:ascii="Consolas" w:hAnsi="Consolas"/>
+          <w:color w:val="B5CEA8"/>
+          <w:sz w:val="21"/>
+          <w:szCs w:val="21"/>
+          <w:lang w:val="en-US"/>
+        </w:rPr>
+        <w:t>1</w:t>
+      </w:r>
+      <w:r>
+        <w:rPr>
+          <w:lang w:val="en-US"/>
+        </w:rPr>
+        <w:t>notifications/</w:t>
+      </w:r>
+    </w:p>
+    <w:p>
+      <w:pPr>
+        <w:pStyle w:val="a3"/>
+        <w:rPr>
+          <w:lang w:val="en-US"/>
+        </w:rPr>
+      </w:pPr>
+      <w:r>
+        <w:rPr>
+          <w:lang w:val="en-US"/>
+        </w:rPr>
+        <w:t>notifications/</w:t>
+      </w:r>
+    </w:p>
+    <w:p>
+      <w:pPr>
+        <w:pStyle w:val="HTML"/>
+        <w:wordWrap w:val="0"/>
+        <w:spacing w:line="330" w:lineRule="atLeast"/>
+        <w:rPr>
+          <w:rFonts w:ascii="Consolas" w:hAnsi="Consolas"/>
+          <w:color w:val="F9FAFB"/>
+          <w:lang w:val="en-US"/>
+        </w:rPr>
+      </w:pPr>
+      <w:r>
+        <w:rPr>
+          <w:lang w:val="en-US"/>
+        </w:rPr>
+        <w:t>notifications/</w:t>
+      </w:r>
+      <w:r>
+        <w:rPr>
+          <w:rFonts w:ascii="Consolas" w:hAnsi="Consolas"/>
+          <w:color w:val="E9AE7E"/>
+          <w:lang w:val="en-US"/>
+        </w:rPr>
+        <w:t>class</w:t>
+      </w:r>
+      <w:r>
+        <w:rPr>
+          <w:rFonts w:ascii="Consolas" w:hAnsi="Consolas"/>
+          <w:color w:val="F9FAFB"/>
+          <w:lang w:val="en-US"/>
+        </w:rPr>
+        <w:t xml:space="preserve"> </w:t>
+      </w:r>
+      <w:r>
+        <w:rPr>
+          <w:rFonts w:ascii="Consolas" w:hAnsi="Consolas"/>
+          <w:color w:val="6CB8E6"/>
+          <w:lang w:val="en-US"/>
+        </w:rPr>
+        <w:t>FileSessionCreate</w:t>
+      </w:r>
+      <w:r>
+        <w:rPr>
+          <w:rFonts w:ascii="Consolas" w:hAnsi="Consolas"/>
+          <w:color w:val="E3EAF2"/>
+          <w:lang w:val="en-US"/>
+        </w:rPr>
+        <w:t>(</w:t>
+      </w:r>
+      <w:r>
+        <w:rPr>
+          <w:rFonts w:ascii="Consolas" w:hAnsi="Consolas"/>
+          <w:color w:val="F9FAFB"/>
+          <w:lang w:val="en-US"/>
+        </w:rPr>
+        <w:t>FileSessionBase</w:t>
+      </w:r>
+      <w:r>
+        <w:rPr>
+          <w:rFonts w:ascii="Consolas" w:hAnsi="Consolas"/>
+          <w:color w:val="E3EAF2"/>
+          <w:lang w:val="en-US"/>
+        </w:rPr>
+        <w:t>):</w:t>
+      </w:r>
+    </w:p>
+    <w:p>
+      <w:pPr>
+        <w:tabs>
+          <w:tab w:val="left" w:pos="916"/>
+          <w:tab w:val="left" w:pos="1832"/>
+          <w:tab w:val="left" w:pos="2748"/>
+          <w:tab w:val="left" w:pos="3664"/>
+          <w:tab w:val="left" w:pos="4580"/>
+          <w:tab w:val="left" w:pos="5496"/>
+          <w:tab w:val="left" w:pos="6412"/>
+          <w:tab w:val="left" w:pos="7328"/>
+          <w:tab w:val="left" w:pos="8244"/>
+          <w:tab w:val="left" w:pos="9160"/>
+          <w:tab w:val="left" w:pos="10076"/>
+          <w:tab w:val="left" w:pos="10992"/>
+          <w:tab w:val="left" w:pos="11908"/>
+          <w:tab w:val="left" w:pos="12824"/>
+          <w:tab w:val="left" w:pos="13740"/>
+          <w:tab w:val="left" w:pos="14656"/>
+        </w:tabs>
+        <w:wordWrap w:val="0"/>
+        <w:spacing w:after="0" w:line="330" w:lineRule="atLeast"/>
+        <w:rPr>
+          <w:rFonts w:ascii="Consolas" w:eastAsia="Times New Roman" w:hAnsi="Consolas" w:cs="Courier New"/>
+          <w:color w:val="F9FAFB"/>
+          <w:sz w:val="20"/>
+          <w:szCs w:val="20"/>
           <w:lang w:eastAsia="ru-RU"/>
         </w:rPr>
       </w:pPr>
       <w:r>
         <w:rPr>
-          <w:rFonts w:ascii="Consolas" w:eastAsia="Times New Roman" w:hAnsi="Consolas" w:cs="Times New Roman"/>
-          <w:color w:val="CCCCCC"/>
-          <w:sz w:val="21"/>
-          <w:szCs w:val="21"/>
+          <w:rFonts w:ascii="Consolas" w:eastAsia="Times New Roman" w:hAnsi="Consolas" w:cs="Courier New"/>
+          <w:color w:val="F9FAFB"/>
+          <w:sz w:val="20"/>
+          <w:szCs w:val="20"/>
+          <w:lang w:val="en-US" w:eastAsia="ru-RU"/>
+        </w:rPr>
+        <w:t xml:space="preserve">    </w:t>
+      </w:r>
+      <w:r>
+        <w:rPr>
+          <w:rFonts w:ascii="Consolas" w:eastAsia="Times New Roman" w:hAnsi="Consolas" w:cs="Courier New"/>
+          <w:color w:val="F4ADF4"/>
+          <w:sz w:val="20"/>
+          <w:szCs w:val="20"/>
           <w:lang w:eastAsia="ru-RU"/>
         </w:rPr>
-        <w:t xml:space="preserve">    id UUID </w:t>
-      </w:r>
-      <w:r>
-        <w:rPr>
-          <w:rFonts w:ascii="Consolas" w:eastAsia="Times New Roman" w:hAnsi="Consolas" w:cs="Times New Roman"/>
-          <w:color w:val="569CD6"/>
-          <w:sz w:val="21"/>
-          <w:szCs w:val="21"/>
+        <w:t>id</w:t>
+      </w:r>
+      <w:r>
+        <w:rPr>
+          <w:rFonts w:ascii="Consolas" w:eastAsia="Times New Roman" w:hAnsi="Consolas" w:cs="Courier New"/>
+          <w:color w:val="E3EAF2"/>
+          <w:sz w:val="20"/>
+          <w:szCs w:val="20"/>
           <w:lang w:eastAsia="ru-RU"/>
         </w:rPr>
-        <w:t>PRIMARY KEY</w:t>
-      </w:r>
-      <w:r>
-        <w:rPr>
-          <w:rFonts w:ascii="Consolas" w:eastAsia="Times New Roman" w:hAnsi="Consolas" w:cs="Times New Roman"/>
-          <w:color w:val="CCCCCC"/>
-          <w:sz w:val="21"/>
-          <w:szCs w:val="21"/>
+        <w:t>:</w:t>
+      </w:r>
+      <w:r>
+        <w:rPr>
+          <w:rFonts w:ascii="Consolas" w:eastAsia="Times New Roman" w:hAnsi="Consolas" w:cs="Courier New"/>
+          <w:color w:val="F9FAFB"/>
+          <w:sz w:val="20"/>
+          <w:szCs w:val="20"/>
           <w:lang w:eastAsia="ru-RU"/>
         </w:rPr>
+        <w:t xml:space="preserve"> Optional</w:t>
+      </w:r>
+      <w:r>
+        <w:rPr>
+          <w:rFonts w:ascii="Consolas" w:eastAsia="Times New Roman" w:hAnsi="Consolas" w:cs="Courier New"/>
+          <w:color w:val="E3EAF2"/>
+          <w:sz w:val="20"/>
+          <w:szCs w:val="20"/>
+          <w:lang w:eastAsia="ru-RU"/>
+        </w:rPr>
+        <w:t>[</w:t>
+      </w:r>
+      <w:r>
+        <w:rPr>
+          <w:rFonts w:ascii="Consolas" w:eastAsia="Times New Roman" w:hAnsi="Consolas" w:cs="Courier New"/>
+          <w:color w:val="F9FAFB"/>
+          <w:sz w:val="20"/>
+          <w:szCs w:val="20"/>
+          <w:lang w:eastAsia="ru-RU"/>
+        </w:rPr>
+        <w:t>uuid</w:t>
+      </w:r>
+      <w:r>
+        <w:rPr>
+          <w:rFonts w:ascii="Consolas" w:eastAsia="Times New Roman" w:hAnsi="Consolas" w:cs="Courier New"/>
+          <w:color w:val="E3EAF2"/>
+          <w:sz w:val="20"/>
+          <w:szCs w:val="20"/>
+          <w:lang w:eastAsia="ru-RU"/>
+        </w:rPr>
+        <w:t>.</w:t>
+      </w:r>
+      <w:r>
+        <w:rPr>
+          <w:rFonts w:ascii="Consolas" w:eastAsia="Times New Roman" w:hAnsi="Consolas" w:cs="Courier New"/>
+          <w:color w:val="F9FAFB"/>
+          <w:sz w:val="20"/>
+          <w:szCs w:val="20"/>
+          <w:lang w:eastAsia="ru-RU"/>
+        </w:rPr>
+        <w:t>UUID</w:t>
+      </w:r>
+      <w:r>
+        <w:rPr>
+          <w:rFonts w:ascii="Consolas" w:eastAsia="Times New Roman" w:hAnsi="Consolas" w:cs="Courier New"/>
+          <w:color w:val="E3EAF2"/>
+          <w:sz w:val="20"/>
+          <w:szCs w:val="20"/>
+          <w:lang w:eastAsia="ru-RU"/>
+        </w:rPr>
+        <w:t>]</w:t>
+      </w:r>
+      <w:r>
+        <w:rPr>
+          <w:rFonts w:ascii="Consolas" w:eastAsia="Times New Roman" w:hAnsi="Consolas" w:cs="Courier New"/>
+          <w:color w:val="F9FAFB"/>
+          <w:sz w:val="20"/>
+          <w:szCs w:val="20"/>
+          <w:lang w:eastAsia="ru-RU"/>
+        </w:rPr>
         <w:t xml:space="preserve"> </w:t>
       </w:r>
       <w:r>
         <w:rPr>
-          <w:rFonts w:ascii="Consolas" w:eastAsia="Times New Roman" w:hAnsi="Consolas" w:cs="Times New Roman"/>
-          <w:color w:val="569CD6"/>
-          <w:sz w:val="21"/>
-          <w:szCs w:val="21"/>
+          <w:rFonts w:ascii="Consolas" w:eastAsia="Times New Roman" w:hAnsi="Consolas" w:cs="Courier New"/>
+          <w:color w:val="E9AE7E"/>
+          <w:sz w:val="20"/>
+          <w:szCs w:val="20"/>
           <w:lang w:eastAsia="ru-RU"/>
         </w:rPr>
-        <w:t>DEFAULT</w:t>
-      </w:r>
-      <w:r>
-        <w:rPr>
-          <w:rFonts w:ascii="Consolas" w:eastAsia="Times New Roman" w:hAnsi="Consolas" w:cs="Times New Roman"/>
-          <w:color w:val="CCCCCC"/>
-          <w:sz w:val="21"/>
-          <w:szCs w:val="21"/>
+        <w:t>=</w:t>
+      </w:r>
+      <w:r>
+        <w:rPr>
+          <w:rFonts w:ascii="Consolas" w:eastAsia="Times New Roman" w:hAnsi="Consolas" w:cs="Courier New"/>
+          <w:color w:val="F9FAFB"/>
+          <w:sz w:val="20"/>
+          <w:szCs w:val="20"/>
           <w:lang w:eastAsia="ru-RU"/>
         </w:rPr>
-        <w:t xml:space="preserve"> gen_random_uuid(),</w:t>
-      </w:r>
+        <w:t xml:space="preserve"> </w:t>
+      </w:r>
+      <w:r>
+        <w:rPr>
+          <w:rFonts w:ascii="Consolas" w:eastAsia="Times New Roman" w:hAnsi="Consolas" w:cs="Courier New"/>
+          <w:color w:val="E6D37A"/>
+          <w:sz w:val="20"/>
+          <w:szCs w:val="20"/>
+          <w:lang w:eastAsia="ru-RU"/>
+        </w:rPr>
+        <w:t>None</w:t>
+      </w:r>
+      <w:r>
+        <w:rPr>
+          <w:rFonts w:ascii="Consolas" w:eastAsia="Times New Roman" w:hAnsi="Consolas" w:cs="Courier New"/>
+          <w:color w:val="F9FAFB"/>
+          <w:sz w:val="20"/>
+          <w:szCs w:val="20"/>
+          <w:lang w:eastAsia="ru-RU"/>
+        </w:rPr>
+        <w:t xml:space="preserve">  </w:t>
+      </w:r>
+      <w:r>
+        <w:rPr>
+          <w:rFonts w:ascii="Consolas" w:eastAsia="Times New Roman" w:hAnsi="Consolas" w:cs="Courier New"/>
+          <w:color w:val="8DA1B9"/>
+          <w:sz w:val="20"/>
+          <w:szCs w:val="20"/>
+          <w:lang w:eastAsia="ru-RU"/>
+        </w:rPr>
+        <w:t># ДОБАВЛЕНО: опциональный ID для создания с указанным ID</w:t>
+      </w:r>
+    </w:p>
+    <w:p>
+      <w:pPr>
+        <w:tabs>
+          <w:tab w:val="left" w:pos="916"/>
+          <w:tab w:val="left" w:pos="1832"/>
+          <w:tab w:val="left" w:pos="2748"/>
+          <w:tab w:val="left" w:pos="3664"/>
+          <w:tab w:val="left" w:pos="4580"/>
+          <w:tab w:val="left" w:pos="5496"/>
+          <w:tab w:val="left" w:pos="6412"/>
+          <w:tab w:val="left" w:pos="7328"/>
+          <w:tab w:val="left" w:pos="8244"/>
+          <w:tab w:val="left" w:pos="9160"/>
+          <w:tab w:val="left" w:pos="10076"/>
+          <w:tab w:val="left" w:pos="10992"/>
+          <w:tab w:val="left" w:pos="11908"/>
+          <w:tab w:val="left" w:pos="12824"/>
+          <w:tab w:val="left" w:pos="13740"/>
+          <w:tab w:val="left" w:pos="14656"/>
+        </w:tabs>
+        <w:wordWrap w:val="0"/>
+        <w:spacing w:after="0" w:line="330" w:lineRule="atLeast"/>
+        <w:rPr>
+          <w:rFonts w:ascii="Consolas" w:eastAsia="Times New Roman" w:hAnsi="Consolas" w:cs="Courier New"/>
+          <w:color w:val="F9FAFB"/>
+          <w:sz w:val="20"/>
+          <w:szCs w:val="20"/>
+          <w:lang w:eastAsia="ru-RU"/>
+        </w:rPr>
+      </w:pPr>
+      <w:r>
+        <w:rPr>
+          <w:rFonts w:ascii="Consolas" w:eastAsia="Times New Roman" w:hAnsi="Consolas" w:cs="Courier New"/>
+          <w:color w:val="F9FAFB"/>
+          <w:sz w:val="20"/>
+          <w:szCs w:val="20"/>
+          <w:lang w:eastAsia="ru-RU"/>
+        </w:rPr>
+        <w:t xml:space="preserve">    </w:t>
+      </w:r>
+    </w:p>
+    <w:p>
+      <w:pPr>
+        <w:tabs>
+          <w:tab w:val="left" w:pos="916"/>
+          <w:tab w:val="left" w:pos="1832"/>
+          <w:tab w:val="left" w:pos="2748"/>
+          <w:tab w:val="left" w:pos="3664"/>
+          <w:tab w:val="left" w:pos="4580"/>
+          <w:tab w:val="left" w:pos="5496"/>
+          <w:tab w:val="left" w:pos="6412"/>
+          <w:tab w:val="left" w:pos="7328"/>
+          <w:tab w:val="left" w:pos="8244"/>
+          <w:tab w:val="left" w:pos="9160"/>
+          <w:tab w:val="left" w:pos="10076"/>
+          <w:tab w:val="left" w:pos="10992"/>
+          <w:tab w:val="left" w:pos="11908"/>
+          <w:tab w:val="left" w:pos="12824"/>
+          <w:tab w:val="left" w:pos="13740"/>
+          <w:tab w:val="left" w:pos="14656"/>
+        </w:tabs>
+        <w:wordWrap w:val="0"/>
+        <w:spacing w:after="0" w:line="330" w:lineRule="atLeast"/>
+        <w:rPr>
+          <w:rFonts w:ascii="Consolas" w:eastAsia="Times New Roman" w:hAnsi="Consolas" w:cs="Courier New"/>
+          <w:color w:val="F9FAFB"/>
+          <w:sz w:val="20"/>
+          <w:szCs w:val="20"/>
+          <w:lang w:val="en-US" w:eastAsia="ru-RU"/>
+        </w:rPr>
+      </w:pPr>
+      <w:r>
+        <w:rPr>
+          <w:rFonts w:ascii="Consolas" w:eastAsia="Times New Roman" w:hAnsi="Consolas" w:cs="Courier New"/>
+          <w:color w:val="F9FAFB"/>
+          <w:sz w:val="20"/>
+          <w:szCs w:val="20"/>
+          <w:lang w:eastAsia="ru-RU"/>
+        </w:rPr>
+        <w:t xml:space="preserve">    </w:t>
+      </w:r>
+      <w:r>
+        <w:rPr>
+          <w:rFonts w:ascii="Consolas" w:eastAsia="Times New Roman" w:hAnsi="Consolas" w:cs="Courier New"/>
+          <w:color w:val="F9FAFB"/>
+          <w:sz w:val="20"/>
+          <w:szCs w:val="20"/>
+          <w:lang w:val="en-US" w:eastAsia="ru-RU"/>
+        </w:rPr>
+        <w:t xml:space="preserve">model_config </w:t>
+      </w:r>
+      <w:r>
+        <w:rPr>
+          <w:rFonts w:ascii="Consolas" w:eastAsia="Times New Roman" w:hAnsi="Consolas" w:cs="Courier New"/>
+          <w:color w:val="E9AE7E"/>
+          <w:sz w:val="20"/>
+          <w:szCs w:val="20"/>
+          <w:lang w:val="en-US" w:eastAsia="ru-RU"/>
+        </w:rPr>
+        <w:t>=</w:t>
+      </w:r>
+      <w:r>
+        <w:rPr>
+          <w:rFonts w:ascii="Consolas" w:eastAsia="Times New Roman" w:hAnsi="Consolas" w:cs="Courier New"/>
+          <w:color w:val="F9FAFB"/>
+          <w:sz w:val="20"/>
+          <w:szCs w:val="20"/>
+          <w:lang w:val="en-US" w:eastAsia="ru-RU"/>
+        </w:rPr>
+        <w:t xml:space="preserve"> ConfigDict</w:t>
+      </w:r>
+      <w:r>
+        <w:rPr>
+          <w:rFonts w:ascii="Consolas" w:eastAsia="Times New Roman" w:hAnsi="Consolas" w:cs="Courier New"/>
+          <w:color w:val="E3EAF2"/>
+          <w:sz w:val="20"/>
+          <w:szCs w:val="20"/>
+          <w:lang w:val="en-US" w:eastAsia="ru-RU"/>
+        </w:rPr>
+        <w:t>(</w:t>
+      </w:r>
+      <w:r>
+        <w:rPr>
+          <w:rFonts w:ascii="Consolas" w:eastAsia="Times New Roman" w:hAnsi="Consolas" w:cs="Courier New"/>
+          <w:color w:val="F9FAFB"/>
+          <w:sz w:val="20"/>
+          <w:szCs w:val="20"/>
+          <w:lang w:val="en-US" w:eastAsia="ru-RU"/>
+        </w:rPr>
+        <w:t>from_attributes</w:t>
+      </w:r>
+      <w:r>
+        <w:rPr>
+          <w:rFonts w:ascii="Consolas" w:eastAsia="Times New Roman" w:hAnsi="Consolas" w:cs="Courier New"/>
+          <w:color w:val="E9AE7E"/>
+          <w:sz w:val="20"/>
+          <w:szCs w:val="20"/>
+          <w:lang w:val="en-US" w:eastAsia="ru-RU"/>
+        </w:rPr>
+        <w:t>=</w:t>
+      </w:r>
+      <w:r>
+        <w:rPr>
+          <w:rFonts w:ascii="Consolas" w:eastAsia="Times New Roman" w:hAnsi="Consolas" w:cs="Courier New"/>
+          <w:color w:val="E6D37A"/>
+          <w:sz w:val="20"/>
+          <w:szCs w:val="20"/>
+          <w:lang w:val="en-US" w:eastAsia="ru-RU"/>
+        </w:rPr>
+        <w:t>True</w:t>
+      </w:r>
+      <w:r>
+        <w:rPr>
+          <w:rFonts w:ascii="Consolas" w:eastAsia="Times New Roman" w:hAnsi="Consolas" w:cs="Courier New"/>
+          <w:color w:val="E3EAF2"/>
+          <w:sz w:val="20"/>
+          <w:szCs w:val="20"/>
+          <w:lang w:val="en-US" w:eastAsia="ru-RU"/>
+        </w:rPr>
+        <w:t>)</w:t>
+      </w:r>
+    </w:p>
+    <w:p>
+      <w:pPr>
+        <w:pStyle w:val="HTML"/>
+        <w:wordWrap w:val="0"/>
+        <w:spacing w:line="330" w:lineRule="atLeast"/>
+        <w:rPr>
+          <w:rFonts w:ascii="Consolas" w:hAnsi="Consolas"/>
+          <w:color w:val="F9FAFB"/>
+          <w:lang w:val="en-US"/>
+        </w:rPr>
+      </w:pPr>
+      <w:r>
+        <w:rPr>
+          <w:rStyle w:val="token"/>
+          <w:rFonts w:ascii="Consolas" w:hAnsi="Consolas"/>
+          <w:color w:val="E9AE7E"/>
+          <w:lang w:val="en-US"/>
+        </w:rPr>
+        <w:t>class</w:t>
+      </w:r>
+      <w:r>
+        <w:rPr>
+          <w:rFonts w:ascii="Consolas" w:hAnsi="Consolas"/>
+          <w:color w:val="F9FAFB"/>
+          <w:lang w:val="en-US"/>
+        </w:rPr>
+        <w:t xml:space="preserve"> </w:t>
+      </w:r>
+      <w:r>
+        <w:rPr>
+          <w:rStyle w:val="token"/>
+          <w:rFonts w:ascii="Consolas" w:hAnsi="Consolas"/>
+          <w:color w:val="6CB8E6"/>
+          <w:lang w:val="en-US"/>
+        </w:rPr>
+        <w:t>FileSessionCreate</w:t>
+      </w:r>
+      <w:r>
+        <w:rPr>
+          <w:rStyle w:val="token"/>
+          <w:rFonts w:ascii="Consolas" w:hAnsi="Consolas"/>
+          <w:color w:val="E3EAF2"/>
+          <w:lang w:val="en-US"/>
+        </w:rPr>
+        <w:t>(</w:t>
+      </w:r>
+      <w:r>
+        <w:rPr>
+          <w:rFonts w:ascii="Consolas" w:hAnsi="Consolas"/>
+          <w:color w:val="F9FAFB"/>
+          <w:lang w:val="en-US"/>
+        </w:rPr>
+        <w:t>FileSessionBase</w:t>
+      </w:r>
+      <w:r>
+        <w:rPr>
+          <w:rStyle w:val="token"/>
+          <w:rFonts w:ascii="Consolas" w:hAnsi="Consolas"/>
+          <w:color w:val="E3EAF2"/>
+          <w:lang w:val="en-US"/>
+        </w:rPr>
+        <w:t>):</w:t>
+      </w:r>
+    </w:p>
+    <w:p>
+      <w:pPr>
+        <w:pStyle w:val="HTML"/>
+        <w:wordWrap w:val="0"/>
+        <w:spacing w:line="330" w:lineRule="atLeast"/>
+        <w:rPr>
+          <w:rFonts w:ascii="Consolas" w:hAnsi="Consolas"/>
+          <w:color w:val="F9FAFB"/>
+          <w:lang w:val="en-US"/>
+        </w:rPr>
+      </w:pPr>
+      <w:r>
+        <w:rPr>
+          <w:rFonts w:ascii="Consolas" w:hAnsi="Consolas"/>
+          <w:color w:val="F9FAFB"/>
+          <w:lang w:val="en-US"/>
+        </w:rPr>
+        <w:t xml:space="preserve">    </w:t>
+      </w:r>
+      <w:r>
+        <w:rPr>
+          <w:rStyle w:val="token"/>
+          <w:rFonts w:ascii="Consolas" w:hAnsi="Consolas"/>
+          <w:color w:val="F4ADF4"/>
+          <w:lang w:val="en-US"/>
+        </w:rPr>
+        <w:t>id</w:t>
+      </w:r>
+      <w:r>
+        <w:rPr>
+          <w:rStyle w:val="token"/>
+          <w:rFonts w:ascii="Consolas" w:hAnsi="Consolas"/>
+          <w:color w:val="E3EAF2"/>
+          <w:lang w:val="en-US"/>
+        </w:rPr>
+        <w:t>:</w:t>
+      </w:r>
+      <w:r>
+        <w:rPr>
+          <w:rFonts w:ascii="Consolas" w:hAnsi="Consolas"/>
+          <w:color w:val="F9FAFB"/>
+          <w:lang w:val="en-US"/>
+        </w:rPr>
+        <w:t xml:space="preserve"> Optional</w:t>
+      </w:r>
+      <w:r>
+        <w:rPr>
+          <w:rStyle w:val="token"/>
+          <w:rFonts w:ascii="Consolas" w:hAnsi="Consolas"/>
+          <w:color w:val="E3EAF2"/>
+          <w:lang w:val="en-US"/>
+        </w:rPr>
+        <w:t>[</w:t>
+      </w:r>
+      <w:r>
+        <w:rPr>
+          <w:rFonts w:ascii="Consolas" w:hAnsi="Consolas"/>
+          <w:color w:val="F9FAFB"/>
+          <w:lang w:val="en-US"/>
+        </w:rPr>
+        <w:t>uuid</w:t>
+      </w:r>
+      <w:r>
+        <w:rPr>
+          <w:rStyle w:val="token"/>
+          <w:rFonts w:ascii="Consolas" w:hAnsi="Consolas"/>
+          <w:color w:val="E3EAF2"/>
+          <w:lang w:val="en-US"/>
+        </w:rPr>
+        <w:t>.</w:t>
+      </w:r>
+      <w:r>
+        <w:rPr>
+          <w:rFonts w:ascii="Consolas" w:hAnsi="Consolas"/>
+          <w:color w:val="F9FAFB"/>
+          <w:lang w:val="en-US"/>
+        </w:rPr>
+        <w:t>UUID</w:t>
+      </w:r>
+      <w:r>
+        <w:rPr>
+          <w:rStyle w:val="token"/>
+          <w:rFonts w:ascii="Consolas" w:hAnsi="Consolas"/>
+          <w:color w:val="E3EAF2"/>
+          <w:lang w:val="en-US"/>
+        </w:rPr>
+        <w:t>]</w:t>
+      </w:r>
+      <w:r>
+        <w:rPr>
+          <w:rFonts w:ascii="Consolas" w:hAnsi="Consolas"/>
+          <w:color w:val="F9FAFB"/>
+          <w:lang w:val="en-US"/>
+        </w:rPr>
+        <w:t xml:space="preserve"> </w:t>
+      </w:r>
+      <w:r>
+        <w:rPr>
+          <w:rStyle w:val="token"/>
+          <w:rFonts w:ascii="Consolas" w:hAnsi="Consolas"/>
+          <w:color w:val="E9AE7E"/>
+          <w:lang w:val="en-US"/>
+        </w:rPr>
+        <w:t>=</w:t>
+      </w:r>
+      <w:r>
+        <w:rPr>
+          <w:rFonts w:ascii="Consolas" w:hAnsi="Consolas"/>
+          <w:color w:val="F9FAFB"/>
+          <w:lang w:val="en-US"/>
+        </w:rPr>
+        <w:t xml:space="preserve"> </w:t>
+      </w:r>
+      <w:r>
+        <w:rPr>
+          <w:rStyle w:val="token"/>
+          <w:rFonts w:ascii="Consolas" w:hAnsi="Consolas"/>
+          <w:color w:val="E6D37A"/>
+          <w:lang w:val="en-US"/>
+        </w:rPr>
+        <w:t>None</w:t>
+      </w:r>
+      <w:r>
+        <w:rPr>
+          <w:rFonts w:ascii="Consolas" w:hAnsi="Consolas"/>
+          <w:color w:val="F9FAFB"/>
+          <w:lang w:val="en-US"/>
+        </w:rPr>
+        <w:t xml:space="preserve">  </w:t>
+      </w:r>
+      <w:r>
+        <w:rPr>
+          <w:rStyle w:val="token"/>
+          <w:rFonts w:ascii="Consolas" w:hAnsi="Consolas"/>
+          <w:color w:val="8DA1B9"/>
+          <w:lang w:val="en-US"/>
+        </w:rPr>
+        <w:t xml:space="preserve"># </w:t>
+      </w:r>
+      <w:r>
+        <w:rPr>
+          <w:rStyle w:val="token"/>
+          <w:rFonts w:ascii="Consolas" w:hAnsi="Consolas"/>
+          <w:color w:val="8DA1B9"/>
+        </w:rPr>
+        <w:t>ДОБАВЛЕНО</w:t>
+      </w:r>
+      <w:r>
+        <w:rPr>
+          <w:rStyle w:val="token"/>
+          <w:rFonts w:ascii="Consolas" w:hAnsi="Consolas"/>
+          <w:color w:val="8DA1B9"/>
+          <w:lang w:val="en-US"/>
+        </w:rPr>
+        <w:t xml:space="preserve">: </w:t>
+      </w:r>
+      <w:r>
+        <w:rPr>
+          <w:rStyle w:val="token"/>
+          <w:rFonts w:ascii="Consolas" w:hAnsi="Consolas"/>
+          <w:color w:val="8DA1B9"/>
+        </w:rPr>
+        <w:t>опциональный</w:t>
+      </w:r>
+      <w:r>
+        <w:rPr>
+          <w:rStyle w:val="token"/>
+          <w:rFonts w:ascii="Consolas" w:hAnsi="Consolas"/>
+          <w:color w:val="8DA1B9"/>
+          <w:lang w:val="en-US"/>
+        </w:rPr>
+        <w:t xml:space="preserve"> ID </w:t>
+      </w:r>
+      <w:r>
+        <w:rPr>
+          <w:rStyle w:val="token"/>
+          <w:rFonts w:ascii="Consolas" w:hAnsi="Consolas"/>
+          <w:color w:val="8DA1B9"/>
+        </w:rPr>
+        <w:t>для</w:t>
+      </w:r>
+      <w:r>
+        <w:rPr>
+          <w:rStyle w:val="token"/>
+          <w:rFonts w:ascii="Consolas" w:hAnsi="Consolas"/>
+          <w:color w:val="8DA1B9"/>
+          <w:lang w:val="en-US"/>
+        </w:rPr>
+        <w:t xml:space="preserve"> </w:t>
+      </w:r>
+      <w:r>
+        <w:rPr>
+          <w:rStyle w:val="token"/>
+          <w:rFonts w:ascii="Consolas" w:hAnsi="Consolas"/>
+          <w:color w:val="8DA1B9"/>
+        </w:rPr>
+        <w:t>создания</w:t>
+      </w:r>
+      <w:r>
+        <w:rPr>
+          <w:rStyle w:val="token"/>
+          <w:rFonts w:ascii="Consolas" w:hAnsi="Consolas"/>
+          <w:color w:val="8DA1B9"/>
+          <w:lang w:val="en-US"/>
+        </w:rPr>
+        <w:t xml:space="preserve"> </w:t>
+      </w:r>
+      <w:r>
+        <w:rPr>
+          <w:rStyle w:val="token"/>
+          <w:rFonts w:ascii="Consolas" w:hAnsi="Consolas"/>
+          <w:color w:val="8DA1B9"/>
+        </w:rPr>
+        <w:t>с</w:t>
+      </w:r>
+      <w:r>
+        <w:rPr>
+          <w:rStyle w:val="token"/>
+          <w:rFonts w:ascii="Consolas" w:hAnsi="Consolas"/>
+          <w:color w:val="8DA1B9"/>
+          <w:lang w:val="en-US"/>
+        </w:rPr>
+        <w:t xml:space="preserve"> </w:t>
+      </w:r>
+      <w:r>
+        <w:rPr>
+          <w:rStyle w:val="token"/>
+          <w:rFonts w:ascii="Consolas" w:hAnsi="Consolas"/>
+          <w:color w:val="8DA1B9"/>
+        </w:rPr>
+        <w:t>указанным</w:t>
+      </w:r>
+      <w:r>
+        <w:rPr>
+          <w:rStyle w:val="token"/>
+          <w:rFonts w:ascii="Consolas" w:hAnsi="Consolas"/>
+          <w:color w:val="8DA1B9"/>
+          <w:lang w:val="en-US"/>
+        </w:rPr>
+        <w:t xml:space="preserve"> ID</w:t>
+      </w:r>
+    </w:p>
+    <w:p>
+      <w:pPr>
+        <w:pStyle w:val="HTML"/>
+        <w:wordWrap w:val="0"/>
+        <w:spacing w:line="330" w:lineRule="atLeast"/>
+        <w:rPr>
+          <w:rFonts w:ascii="Consolas" w:hAnsi="Consolas"/>
+          <w:color w:val="F9FAFB"/>
+          <w:lang w:val="en-US"/>
+        </w:rPr>
+      </w:pPr>
+      <w:r>
+        <w:rPr>
+          <w:rFonts w:ascii="Consolas" w:hAnsi="Consolas"/>
+          <w:color w:val="F9FAFB"/>
+          <w:lang w:val="en-US"/>
+        </w:rPr>
+        <w:t xml:space="preserve">    </w:t>
+      </w:r>
+    </w:p>
+    <w:p>
+      <w:pPr>
+        <w:pStyle w:val="HTML"/>
+        <w:wordWrap w:val="0"/>
+        <w:spacing w:line="330" w:lineRule="atLeast"/>
+        <w:rPr>
+          <w:rFonts w:ascii="Consolas" w:hAnsi="Consolas"/>
+          <w:color w:val="F9FAFB"/>
+          <w:lang w:val="en-US"/>
+        </w:rPr>
+      </w:pPr>
+      <w:r>
+        <w:rPr>
+          <w:rFonts w:ascii="Consolas" w:hAnsi="Consolas"/>
+          <w:color w:val="F9FAFB"/>
+          <w:lang w:val="en-US"/>
+        </w:rPr>
+        <w:t xml:space="preserve">    model_config </w:t>
+      </w:r>
+      <w:r>
+        <w:rPr>
+          <w:rStyle w:val="token"/>
+          <w:rFonts w:ascii="Consolas" w:hAnsi="Consolas"/>
+          <w:color w:val="E9AE7E"/>
+          <w:lang w:val="en-US"/>
+        </w:rPr>
+        <w:t>=</w:t>
+      </w:r>
+      <w:r>
+        <w:rPr>
+          <w:rFonts w:ascii="Consolas" w:hAnsi="Consolas"/>
+          <w:color w:val="F9FAFB"/>
+          <w:lang w:val="en-US"/>
+        </w:rPr>
+        <w:t xml:space="preserve"> ConfigDict</w:t>
+      </w:r>
+      <w:r>
+        <w:rPr>
+          <w:rStyle w:val="token"/>
+          <w:rFonts w:ascii="Consolas" w:hAnsi="Consolas"/>
+          <w:color w:val="E3EAF2"/>
+          <w:lang w:val="en-US"/>
+        </w:rPr>
+        <w:t>(</w:t>
+      </w:r>
+      <w:r>
+        <w:rPr>
+          <w:rFonts w:ascii="Consolas" w:hAnsi="Consolas"/>
+          <w:color w:val="F9FAFB"/>
+          <w:lang w:val="en-US"/>
+        </w:rPr>
+        <w:t>from_attributes</w:t>
+      </w:r>
+      <w:r>
+        <w:rPr>
+          <w:rStyle w:val="token"/>
+          <w:rFonts w:ascii="Consolas" w:hAnsi="Consolas"/>
+          <w:color w:val="E9AE7E"/>
+          <w:lang w:val="en-US"/>
+        </w:rPr>
+        <w:t>=</w:t>
+      </w:r>
+      <w:r>
+        <w:rPr>
+          <w:rStyle w:val="token"/>
+          <w:rFonts w:ascii="Consolas" w:hAnsi="Consolas"/>
+          <w:color w:val="E6D37A"/>
+          <w:lang w:val="en-US"/>
+        </w:rPr>
+        <w:t>True</w:t>
+      </w:r>
+      <w:r>
+        <w:rPr>
+          <w:rStyle w:val="token"/>
+          <w:rFonts w:ascii="Consolas" w:hAnsi="Consolas"/>
+          <w:color w:val="E3EAF2"/>
+          <w:lang w:val="en-US"/>
+        </w:rPr>
+        <w:t>)</w:t>
+      </w:r>
+    </w:p>
+    <w:p>
+      <w:pPr>
+        <w:pStyle w:val="HTML"/>
+        <w:wordWrap w:val="0"/>
+        <w:spacing w:line="330" w:lineRule="atLeast"/>
+        <w:rPr>
+          <w:rFonts w:ascii="Consolas" w:hAnsi="Consolas"/>
+          <w:color w:val="F9FAFB"/>
+          <w:lang w:val="en-US"/>
+        </w:rPr>
+      </w:pPr>
+      <w:r>
+        <w:rPr>
+          <w:rStyle w:val="token"/>
+          <w:rFonts w:ascii="Consolas" w:hAnsi="Consolas"/>
+          <w:color w:val="E9AE7E"/>
+          <w:lang w:val="en-US"/>
+        </w:rPr>
+        <w:t>class</w:t>
+      </w:r>
+      <w:r>
+        <w:rPr>
+          <w:rFonts w:ascii="Consolas" w:hAnsi="Consolas"/>
+          <w:color w:val="F9FAFB"/>
+          <w:lang w:val="en-US"/>
+        </w:rPr>
+        <w:t xml:space="preserve"> </w:t>
+      </w:r>
+      <w:r>
+        <w:rPr>
+          <w:rStyle w:val="token"/>
+          <w:rFonts w:ascii="Consolas" w:hAnsi="Consolas"/>
+          <w:color w:val="6CB8E6"/>
+          <w:lang w:val="en-US"/>
+        </w:rPr>
+        <w:t>FileSessionCreate</w:t>
+      </w:r>
+      <w:r>
+        <w:rPr>
+          <w:rStyle w:val="token"/>
+          <w:rFonts w:ascii="Consolas" w:hAnsi="Consolas"/>
+          <w:color w:val="E3EAF2"/>
+          <w:lang w:val="en-US"/>
+        </w:rPr>
+        <w:t>(</w:t>
+      </w:r>
+      <w:r>
+        <w:rPr>
+          <w:rFonts w:ascii="Consolas" w:hAnsi="Consolas"/>
+          <w:color w:val="F9FAFB"/>
+          <w:lang w:val="en-US"/>
+        </w:rPr>
+        <w:t>FileSessionBase</w:t>
+      </w:r>
+      <w:r>
+        <w:rPr>
+          <w:rStyle w:val="token"/>
+          <w:rFonts w:ascii="Consolas" w:hAnsi="Consolas"/>
+          <w:color w:val="E3EAF2"/>
+          <w:lang w:val="en-US"/>
+        </w:rPr>
+        <w:t>):</w:t>
+      </w:r>
+    </w:p>
+    <w:p>
+      <w:pPr>
+        <w:pStyle w:val="HTML"/>
+        <w:wordWrap w:val="0"/>
+        <w:spacing w:line="330" w:lineRule="atLeast"/>
+        <w:rPr>
+          <w:rFonts w:ascii="Consolas" w:hAnsi="Consolas"/>
+          <w:color w:val="F9FAFB"/>
+          <w:lang w:val="en-US"/>
+        </w:rPr>
+      </w:pPr>
+      <w:r>
+        <w:rPr>
+          <w:rFonts w:ascii="Consolas" w:hAnsi="Consolas"/>
+          <w:color w:val="F9FAFB"/>
+          <w:lang w:val="en-US"/>
+        </w:rPr>
+        <w:t xml:space="preserve">    </w:t>
+      </w:r>
+      <w:r>
+        <w:rPr>
+          <w:rStyle w:val="token"/>
+          <w:rFonts w:ascii="Consolas" w:hAnsi="Consolas"/>
+          <w:color w:val="F4ADF4"/>
+          <w:lang w:val="en-US"/>
+        </w:rPr>
+        <w:t>id</w:t>
+      </w:r>
+      <w:r>
+        <w:rPr>
+          <w:rStyle w:val="token"/>
+          <w:rFonts w:ascii="Consolas" w:hAnsi="Consolas"/>
+          <w:color w:val="E3EAF2"/>
+          <w:lang w:val="en-US"/>
+        </w:rPr>
+        <w:t>:</w:t>
+      </w:r>
+      <w:r>
+        <w:rPr>
+          <w:rFonts w:ascii="Consolas" w:hAnsi="Consolas"/>
+          <w:color w:val="F9FAFB"/>
+          <w:lang w:val="en-US"/>
+        </w:rPr>
+        <w:t xml:space="preserve"> Optional</w:t>
+      </w:r>
+      <w:r>
+        <w:rPr>
+          <w:rStyle w:val="token"/>
+          <w:rFonts w:ascii="Consolas" w:hAnsi="Consolas"/>
+          <w:color w:val="E3EAF2"/>
+          <w:lang w:val="en-US"/>
+        </w:rPr>
+        <w:t>[</w:t>
+      </w:r>
+      <w:r>
+        <w:rPr>
+          <w:rFonts w:ascii="Consolas" w:hAnsi="Consolas"/>
+          <w:color w:val="F9FAFB"/>
+          <w:lang w:val="en-US"/>
+        </w:rPr>
+        <w:t>uuid</w:t>
+      </w:r>
+      <w:r>
+        <w:rPr>
+          <w:rStyle w:val="token"/>
+          <w:rFonts w:ascii="Consolas" w:hAnsi="Consolas"/>
+          <w:color w:val="E3EAF2"/>
+          <w:lang w:val="en-US"/>
+        </w:rPr>
+        <w:t>.</w:t>
+      </w:r>
+      <w:r>
+        <w:rPr>
+          <w:rFonts w:ascii="Consolas" w:hAnsi="Consolas"/>
+          <w:color w:val="F9FAFB"/>
+          <w:lang w:val="en-US"/>
+        </w:rPr>
+        <w:t>UUID</w:t>
+      </w:r>
+      <w:r>
+        <w:rPr>
+          <w:rStyle w:val="token"/>
+          <w:rFonts w:ascii="Consolas" w:hAnsi="Consolas"/>
+          <w:color w:val="E3EAF2"/>
+          <w:lang w:val="en-US"/>
+        </w:rPr>
+        <w:t>]</w:t>
+      </w:r>
+      <w:r>
+        <w:rPr>
+          <w:rFonts w:ascii="Consolas" w:hAnsi="Consolas"/>
+          <w:color w:val="F9FAFB"/>
+          <w:lang w:val="en-US"/>
+        </w:rPr>
+        <w:t xml:space="preserve"> </w:t>
+      </w:r>
+      <w:r>
+        <w:rPr>
+          <w:rStyle w:val="token"/>
+          <w:rFonts w:ascii="Consolas" w:hAnsi="Consolas"/>
+          <w:color w:val="E9AE7E"/>
+          <w:lang w:val="en-US"/>
+        </w:rPr>
+        <w:t>=</w:t>
+      </w:r>
+      <w:r>
+        <w:rPr>
+          <w:rFonts w:ascii="Consolas" w:hAnsi="Consolas"/>
+          <w:color w:val="F9FAFB"/>
+          <w:lang w:val="en-US"/>
+        </w:rPr>
+        <w:t xml:space="preserve"> </w:t>
+      </w:r>
+      <w:r>
+        <w:rPr>
+          <w:rStyle w:val="token"/>
+          <w:rFonts w:ascii="Consolas" w:hAnsi="Consolas"/>
+          <w:color w:val="E6D37A"/>
+          <w:lang w:val="en-US"/>
+        </w:rPr>
+        <w:t>None</w:t>
+      </w:r>
+      <w:r>
+        <w:rPr>
+          <w:rFonts w:ascii="Consolas" w:hAnsi="Consolas"/>
+          <w:color w:val="F9FAFB"/>
+          <w:lang w:val="en-US"/>
+        </w:rPr>
+        <w:t xml:space="preserve">  </w:t>
+      </w:r>
+      <w:r>
+        <w:rPr>
+          <w:rStyle w:val="token"/>
+          <w:rFonts w:ascii="Consolas" w:hAnsi="Consolas"/>
+          <w:color w:val="8DA1B9"/>
+          <w:lang w:val="en-US"/>
+        </w:rPr>
+        <w:t xml:space="preserve"># </w:t>
+      </w:r>
+      <w:r>
+        <w:rPr>
+          <w:rStyle w:val="token"/>
+          <w:rFonts w:ascii="Consolas" w:hAnsi="Consolas"/>
+          <w:color w:val="8DA1B9"/>
+        </w:rPr>
+        <w:t>ДОБАВЛЕНО</w:t>
+      </w:r>
+      <w:r>
+        <w:rPr>
+          <w:rStyle w:val="token"/>
+          <w:rFonts w:ascii="Consolas" w:hAnsi="Consolas"/>
+          <w:color w:val="8DA1B9"/>
+          <w:lang w:val="en-US"/>
+        </w:rPr>
+        <w:t xml:space="preserve">: </w:t>
+      </w:r>
+      <w:r>
+        <w:rPr>
+          <w:rStyle w:val="token"/>
+          <w:rFonts w:ascii="Consolas" w:hAnsi="Consolas"/>
+          <w:color w:val="8DA1B9"/>
+        </w:rPr>
+        <w:t>опциональный</w:t>
+      </w:r>
+      <w:r>
+        <w:rPr>
+          <w:rStyle w:val="token"/>
+          <w:rFonts w:ascii="Consolas" w:hAnsi="Consolas"/>
+          <w:color w:val="8DA1B9"/>
+          <w:lang w:val="en-US"/>
+        </w:rPr>
+        <w:t xml:space="preserve"> ID </w:t>
+      </w:r>
+      <w:r>
+        <w:rPr>
+          <w:rStyle w:val="token"/>
+          <w:rFonts w:ascii="Consolas" w:hAnsi="Consolas"/>
+          <w:color w:val="8DA1B9"/>
+        </w:rPr>
+        <w:t>для</w:t>
+      </w:r>
+      <w:r>
+        <w:rPr>
+          <w:rStyle w:val="token"/>
+          <w:rFonts w:ascii="Consolas" w:hAnsi="Consolas"/>
+          <w:color w:val="8DA1B9"/>
+          <w:lang w:val="en-US"/>
+        </w:rPr>
+        <w:t xml:space="preserve"> </w:t>
+      </w:r>
+      <w:r>
+        <w:rPr>
+          <w:rStyle w:val="token"/>
+          <w:rFonts w:ascii="Consolas" w:hAnsi="Consolas"/>
+          <w:color w:val="8DA1B9"/>
+        </w:rPr>
+        <w:t>создания</w:t>
+      </w:r>
+      <w:r>
+        <w:rPr>
+          <w:rStyle w:val="token"/>
+          <w:rFonts w:ascii="Consolas" w:hAnsi="Consolas"/>
+          <w:color w:val="8DA1B9"/>
+          <w:lang w:val="en-US"/>
+        </w:rPr>
+        <w:t xml:space="preserve"> </w:t>
+      </w:r>
+      <w:r>
+        <w:rPr>
+          <w:rStyle w:val="token"/>
+          <w:rFonts w:ascii="Consolas" w:hAnsi="Consolas"/>
+          <w:color w:val="8DA1B9"/>
+        </w:rPr>
+        <w:t>с</w:t>
+      </w:r>
+      <w:r>
+        <w:rPr>
+          <w:rStyle w:val="token"/>
+          <w:rFonts w:ascii="Consolas" w:hAnsi="Consolas"/>
+          <w:color w:val="8DA1B9"/>
+          <w:lang w:val="en-US"/>
+        </w:rPr>
+        <w:t xml:space="preserve"> </w:t>
+      </w:r>
+      <w:r>
+        <w:rPr>
+          <w:rStyle w:val="token"/>
+          <w:rFonts w:ascii="Consolas" w:hAnsi="Consolas"/>
+          <w:color w:val="8DA1B9"/>
+        </w:rPr>
+        <w:t>указанным</w:t>
+      </w:r>
+      <w:r>
+        <w:rPr>
+          <w:rStyle w:val="token"/>
+          <w:rFonts w:ascii="Consolas" w:hAnsi="Consolas"/>
+          <w:color w:val="8DA1B9"/>
+          <w:lang w:val="en-US"/>
+        </w:rPr>
+        <w:t xml:space="preserve"> ID</w:t>
+      </w:r>
+    </w:p>
+    <w:p>
+      <w:pPr>
+        <w:pStyle w:val="HTML"/>
+        <w:wordWrap w:val="0"/>
+        <w:spacing w:line="330" w:lineRule="atLeast"/>
+        <w:rPr>
+          <w:rFonts w:ascii="Consolas" w:hAnsi="Consolas"/>
+          <w:color w:val="F9FAFB"/>
+          <w:lang w:val="en-US"/>
+        </w:rPr>
+      </w:pPr>
+      <w:r>
+        <w:rPr>
+          <w:rFonts w:ascii="Consolas" w:hAnsi="Consolas"/>
+          <w:color w:val="F9FAFB"/>
+          <w:lang w:val="en-US"/>
+        </w:rPr>
+        <w:t xml:space="preserve">    </w:t>
+      </w:r>
+    </w:p>
+    <w:p>
+      <w:pPr>
+        <w:pStyle w:val="HTML"/>
+        <w:wordWrap w:val="0"/>
+        <w:spacing w:line="330" w:lineRule="atLeast"/>
+        <w:rPr>
+          <w:rFonts w:ascii="Consolas" w:hAnsi="Consolas"/>
+          <w:color w:val="F9FAFB"/>
+          <w:lang w:val="en-US"/>
+        </w:rPr>
+      </w:pPr>
+      <w:r>
+        <w:rPr>
+          <w:rFonts w:ascii="Consolas" w:hAnsi="Consolas"/>
+          <w:color w:val="F9FAFB"/>
+          <w:lang w:val="en-US"/>
+        </w:rPr>
+        <w:t xml:space="preserve">    model_config </w:t>
+      </w:r>
+      <w:r>
+        <w:rPr>
+          <w:rStyle w:val="token"/>
+          <w:rFonts w:ascii="Consolas" w:hAnsi="Consolas"/>
+          <w:color w:val="E9AE7E"/>
+          <w:lang w:val="en-US"/>
+        </w:rPr>
+        <w:t>=</w:t>
+      </w:r>
+      <w:r>
+        <w:rPr>
+          <w:rFonts w:ascii="Consolas" w:hAnsi="Consolas"/>
+          <w:color w:val="F9FAFB"/>
+          <w:lang w:val="en-US"/>
+        </w:rPr>
+        <w:t xml:space="preserve"> ConfigDict</w:t>
+      </w:r>
+      <w:r>
+        <w:rPr>
+          <w:rStyle w:val="token"/>
+          <w:rFonts w:ascii="Consolas" w:hAnsi="Consolas"/>
+          <w:color w:val="E3EAF2"/>
+          <w:lang w:val="en-US"/>
+        </w:rPr>
+        <w:t>(</w:t>
+      </w:r>
+      <w:r>
+        <w:rPr>
+          <w:rFonts w:ascii="Consolas" w:hAnsi="Consolas"/>
+          <w:color w:val="F9FAFB"/>
+          <w:lang w:val="en-US"/>
+        </w:rPr>
+        <w:t>from_attributes</w:t>
+      </w:r>
+      <w:r>
+        <w:rPr>
+          <w:rStyle w:val="token"/>
+          <w:rFonts w:ascii="Consolas" w:hAnsi="Consolas"/>
+          <w:color w:val="E9AE7E"/>
+          <w:lang w:val="en-US"/>
+        </w:rPr>
+        <w:t>=</w:t>
+      </w:r>
+      <w:r>
+        <w:rPr>
+          <w:rStyle w:val="token"/>
+          <w:rFonts w:ascii="Consolas" w:hAnsi="Consolas"/>
+          <w:color w:val="E6D37A"/>
+          <w:lang w:val="en-US"/>
+        </w:rPr>
+        <w:t>True</w:t>
+      </w:r>
+      <w:r>
+        <w:rPr>
+          <w:rStyle w:val="token"/>
+          <w:rFonts w:ascii="Consolas" w:hAnsi="Consolas"/>
+          <w:color w:val="E3EAF2"/>
+          <w:lang w:val="en-US"/>
+        </w:rPr>
+        <w:t>)</w:t>
+      </w:r>
+    </w:p>
+    <w:p>
+      <w:pPr>
+        <w:pStyle w:val="HTML"/>
+        <w:wordWrap w:val="0"/>
+        <w:spacing w:line="330" w:lineRule="atLeast"/>
+        <w:rPr>
+          <w:rFonts w:ascii="Consolas" w:hAnsi="Consolas"/>
+          <w:color w:val="F9FAFB"/>
+          <w:lang w:val="en-US"/>
+        </w:rPr>
+      </w:pPr>
+      <w:r>
+        <w:rPr>
+          <w:rStyle w:val="token"/>
+          <w:rFonts w:ascii="Consolas" w:hAnsi="Consolas"/>
+          <w:color w:val="E9AE7E"/>
+          <w:lang w:val="en-US"/>
+        </w:rPr>
+        <w:t>class</w:t>
+      </w:r>
+      <w:r>
+        <w:rPr>
+          <w:rFonts w:ascii="Consolas" w:hAnsi="Consolas"/>
+          <w:color w:val="F9FAFB"/>
+          <w:lang w:val="en-US"/>
+        </w:rPr>
+        <w:t xml:space="preserve"> </w:t>
+      </w:r>
+      <w:r>
+        <w:rPr>
+          <w:rStyle w:val="token"/>
+          <w:rFonts w:ascii="Consolas" w:hAnsi="Consolas"/>
+          <w:color w:val="6CB8E6"/>
+          <w:lang w:val="en-US"/>
+        </w:rPr>
+        <w:t>FileSessionCreate</w:t>
+      </w:r>
+      <w:r>
+        <w:rPr>
+          <w:rStyle w:val="token"/>
+          <w:rFonts w:ascii="Consolas" w:hAnsi="Consolas"/>
+          <w:color w:val="E3EAF2"/>
+          <w:lang w:val="en-US"/>
+        </w:rPr>
+        <w:t>(</w:t>
+      </w:r>
+      <w:r>
+        <w:rPr>
+          <w:rFonts w:ascii="Consolas" w:hAnsi="Consolas"/>
+          <w:color w:val="F9FAFB"/>
+          <w:lang w:val="en-US"/>
+        </w:rPr>
+        <w:t>FileSessionBase</w:t>
+      </w:r>
+      <w:r>
+        <w:rPr>
+          <w:rStyle w:val="token"/>
+          <w:rFonts w:ascii="Consolas" w:hAnsi="Consolas"/>
+          <w:color w:val="E3EAF2"/>
+          <w:lang w:val="en-US"/>
+        </w:rPr>
+        <w:t>):</w:t>
+      </w:r>
+    </w:p>
+    <w:p>
+      <w:pPr>
+        <w:pStyle w:val="HTML"/>
+        <w:wordWrap w:val="0"/>
+        <w:spacing w:line="330" w:lineRule="atLeast"/>
+        <w:rPr>
+          <w:rFonts w:ascii="Consolas" w:hAnsi="Consolas"/>
+          <w:color w:val="F9FAFB"/>
+          <w:lang w:val="en-US"/>
+        </w:rPr>
+      </w:pPr>
+      <w:r>
+        <w:rPr>
+          <w:rFonts w:ascii="Consolas" w:hAnsi="Consolas"/>
+          <w:color w:val="F9FAFB"/>
+          <w:lang w:val="en-US"/>
+        </w:rPr>
+        <w:t xml:space="preserve">    </w:t>
+      </w:r>
+      <w:r>
+        <w:rPr>
+          <w:rStyle w:val="token"/>
+          <w:rFonts w:ascii="Consolas" w:hAnsi="Consolas"/>
+          <w:color w:val="F4ADF4"/>
+          <w:lang w:val="en-US"/>
+        </w:rPr>
+        <w:t>id</w:t>
+      </w:r>
+      <w:r>
+        <w:rPr>
+          <w:rStyle w:val="token"/>
+          <w:rFonts w:ascii="Consolas" w:hAnsi="Consolas"/>
+          <w:color w:val="E3EAF2"/>
+          <w:lang w:val="en-US"/>
+        </w:rPr>
+        <w:t>:</w:t>
+      </w:r>
+      <w:r>
+        <w:rPr>
+          <w:rFonts w:ascii="Consolas" w:hAnsi="Consolas"/>
+          <w:color w:val="F9FAFB"/>
+          <w:lang w:val="en-US"/>
+        </w:rPr>
+        <w:t xml:space="preserve"> Optional</w:t>
+      </w:r>
+      <w:r>
+        <w:rPr>
+          <w:rStyle w:val="token"/>
+          <w:rFonts w:ascii="Consolas" w:hAnsi="Consolas"/>
+          <w:color w:val="E3EAF2"/>
+          <w:lang w:val="en-US"/>
+        </w:rPr>
+        <w:t>[</w:t>
+      </w:r>
+      <w:r>
+        <w:rPr>
+          <w:rFonts w:ascii="Consolas" w:hAnsi="Consolas"/>
+          <w:color w:val="F9FAFB"/>
+          <w:lang w:val="en-US"/>
+        </w:rPr>
+        <w:t>uuid</w:t>
+      </w:r>
+      <w:r>
+        <w:rPr>
+          <w:rStyle w:val="token"/>
+          <w:rFonts w:ascii="Consolas" w:hAnsi="Consolas"/>
+          <w:color w:val="E3EAF2"/>
+          <w:lang w:val="en-US"/>
+        </w:rPr>
+        <w:t>.</w:t>
+      </w:r>
+      <w:r>
+        <w:rPr>
+          <w:rFonts w:ascii="Consolas" w:hAnsi="Consolas"/>
+          <w:color w:val="F9FAFB"/>
+          <w:lang w:val="en-US"/>
+        </w:rPr>
+        <w:t>UUID</w:t>
+      </w:r>
+      <w:r>
+        <w:rPr>
+          <w:rStyle w:val="token"/>
+          <w:rFonts w:ascii="Consolas" w:hAnsi="Consolas"/>
+          <w:color w:val="E3EAF2"/>
+          <w:lang w:val="en-US"/>
+        </w:rPr>
+        <w:t>]</w:t>
+      </w:r>
+      <w:r>
+        <w:rPr>
+          <w:rFonts w:ascii="Consolas" w:hAnsi="Consolas"/>
+          <w:color w:val="F9FAFB"/>
+          <w:lang w:val="en-US"/>
+        </w:rPr>
+        <w:t xml:space="preserve"> </w:t>
+      </w:r>
+      <w:r>
+        <w:rPr>
+          <w:rStyle w:val="token"/>
+          <w:rFonts w:ascii="Consolas" w:hAnsi="Consolas"/>
+          <w:color w:val="E9AE7E"/>
+          <w:lang w:val="en-US"/>
+        </w:rPr>
+        <w:t>=</w:t>
+      </w:r>
+      <w:r>
+        <w:rPr>
+          <w:rFonts w:ascii="Consolas" w:hAnsi="Consolas"/>
+          <w:color w:val="F9FAFB"/>
+          <w:lang w:val="en-US"/>
+        </w:rPr>
+        <w:t xml:space="preserve"> </w:t>
+      </w:r>
+      <w:r>
+        <w:rPr>
+          <w:rStyle w:val="token"/>
+          <w:rFonts w:ascii="Consolas" w:hAnsi="Consolas"/>
+          <w:color w:val="E6D37A"/>
+          <w:lang w:val="en-US"/>
+        </w:rPr>
+        <w:t>None</w:t>
+      </w:r>
+      <w:r>
+        <w:rPr>
+          <w:rFonts w:ascii="Consolas" w:hAnsi="Consolas"/>
+          <w:color w:val="F9FAFB"/>
+          <w:lang w:val="en-US"/>
+        </w:rPr>
+        <w:t xml:space="preserve">  </w:t>
+      </w:r>
+      <w:r>
+        <w:rPr>
+          <w:rStyle w:val="token"/>
+          <w:rFonts w:ascii="Consolas" w:hAnsi="Consolas"/>
+          <w:color w:val="8DA1B9"/>
+          <w:lang w:val="en-US"/>
+        </w:rPr>
+        <w:t xml:space="preserve"># </w:t>
+      </w:r>
+      <w:r>
+        <w:rPr>
+          <w:rStyle w:val="token"/>
+          <w:rFonts w:ascii="Consolas" w:hAnsi="Consolas"/>
+          <w:color w:val="8DA1B9"/>
+        </w:rPr>
+        <w:t>ДОБАВЛЕНО</w:t>
+      </w:r>
+      <w:r>
+        <w:rPr>
+          <w:rStyle w:val="token"/>
+          <w:rFonts w:ascii="Consolas" w:hAnsi="Consolas"/>
+          <w:color w:val="8DA1B9"/>
+          <w:lang w:val="en-US"/>
+        </w:rPr>
+        <w:t xml:space="preserve">: </w:t>
+      </w:r>
+      <w:r>
+        <w:rPr>
+          <w:rStyle w:val="token"/>
+          <w:rFonts w:ascii="Consolas" w:hAnsi="Consolas"/>
+          <w:color w:val="8DA1B9"/>
+        </w:rPr>
+        <w:t>опциональный</w:t>
+      </w:r>
+      <w:r>
+        <w:rPr>
+          <w:rStyle w:val="token"/>
+          <w:rFonts w:ascii="Consolas" w:hAnsi="Consolas"/>
+          <w:color w:val="8DA1B9"/>
+          <w:lang w:val="en-US"/>
+        </w:rPr>
+        <w:t xml:space="preserve"> ID </w:t>
+      </w:r>
+      <w:r>
+        <w:rPr>
+          <w:rStyle w:val="token"/>
+          <w:rFonts w:ascii="Consolas" w:hAnsi="Consolas"/>
+          <w:color w:val="8DA1B9"/>
+        </w:rPr>
+        <w:t>для</w:t>
+      </w:r>
+      <w:r>
+        <w:rPr>
+          <w:rStyle w:val="token"/>
+          <w:rFonts w:ascii="Consolas" w:hAnsi="Consolas"/>
+          <w:color w:val="8DA1B9"/>
+          <w:lang w:val="en-US"/>
+        </w:rPr>
+        <w:t xml:space="preserve"> </w:t>
+      </w:r>
+      <w:r>
+        <w:rPr>
+          <w:rStyle w:val="token"/>
+          <w:rFonts w:ascii="Consolas" w:hAnsi="Consolas"/>
+          <w:color w:val="8DA1B9"/>
+        </w:rPr>
+        <w:t>создания</w:t>
+      </w:r>
+      <w:r>
+        <w:rPr>
+          <w:rStyle w:val="token"/>
+          <w:rFonts w:ascii="Consolas" w:hAnsi="Consolas"/>
+          <w:color w:val="8DA1B9"/>
+          <w:lang w:val="en-US"/>
+        </w:rPr>
+        <w:t xml:space="preserve"> </w:t>
+      </w:r>
+      <w:r>
+        <w:rPr>
+          <w:rStyle w:val="token"/>
+          <w:rFonts w:ascii="Consolas" w:hAnsi="Consolas"/>
+          <w:color w:val="8DA1B9"/>
+        </w:rPr>
+        <w:t>с</w:t>
+      </w:r>
+      <w:r>
+        <w:rPr>
+          <w:rStyle w:val="token"/>
+          <w:rFonts w:ascii="Consolas" w:hAnsi="Consolas"/>
+          <w:color w:val="8DA1B9"/>
+          <w:lang w:val="en-US"/>
+        </w:rPr>
+        <w:t xml:space="preserve"> </w:t>
+      </w:r>
+      <w:r>
+        <w:rPr>
+          <w:rStyle w:val="token"/>
+          <w:rFonts w:ascii="Consolas" w:hAnsi="Consolas"/>
+          <w:color w:val="8DA1B9"/>
+        </w:rPr>
+        <w:t>указанным</w:t>
+      </w:r>
+      <w:r>
+        <w:rPr>
+          <w:rStyle w:val="token"/>
+          <w:rFonts w:ascii="Consolas" w:hAnsi="Consolas"/>
+          <w:color w:val="8DA1B9"/>
+          <w:lang w:val="en-US"/>
+        </w:rPr>
+        <w:t xml:space="preserve"> ID</w:t>
+      </w:r>
+    </w:p>
+    <w:p>
+      <w:pPr>
+        <w:pStyle w:val="HTML"/>
+        <w:wordWrap w:val="0"/>
+        <w:spacing w:line="330" w:lineRule="atLeast"/>
+        <w:rPr>
+          <w:rFonts w:ascii="Consolas" w:hAnsi="Consolas"/>
+          <w:color w:val="F9FAFB"/>
+          <w:lang w:val="en-US"/>
+        </w:rPr>
+      </w:pPr>
+      <w:r>
+        <w:rPr>
+          <w:rFonts w:ascii="Consolas" w:hAnsi="Consolas"/>
+          <w:color w:val="F9FAFB"/>
+          <w:lang w:val="en-US"/>
+        </w:rPr>
+        <w:t xml:space="preserve">    </w:t>
+      </w:r>
+    </w:p>
+    <w:p>
+      <w:pPr>
+        <w:pStyle w:val="HTML"/>
+        <w:wordWrap w:val="0"/>
+        <w:spacing w:line="330" w:lineRule="atLeast"/>
+        <w:rPr>
+          <w:rFonts w:ascii="Consolas" w:hAnsi="Consolas"/>
+          <w:color w:val="F9FAFB"/>
+          <w:lang w:val="en-US"/>
+        </w:rPr>
+      </w:pPr>
+      <w:r>
+        <w:rPr>
+          <w:rFonts w:ascii="Consolas" w:hAnsi="Consolas"/>
+          <w:color w:val="F9FAFB"/>
+          <w:lang w:val="en-US"/>
+        </w:rPr>
+        <w:t xml:space="preserve">    model_config </w:t>
+      </w:r>
+      <w:r>
+        <w:rPr>
+          <w:rStyle w:val="token"/>
+          <w:rFonts w:ascii="Consolas" w:hAnsi="Consolas"/>
+          <w:color w:val="E9AE7E"/>
+          <w:lang w:val="en-US"/>
+        </w:rPr>
+        <w:t>=</w:t>
+      </w:r>
+      <w:r>
+        <w:rPr>
+          <w:rFonts w:ascii="Consolas" w:hAnsi="Consolas"/>
+          <w:color w:val="F9FAFB"/>
+          <w:lang w:val="en-US"/>
+        </w:rPr>
+        <w:t xml:space="preserve"> ConfigDict</w:t>
+      </w:r>
+      <w:r>
+        <w:rPr>
+          <w:rStyle w:val="token"/>
+          <w:rFonts w:ascii="Consolas" w:hAnsi="Consolas"/>
+          <w:color w:val="E3EAF2"/>
+          <w:lang w:val="en-US"/>
+        </w:rPr>
+        <w:t>(</w:t>
+      </w:r>
+      <w:r>
+        <w:rPr>
+          <w:rFonts w:ascii="Consolas" w:hAnsi="Consolas"/>
+          <w:color w:val="F9FAFB"/>
+          <w:lang w:val="en-US"/>
+        </w:rPr>
+        <w:t>from_attributes</w:t>
+      </w:r>
+      <w:r>
+        <w:rPr>
+          <w:rStyle w:val="token"/>
+          <w:rFonts w:ascii="Consolas" w:hAnsi="Consolas"/>
+          <w:color w:val="E9AE7E"/>
+          <w:lang w:val="en-US"/>
+        </w:rPr>
+        <w:t>=</w:t>
+      </w:r>
+      <w:r>
+        <w:rPr>
+          <w:rStyle w:val="token"/>
+          <w:rFonts w:ascii="Consolas" w:hAnsi="Consolas"/>
+          <w:color w:val="E6D37A"/>
+          <w:lang w:val="en-US"/>
+        </w:rPr>
+        <w:t>True</w:t>
+      </w:r>
+      <w:r>
+        <w:rPr>
+          <w:rStyle w:val="token"/>
+          <w:rFonts w:ascii="Consolas" w:hAnsi="Consolas"/>
+          <w:color w:val="E3EAF2"/>
+          <w:lang w:val="en-US"/>
+        </w:rPr>
+        <w:t>)</w:t>
+      </w:r>
+    </w:p>
+    <w:p>
+      <w:pPr>
+        <w:pStyle w:val="a3"/>
+        <w:tabs>
+          <w:tab w:val="left" w:pos="916"/>
+          <w:tab w:val="left" w:pos="1832"/>
+          <w:tab w:val="left" w:pos="2748"/>
+          <w:tab w:val="left" w:pos="3664"/>
+          <w:tab w:val="left" w:pos="4580"/>
+          <w:tab w:val="left" w:pos="5496"/>
+          <w:tab w:val="left" w:pos="6412"/>
+          <w:tab w:val="left" w:pos="7328"/>
+          <w:tab w:val="left" w:pos="8244"/>
+          <w:tab w:val="left" w:pos="9160"/>
+          <w:tab w:val="left" w:pos="10076"/>
+          <w:tab w:val="left" w:pos="10992"/>
+          <w:tab w:val="left" w:pos="11908"/>
+          <w:tab w:val="left" w:pos="12824"/>
+          <w:tab w:val="left" w:pos="13740"/>
+          <w:tab w:val="left" w:pos="14656"/>
+        </w:tabs>
+        <w:rPr>
+          <w:lang w:val="en-US"/>
+        </w:rPr>
+      </w:pPr>
+    </w:p>
+    <w:p>
+      <w:pPr>
+        <w:pStyle w:val="a3"/>
+        <w:tabs>
+          <w:tab w:val="left" w:pos="916"/>
+          <w:tab w:val="left" w:pos="1832"/>
+          <w:tab w:val="left" w:pos="2748"/>
+          <w:tab w:val="left" w:pos="3664"/>
+          <w:tab w:val="left" w:pos="4580"/>
+          <w:tab w:val="left" w:pos="5496"/>
+          <w:tab w:val="left" w:pos="6412"/>
+          <w:tab w:val="left" w:pos="7328"/>
+          <w:tab w:val="left" w:pos="8244"/>
+          <w:tab w:val="left" w:pos="9160"/>
+          <w:tab w:val="left" w:pos="10076"/>
+          <w:tab w:val="left" w:pos="10992"/>
+          <w:tab w:val="left" w:pos="11908"/>
+          <w:tab w:val="left" w:pos="12824"/>
+          <w:tab w:val="left" w:pos="13740"/>
+          <w:tab w:val="left" w:pos="14656"/>
+        </w:tabs>
+        <w:rPr>
+          <w:lang w:val="en-US"/>
+        </w:rPr>
+      </w:pPr>
+      <w:r>
+        <w:rPr>
+          <w:lang w:val="en-US"/>
+        </w:rPr>
+        <w:t>notifications/</w:t>
+      </w:r>
+    </w:p>
+    <w:p>
+      <w:pPr>
+        <w:pStyle w:val="a3"/>
+        <w:tabs>
+          <w:tab w:val="left" w:pos="916"/>
+          <w:tab w:val="left" w:pos="1832"/>
+          <w:tab w:val="left" w:pos="2748"/>
+          <w:tab w:val="left" w:pos="3664"/>
+          <w:tab w:val="left" w:pos="4580"/>
+          <w:tab w:val="left" w:pos="5496"/>
+          <w:tab w:val="left" w:pos="6412"/>
+          <w:tab w:val="left" w:pos="7328"/>
+          <w:tab w:val="left" w:pos="8244"/>
+          <w:tab w:val="left" w:pos="9160"/>
+          <w:tab w:val="left" w:pos="10076"/>
+          <w:tab w:val="left" w:pos="10992"/>
+          <w:tab w:val="left" w:pos="11908"/>
+          <w:tab w:val="left" w:pos="12824"/>
+          <w:tab w:val="left" w:pos="13740"/>
+          <w:tab w:val="left" w:pos="14656"/>
+        </w:tabs>
+        <w:rPr>
+          <w:lang w:val="en-US"/>
+        </w:rPr>
+      </w:pPr>
+      <w:r>
+        <w:rPr>
+          <w:lang w:val="en-US"/>
+        </w:rPr>
+        <w:t>notifications/</w:t>
+      </w:r>
+    </w:p>
+    <w:p>
+      <w:pPr>
+        <w:pStyle w:val="a3"/>
+        <w:tabs>
+          <w:tab w:val="left" w:pos="916"/>
+          <w:tab w:val="left" w:pos="1832"/>
+          <w:tab w:val="left" w:pos="2748"/>
+          <w:tab w:val="left" w:pos="3664"/>
+          <w:tab w:val="left" w:pos="4580"/>
+          <w:tab w:val="left" w:pos="5496"/>
+          <w:tab w:val="left" w:pos="6412"/>
+          <w:tab w:val="left" w:pos="7328"/>
+          <w:tab w:val="left" w:pos="8244"/>
+          <w:tab w:val="left" w:pos="9160"/>
+          <w:tab w:val="left" w:pos="10076"/>
+          <w:tab w:val="left" w:pos="10992"/>
+          <w:tab w:val="left" w:pos="11908"/>
+          <w:tab w:val="left" w:pos="12824"/>
+          <w:tab w:val="left" w:pos="13740"/>
+          <w:tab w:val="left" w:pos="14656"/>
+        </w:tabs>
+        <w:rPr>
+          <w:lang w:val="en-US"/>
+        </w:rPr>
+      </w:pPr>
+      <w:r>
+        <w:rPr>
+          <w:lang w:val="en-US"/>
+        </w:rPr>
+        <w:t>notifications/</w:t>
+      </w:r>
+    </w:p>
+    <w:p>
+      <w:pPr>
+        <w:tabs>
+          <w:tab w:val="left" w:pos="916"/>
+          <w:tab w:val="left" w:pos="1832"/>
+          <w:tab w:val="left" w:pos="2748"/>
+          <w:tab w:val="left" w:pos="3664"/>
+          <w:tab w:val="left" w:pos="4580"/>
+          <w:tab w:val="left" w:pos="5496"/>
+          <w:tab w:val="left" w:pos="6412"/>
+          <w:tab w:val="left" w:pos="7328"/>
+          <w:tab w:val="left" w:pos="8244"/>
+          <w:tab w:val="left" w:pos="9160"/>
+          <w:tab w:val="left" w:pos="10076"/>
+          <w:tab w:val="left" w:pos="10992"/>
+          <w:tab w:val="left" w:pos="11908"/>
+          <w:tab w:val="left" w:pos="12824"/>
+          <w:tab w:val="left" w:pos="13740"/>
+          <w:tab w:val="left" w:pos="14656"/>
+        </w:tabs>
+        <w:rPr>
+          <w:lang w:val="en-US"/>
+        </w:rPr>
+      </w:pPr>
+    </w:p>
+    <w:p>
+      <w:pPr>
+        <w:pStyle w:val="a3"/>
+        <w:tabs>
+          <w:tab w:val="left" w:pos="916"/>
+          <w:tab w:val="left" w:pos="1832"/>
+          <w:tab w:val="left" w:pos="2748"/>
+          <w:tab w:val="left" w:pos="3664"/>
+          <w:tab w:val="left" w:pos="4580"/>
+          <w:tab w:val="left" w:pos="5496"/>
+          <w:tab w:val="left" w:pos="6412"/>
+          <w:tab w:val="left" w:pos="7328"/>
+          <w:tab w:val="left" w:pos="8244"/>
+          <w:tab w:val="left" w:pos="9160"/>
+          <w:tab w:val="left" w:pos="10076"/>
+          <w:tab w:val="left" w:pos="10992"/>
+          <w:tab w:val="left" w:pos="11908"/>
+          <w:tab w:val="left" w:pos="12824"/>
+          <w:tab w:val="left" w:pos="13740"/>
+          <w:tab w:val="left" w:pos="14656"/>
+        </w:tabs>
+        <w:rPr>
+          <w:lang w:val="en-US"/>
+        </w:rPr>
+      </w:pPr>
+      <w:r>
+        <w:rPr>
+          <w:lang w:val="en-US"/>
+        </w:rPr>
+        <w:lastRenderedPageBreak/>
+        <w:t>notifications/</w:t>
+      </w:r>
+    </w:p>
+    <w:p>
+      <w:pPr>
+        <w:pStyle w:val="a3"/>
+        <w:tabs>
+          <w:tab w:val="left" w:pos="916"/>
+          <w:tab w:val="left" w:pos="1832"/>
+          <w:tab w:val="left" w:pos="2748"/>
+          <w:tab w:val="left" w:pos="3664"/>
+          <w:tab w:val="left" w:pos="4580"/>
+          <w:tab w:val="left" w:pos="5496"/>
+          <w:tab w:val="left" w:pos="6412"/>
+          <w:tab w:val="left" w:pos="7328"/>
+          <w:tab w:val="left" w:pos="8244"/>
+          <w:tab w:val="left" w:pos="9160"/>
+          <w:tab w:val="left" w:pos="10076"/>
+          <w:tab w:val="left" w:pos="10992"/>
+          <w:tab w:val="left" w:pos="11908"/>
+          <w:tab w:val="left" w:pos="12824"/>
+          <w:tab w:val="left" w:pos="13740"/>
+          <w:tab w:val="left" w:pos="14656"/>
+        </w:tabs>
+        <w:rPr>
+          <w:lang w:val="en-US"/>
+        </w:rPr>
+      </w:pPr>
+      <w:r>
+        <w:rPr>
+          <w:lang w:val="en-US"/>
+        </w:rPr>
+        <w:t>notifications/</w:t>
+      </w:r>
+    </w:p>
+    <w:p>
+      <w:pPr>
+        <w:pStyle w:val="a3"/>
+        <w:tabs>
+          <w:tab w:val="left" w:pos="916"/>
+          <w:tab w:val="left" w:pos="1832"/>
+          <w:tab w:val="left" w:pos="2748"/>
+          <w:tab w:val="left" w:pos="3664"/>
+          <w:tab w:val="left" w:pos="4580"/>
+          <w:tab w:val="left" w:pos="5496"/>
+          <w:tab w:val="left" w:pos="6412"/>
+          <w:tab w:val="left" w:pos="7328"/>
+          <w:tab w:val="left" w:pos="8244"/>
+          <w:tab w:val="left" w:pos="9160"/>
+          <w:tab w:val="left" w:pos="10076"/>
+          <w:tab w:val="left" w:pos="10992"/>
+          <w:tab w:val="left" w:pos="11908"/>
+          <w:tab w:val="left" w:pos="12824"/>
+          <w:tab w:val="left" w:pos="13740"/>
+          <w:tab w:val="left" w:pos="14656"/>
+        </w:tabs>
+        <w:rPr>
+          <w:lang w:val="en-US"/>
+        </w:rPr>
+      </w:pPr>
+      <w:r>
+        <w:rPr>
+          <w:lang w:val="en-US"/>
+        </w:rPr>
+        <w:t>notifications/</w:t>
+      </w:r>
+    </w:p>
+    <w:p>
+      <w:pPr>
+        <w:pStyle w:val="a3"/>
+        <w:tabs>
+          <w:tab w:val="left" w:pos="916"/>
+          <w:tab w:val="left" w:pos="1832"/>
+          <w:tab w:val="left" w:pos="2748"/>
+          <w:tab w:val="left" w:pos="3664"/>
+          <w:tab w:val="left" w:pos="4580"/>
+          <w:tab w:val="left" w:pos="5496"/>
+          <w:tab w:val="left" w:pos="6412"/>
+          <w:tab w:val="left" w:pos="7328"/>
+          <w:tab w:val="left" w:pos="8244"/>
+          <w:tab w:val="left" w:pos="9160"/>
+          <w:tab w:val="left" w:pos="10076"/>
+          <w:tab w:val="left" w:pos="10992"/>
+          <w:tab w:val="left" w:pos="11908"/>
+          <w:tab w:val="left" w:pos="12824"/>
+          <w:tab w:val="left" w:pos="13740"/>
+          <w:tab w:val="left" w:pos="14656"/>
+        </w:tabs>
+        <w:rPr>
+          <w:lang w:val="en-US"/>
+        </w:rPr>
+      </w:pPr>
+      <w:r>
+        <w:rPr>
+          <w:lang w:val="en-US"/>
+        </w:rPr>
+        <w:t>notifications/</w:t>
+      </w:r>
+    </w:p>
+    <w:p>
+      <w:pPr>
+        <w:pStyle w:val="a3"/>
+        <w:tabs>
+          <w:tab w:val="left" w:pos="916"/>
+          <w:tab w:val="left" w:pos="1832"/>
+          <w:tab w:val="left" w:pos="2748"/>
+          <w:tab w:val="left" w:pos="3664"/>
+          <w:tab w:val="left" w:pos="4580"/>
+          <w:tab w:val="left" w:pos="5496"/>
+          <w:tab w:val="left" w:pos="6412"/>
+          <w:tab w:val="left" w:pos="7328"/>
+          <w:tab w:val="left" w:pos="8244"/>
+          <w:tab w:val="left" w:pos="9160"/>
+          <w:tab w:val="left" w:pos="10076"/>
+          <w:tab w:val="left" w:pos="10992"/>
+          <w:tab w:val="left" w:pos="11908"/>
+          <w:tab w:val="left" w:pos="12824"/>
+          <w:tab w:val="left" w:pos="13740"/>
+          <w:tab w:val="left" w:pos="14656"/>
+        </w:tabs>
+        <w:rPr>
+          <w:lang w:val="en-US"/>
+        </w:rPr>
+      </w:pPr>
+      <w:r>
+        <w:rPr>
+          <w:lang w:val="en-US"/>
+        </w:rPr>
+        <w:t>notifications/</w:t>
+      </w:r>
+    </w:p>
+    <w:p>
+      <w:pPr>
+        <w:pStyle w:val="a3"/>
+        <w:tabs>
+          <w:tab w:val="left" w:pos="916"/>
+          <w:tab w:val="left" w:pos="1832"/>
+          <w:tab w:val="left" w:pos="2748"/>
+          <w:tab w:val="left" w:pos="3664"/>
+          <w:tab w:val="left" w:pos="4580"/>
+          <w:tab w:val="left" w:pos="5496"/>
+          <w:tab w:val="left" w:pos="6412"/>
+          <w:tab w:val="left" w:pos="7328"/>
+          <w:tab w:val="left" w:pos="8244"/>
+          <w:tab w:val="left" w:pos="9160"/>
+          <w:tab w:val="left" w:pos="10076"/>
+          <w:tab w:val="left" w:pos="10992"/>
+          <w:tab w:val="left" w:pos="11908"/>
+          <w:tab w:val="left" w:pos="12824"/>
+          <w:tab w:val="left" w:pos="13740"/>
+          <w:tab w:val="left" w:pos="14656"/>
+        </w:tabs>
+        <w:rPr>
+          <w:lang w:val="en-US"/>
+        </w:rPr>
+      </w:pPr>
+      <w:r>
+        <w:rPr>
+          <w:lang w:val="en-US"/>
+        </w:rPr>
+        <w:t>notifications/</w:t>
+      </w:r>
+    </w:p>
+    <w:p>
+      <w:pPr>
+        <w:tabs>
+          <w:tab w:val="left" w:pos="916"/>
+          <w:tab w:val="left" w:pos="1832"/>
+          <w:tab w:val="left" w:pos="2748"/>
+          <w:tab w:val="left" w:pos="3664"/>
+          <w:tab w:val="left" w:pos="4580"/>
+          <w:tab w:val="left" w:pos="5496"/>
+          <w:tab w:val="left" w:pos="6412"/>
+          <w:tab w:val="left" w:pos="7328"/>
+          <w:tab w:val="left" w:pos="8244"/>
+          <w:tab w:val="left" w:pos="9160"/>
+          <w:tab w:val="left" w:pos="10076"/>
+          <w:tab w:val="left" w:pos="10992"/>
+          <w:tab w:val="left" w:pos="11908"/>
+          <w:tab w:val="left" w:pos="12824"/>
+          <w:tab w:val="left" w:pos="13740"/>
+          <w:tab w:val="left" w:pos="14656"/>
+        </w:tabs>
+        <w:rPr>
+          <w:lang w:val="en-US"/>
+        </w:rPr>
+      </w:pPr>
+    </w:p>
+    <w:p>
+      <w:pPr>
+        <w:pStyle w:val="a3"/>
+        <w:tabs>
+          <w:tab w:val="left" w:pos="916"/>
+          <w:tab w:val="left" w:pos="1832"/>
+          <w:tab w:val="left" w:pos="2748"/>
+          <w:tab w:val="left" w:pos="3664"/>
+          <w:tab w:val="left" w:pos="4580"/>
+          <w:tab w:val="left" w:pos="5496"/>
+          <w:tab w:val="left" w:pos="6412"/>
+          <w:tab w:val="left" w:pos="7328"/>
+          <w:tab w:val="left" w:pos="8244"/>
+          <w:tab w:val="left" w:pos="9160"/>
+          <w:tab w:val="left" w:pos="10076"/>
+          <w:tab w:val="left" w:pos="10992"/>
+          <w:tab w:val="left" w:pos="11908"/>
+          <w:tab w:val="left" w:pos="12824"/>
+          <w:tab w:val="left" w:pos="13740"/>
+          <w:tab w:val="left" w:pos="14656"/>
+        </w:tabs>
+        <w:rPr>
+          <w:lang w:val="en-US"/>
+        </w:rPr>
+      </w:pPr>
+      <w:r>
+        <w:rPr>
+          <w:lang w:val="en-US"/>
+        </w:rPr>
+        <w:t>notifications/</w:t>
+      </w:r>
+    </w:p>
+    <w:p>
+      <w:pPr>
+        <w:pStyle w:val="a3"/>
+        <w:tabs>
+          <w:tab w:val="left" w:pos="916"/>
+          <w:tab w:val="left" w:pos="1832"/>
+          <w:tab w:val="left" w:pos="2748"/>
+          <w:tab w:val="left" w:pos="3664"/>
+          <w:tab w:val="left" w:pos="4580"/>
+          <w:tab w:val="left" w:pos="5496"/>
+          <w:tab w:val="left" w:pos="6412"/>
+          <w:tab w:val="left" w:pos="7328"/>
+          <w:tab w:val="left" w:pos="8244"/>
+          <w:tab w:val="left" w:pos="9160"/>
+          <w:tab w:val="left" w:pos="10076"/>
+          <w:tab w:val="left" w:pos="10992"/>
+          <w:tab w:val="left" w:pos="11908"/>
+          <w:tab w:val="left" w:pos="12824"/>
+          <w:tab w:val="left" w:pos="13740"/>
+          <w:tab w:val="left" w:pos="14656"/>
+        </w:tabs>
+        <w:rPr>
+          <w:lang w:val="en-US"/>
+        </w:rPr>
+      </w:pPr>
+      <w:r>
+        <w:rPr>
+          <w:lang w:val="en-US"/>
+        </w:rPr>
+        <w:t>notifications/</w:t>
+      </w:r>
+    </w:p>
+    <w:p>
+      <w:pPr>
+        <w:pStyle w:val="a3"/>
+        <w:tabs>
+          <w:tab w:val="left" w:pos="916"/>
+          <w:tab w:val="left" w:pos="1832"/>
+          <w:tab w:val="left" w:pos="2748"/>
+          <w:tab w:val="left" w:pos="3664"/>
+          <w:tab w:val="left" w:pos="4580"/>
+          <w:tab w:val="left" w:pos="5496"/>
+          <w:tab w:val="left" w:pos="6412"/>
+          <w:tab w:val="left" w:pos="7328"/>
+          <w:tab w:val="left" w:pos="8244"/>
+          <w:tab w:val="left" w:pos="9160"/>
+          <w:tab w:val="left" w:pos="10076"/>
+          <w:tab w:val="left" w:pos="10992"/>
+          <w:tab w:val="left" w:pos="11908"/>
+          <w:tab w:val="left" w:pos="12824"/>
+          <w:tab w:val="left" w:pos="13740"/>
+          <w:tab w:val="left" w:pos="14656"/>
+        </w:tabs>
+        <w:rPr>
+          <w:lang w:val="en-US"/>
+        </w:rPr>
+      </w:pPr>
+      <w:r>
+        <w:rPr>
+          <w:lang w:val="en-US"/>
+        </w:rPr>
+        <w:t>notifications/</w:t>
+      </w:r>
+    </w:p>
+    <w:p>
+      <w:pPr>
+        <w:pStyle w:val="a3"/>
+        <w:tabs>
+          <w:tab w:val="left" w:pos="916"/>
+          <w:tab w:val="left" w:pos="1832"/>
+          <w:tab w:val="left" w:pos="2748"/>
+          <w:tab w:val="left" w:pos="3664"/>
+          <w:tab w:val="left" w:pos="4580"/>
+          <w:tab w:val="left" w:pos="5496"/>
+          <w:tab w:val="left" w:pos="6412"/>
+          <w:tab w:val="left" w:pos="7328"/>
+          <w:tab w:val="left" w:pos="8244"/>
+          <w:tab w:val="left" w:pos="9160"/>
+          <w:tab w:val="left" w:pos="10076"/>
+          <w:tab w:val="left" w:pos="10992"/>
+          <w:tab w:val="left" w:pos="11908"/>
+          <w:tab w:val="left" w:pos="12824"/>
+          <w:tab w:val="left" w:pos="13740"/>
+          <w:tab w:val="left" w:pos="14656"/>
+        </w:tabs>
+        <w:rPr>
+          <w:lang w:val="en-US"/>
+        </w:rPr>
+      </w:pPr>
+      <w:r>
+        <w:rPr>
+          <w:lang w:val="en-US"/>
+        </w:rPr>
+        <w:t>notifications/</w:t>
+      </w:r>
+    </w:p>
+    <w:p>
+      <w:pPr>
+        <w:pStyle w:val="a3"/>
+        <w:tabs>
+          <w:tab w:val="left" w:pos="916"/>
+          <w:tab w:val="left" w:pos="1832"/>
+          <w:tab w:val="left" w:pos="2748"/>
+          <w:tab w:val="left" w:pos="3664"/>
+          <w:tab w:val="left" w:pos="4580"/>
+          <w:tab w:val="left" w:pos="5496"/>
+          <w:tab w:val="left" w:pos="6412"/>
+          <w:tab w:val="left" w:pos="7328"/>
+          <w:tab w:val="left" w:pos="8244"/>
+          <w:tab w:val="left" w:pos="9160"/>
+          <w:tab w:val="left" w:pos="10076"/>
+          <w:tab w:val="left" w:pos="10992"/>
+          <w:tab w:val="left" w:pos="11908"/>
+          <w:tab w:val="left" w:pos="12824"/>
+          <w:tab w:val="left" w:pos="13740"/>
+          <w:tab w:val="left" w:pos="14656"/>
+        </w:tabs>
+        <w:rPr>
+          <w:lang w:val="en-US"/>
+        </w:rPr>
+      </w:pPr>
+      <w:r>
+        <w:rPr>
+          <w:lang w:val="en-US"/>
+        </w:rPr>
+        <w:t>notifications/</w:t>
+      </w:r>
+    </w:p>
+    <w:p>
+      <w:pPr>
+        <w:pStyle w:val="a3"/>
+        <w:tabs>
+          <w:tab w:val="left" w:pos="916"/>
+          <w:tab w:val="left" w:pos="1832"/>
+          <w:tab w:val="left" w:pos="2748"/>
+          <w:tab w:val="left" w:pos="3664"/>
+          <w:tab w:val="left" w:pos="4580"/>
+          <w:tab w:val="left" w:pos="5496"/>
+          <w:tab w:val="left" w:pos="6412"/>
+          <w:tab w:val="left" w:pos="7328"/>
+          <w:tab w:val="left" w:pos="8244"/>
+          <w:tab w:val="left" w:pos="9160"/>
+          <w:tab w:val="left" w:pos="10076"/>
+          <w:tab w:val="left" w:pos="10992"/>
+          <w:tab w:val="left" w:pos="11908"/>
+          <w:tab w:val="left" w:pos="12824"/>
+          <w:tab w:val="left" w:pos="13740"/>
+          <w:tab w:val="left" w:pos="14656"/>
+        </w:tabs>
+        <w:rPr>
+          <w:lang w:val="en-US"/>
+        </w:rPr>
+      </w:pPr>
+      <w:r>
+        <w:rPr>
+          <w:lang w:val="en-US"/>
+        </w:rPr>
+        <w:t>notifications/</w:t>
+      </w:r>
+    </w:p>
+    <w:p>
+      <w:pPr>
+        <w:tabs>
+          <w:tab w:val="left" w:pos="916"/>
+          <w:tab w:val="left" w:pos="1832"/>
+          <w:tab w:val="left" w:pos="2748"/>
+          <w:tab w:val="left" w:pos="3664"/>
+          <w:tab w:val="left" w:pos="4580"/>
+          <w:tab w:val="left" w:pos="5496"/>
+          <w:tab w:val="left" w:pos="6412"/>
+          <w:tab w:val="left" w:pos="7328"/>
+          <w:tab w:val="left" w:pos="8244"/>
+          <w:tab w:val="left" w:pos="9160"/>
+          <w:tab w:val="left" w:pos="10076"/>
+          <w:tab w:val="left" w:pos="10992"/>
+          <w:tab w:val="left" w:pos="11908"/>
+          <w:tab w:val="left" w:pos="12824"/>
+          <w:tab w:val="left" w:pos="13740"/>
+          <w:tab w:val="left" w:pos="14656"/>
+        </w:tabs>
+        <w:rPr>
+          <w:lang w:val="en-US"/>
+        </w:rPr>
+      </w:pPr>
+    </w:p>
+    <w:p>
+      <w:pPr>
+        <w:pStyle w:val="a3"/>
+        <w:tabs>
+          <w:tab w:val="left" w:pos="916"/>
+          <w:tab w:val="left" w:pos="1832"/>
+          <w:tab w:val="left" w:pos="2748"/>
+          <w:tab w:val="left" w:pos="3664"/>
+          <w:tab w:val="left" w:pos="4580"/>
+          <w:tab w:val="left" w:pos="5496"/>
+          <w:tab w:val="left" w:pos="6412"/>
+          <w:tab w:val="left" w:pos="7328"/>
+          <w:tab w:val="left" w:pos="8244"/>
+          <w:tab w:val="left" w:pos="9160"/>
+          <w:tab w:val="left" w:pos="10076"/>
+          <w:tab w:val="left" w:pos="10992"/>
+          <w:tab w:val="left" w:pos="11908"/>
+          <w:tab w:val="left" w:pos="12824"/>
+          <w:tab w:val="left" w:pos="13740"/>
+          <w:tab w:val="left" w:pos="14656"/>
+        </w:tabs>
+        <w:rPr>
+          <w:lang w:val="en-US"/>
+        </w:rPr>
+      </w:pPr>
+      <w:r>
+        <w:rPr>
+          <w:lang w:val="en-US"/>
+        </w:rPr>
+        <w:t>notifications/</w:t>
+      </w:r>
+    </w:p>
+    <w:p>
+      <w:pPr>
+        <w:pStyle w:val="a3"/>
+        <w:tabs>
+          <w:tab w:val="left" w:pos="916"/>
+          <w:tab w:val="left" w:pos="1832"/>
+          <w:tab w:val="left" w:pos="2748"/>
+          <w:tab w:val="left" w:pos="3664"/>
+          <w:tab w:val="left" w:pos="4580"/>
+          <w:tab w:val="left" w:pos="5496"/>
+          <w:tab w:val="left" w:pos="6412"/>
+          <w:tab w:val="left" w:pos="7328"/>
+          <w:tab w:val="left" w:pos="8244"/>
+          <w:tab w:val="left" w:pos="9160"/>
+          <w:tab w:val="left" w:pos="10076"/>
+          <w:tab w:val="left" w:pos="10992"/>
+          <w:tab w:val="left" w:pos="11908"/>
+          <w:tab w:val="left" w:pos="12824"/>
+          <w:tab w:val="left" w:pos="13740"/>
+          <w:tab w:val="left" w:pos="14656"/>
+        </w:tabs>
+        <w:rPr>
+          <w:lang w:val="en-US"/>
+        </w:rPr>
+      </w:pPr>
+      <w:r>
+        <w:rPr>
+          <w:lang w:val="en-US"/>
+        </w:rPr>
+        <w:t>notifications/</w:t>
+      </w:r>
+    </w:p>
+    <w:p>
+      <w:pPr>
+        <w:pStyle w:val="a3"/>
+        <w:tabs>
+          <w:tab w:val="left" w:pos="916"/>
+          <w:tab w:val="left" w:pos="1832"/>
+          <w:tab w:val="left" w:pos="2748"/>
+          <w:tab w:val="left" w:pos="3664"/>
+          <w:tab w:val="left" w:pos="4580"/>
+          <w:tab w:val="left" w:pos="5496"/>
+          <w:tab w:val="left" w:pos="6412"/>
+          <w:tab w:val="left" w:pos="7328"/>
+          <w:tab w:val="left" w:pos="8244"/>
+          <w:tab w:val="left" w:pos="9160"/>
+          <w:tab w:val="left" w:pos="10076"/>
+          <w:tab w:val="left" w:pos="10992"/>
+          <w:tab w:val="left" w:pos="11908"/>
+          <w:tab w:val="left" w:pos="12824"/>
+          <w:tab w:val="left" w:pos="13740"/>
+          <w:tab w:val="left" w:pos="14656"/>
+        </w:tabs>
+        <w:rPr>
+          <w:lang w:val="en-US"/>
+        </w:rPr>
+      </w:pPr>
+      <w:r>
+        <w:rPr>
+          <w:lang w:val="en-US"/>
+        </w:rPr>
+        <w:t>notifications/</w:t>
+      </w:r>
+    </w:p>
+    <w:p>
+      <w:pPr>
+        <w:pStyle w:val="a3"/>
+        <w:tabs>
+          <w:tab w:val="left" w:pos="916"/>
+          <w:tab w:val="left" w:pos="1832"/>
+          <w:tab w:val="left" w:pos="2748"/>
+          <w:tab w:val="left" w:pos="3664"/>
+          <w:tab w:val="left" w:pos="4580"/>
+          <w:tab w:val="left" w:pos="5496"/>
+          <w:tab w:val="left" w:pos="6412"/>
+          <w:tab w:val="left" w:pos="7328"/>
+          <w:tab w:val="left" w:pos="8244"/>
+          <w:tab w:val="left" w:pos="9160"/>
+          <w:tab w:val="left" w:pos="10076"/>
+          <w:tab w:val="left" w:pos="10992"/>
+          <w:tab w:val="left" w:pos="11908"/>
+          <w:tab w:val="left" w:pos="12824"/>
+          <w:tab w:val="left" w:pos="13740"/>
+          <w:tab w:val="left" w:pos="14656"/>
+        </w:tabs>
+        <w:rPr>
+          <w:lang w:val="en-US"/>
+        </w:rPr>
+      </w:pPr>
+      <w:r>
+        <w:rPr>
+          <w:lang w:val="en-US"/>
+        </w:rPr>
+        <w:t>notifications/</w:t>
+      </w:r>
+    </w:p>
+    <w:p>
+      <w:pPr>
+        <w:pStyle w:val="a3"/>
+        <w:tabs>
+          <w:tab w:val="left" w:pos="916"/>
+          <w:tab w:val="left" w:pos="1832"/>
+          <w:tab w:val="left" w:pos="2748"/>
+          <w:tab w:val="left" w:pos="3664"/>
+          <w:tab w:val="left" w:pos="4580"/>
+          <w:tab w:val="left" w:pos="5496"/>
+          <w:tab w:val="left" w:pos="6412"/>
+          <w:tab w:val="left" w:pos="7328"/>
+          <w:tab w:val="left" w:pos="8244"/>
+          <w:tab w:val="left" w:pos="9160"/>
+          <w:tab w:val="left" w:pos="10076"/>
+          <w:tab w:val="left" w:pos="10992"/>
+          <w:tab w:val="left" w:pos="11908"/>
+          <w:tab w:val="left" w:pos="12824"/>
+          <w:tab w:val="left" w:pos="13740"/>
+          <w:tab w:val="left" w:pos="14656"/>
+        </w:tabs>
+        <w:rPr>
+          <w:lang w:val="en-US"/>
+        </w:rPr>
+      </w:pPr>
+      <w:r>
+        <w:rPr>
+          <w:lang w:val="en-US"/>
+        </w:rPr>
+        <w:t>notifications/</w:t>
+      </w:r>
+    </w:p>
+    <w:p>
+      <w:pPr>
+        <w:pStyle w:val="a3"/>
+        <w:tabs>
+          <w:tab w:val="left" w:pos="916"/>
+          <w:tab w:val="left" w:pos="1832"/>
+          <w:tab w:val="left" w:pos="2748"/>
+          <w:tab w:val="left" w:pos="3664"/>
+          <w:tab w:val="left" w:pos="4580"/>
+          <w:tab w:val="left" w:pos="5496"/>
+          <w:tab w:val="left" w:pos="6412"/>
+          <w:tab w:val="left" w:pos="7328"/>
+          <w:tab w:val="left" w:pos="8244"/>
+          <w:tab w:val="left" w:pos="9160"/>
+          <w:tab w:val="left" w:pos="10076"/>
+          <w:tab w:val="left" w:pos="10992"/>
+          <w:tab w:val="left" w:pos="11908"/>
+          <w:tab w:val="left" w:pos="12824"/>
+          <w:tab w:val="left" w:pos="13740"/>
+          <w:tab w:val="left" w:pos="14656"/>
+        </w:tabs>
+        <w:rPr>
+          <w:lang w:val="en-US"/>
+        </w:rPr>
+      </w:pPr>
+      <w:r>
+        <w:rPr>
+          <w:lang w:val="en-US"/>
+        </w:rPr>
+        <w:t>notifications/</w:t>
+      </w:r>
+    </w:p>
+    <w:p>
+      <w:pPr>
+        <w:tabs>
+          <w:tab w:val="left" w:pos="916"/>
+          <w:tab w:val="left" w:pos="1832"/>
+          <w:tab w:val="left" w:pos="2748"/>
+          <w:tab w:val="left" w:pos="3664"/>
+          <w:tab w:val="left" w:pos="4580"/>
+          <w:tab w:val="left" w:pos="5496"/>
+          <w:tab w:val="left" w:pos="6412"/>
+          <w:tab w:val="left" w:pos="7328"/>
+          <w:tab w:val="left" w:pos="8244"/>
+          <w:tab w:val="left" w:pos="9160"/>
+          <w:tab w:val="left" w:pos="10076"/>
+          <w:tab w:val="left" w:pos="10992"/>
+          <w:tab w:val="left" w:pos="11908"/>
+          <w:tab w:val="left" w:pos="12824"/>
+          <w:tab w:val="left" w:pos="13740"/>
+          <w:tab w:val="left" w:pos="14656"/>
+        </w:tabs>
+        <w:rPr>
+          <w:lang w:val="en-US"/>
+        </w:rPr>
+      </w:pPr>
+    </w:p>
+    <w:p>
+      <w:pPr>
+        <w:pStyle w:val="a3"/>
+        <w:tabs>
+          <w:tab w:val="left" w:pos="916"/>
+          <w:tab w:val="left" w:pos="1832"/>
+          <w:tab w:val="left" w:pos="2748"/>
+          <w:tab w:val="left" w:pos="3664"/>
+          <w:tab w:val="left" w:pos="4580"/>
+          <w:tab w:val="left" w:pos="5496"/>
+          <w:tab w:val="left" w:pos="6412"/>
+          <w:tab w:val="left" w:pos="7328"/>
+          <w:tab w:val="left" w:pos="8244"/>
+          <w:tab w:val="left" w:pos="9160"/>
+          <w:tab w:val="left" w:pos="10076"/>
+          <w:tab w:val="left" w:pos="10992"/>
+          <w:tab w:val="left" w:pos="11908"/>
+          <w:tab w:val="left" w:pos="12824"/>
+          <w:tab w:val="left" w:pos="13740"/>
+          <w:tab w:val="left" w:pos="14656"/>
+        </w:tabs>
+        <w:rPr>
+          <w:lang w:val="en-US"/>
+        </w:rPr>
+      </w:pPr>
+      <w:r>
+        <w:rPr>
+          <w:lang w:val="en-US"/>
+        </w:rPr>
+        <w:t>notifications/</w:t>
+      </w:r>
+    </w:p>
+    <w:p>
+      <w:pPr>
+        <w:pStyle w:val="a3"/>
+        <w:tabs>
+          <w:tab w:val="left" w:pos="916"/>
+          <w:tab w:val="left" w:pos="1832"/>
+          <w:tab w:val="left" w:pos="2748"/>
+          <w:tab w:val="left" w:pos="3664"/>
+          <w:tab w:val="left" w:pos="4580"/>
+          <w:tab w:val="left" w:pos="5496"/>
+          <w:tab w:val="left" w:pos="6412"/>
+          <w:tab w:val="left" w:pos="7328"/>
+          <w:tab w:val="left" w:pos="8244"/>
+          <w:tab w:val="left" w:pos="9160"/>
+          <w:tab w:val="left" w:pos="10076"/>
+          <w:tab w:val="left" w:pos="10992"/>
+          <w:tab w:val="left" w:pos="11908"/>
+          <w:tab w:val="left" w:pos="12824"/>
+          <w:tab w:val="left" w:pos="13740"/>
+          <w:tab w:val="left" w:pos="14656"/>
+        </w:tabs>
+        <w:rPr>
+          <w:lang w:val="en-US"/>
+        </w:rPr>
+      </w:pPr>
+      <w:r>
+        <w:rPr>
+          <w:lang w:val="en-US"/>
+        </w:rPr>
+        <w:t>notifications/</w:t>
+      </w:r>
+    </w:p>
+    <w:p>
+      <w:pPr>
+        <w:pStyle w:val="a3"/>
+        <w:tabs>
+          <w:tab w:val="left" w:pos="916"/>
+          <w:tab w:val="left" w:pos="1832"/>
+          <w:tab w:val="left" w:pos="2748"/>
+          <w:tab w:val="left" w:pos="3664"/>
+          <w:tab w:val="left" w:pos="4580"/>
+          <w:tab w:val="left" w:pos="5496"/>
+          <w:tab w:val="left" w:pos="6412"/>
+          <w:tab w:val="left" w:pos="7328"/>
+          <w:tab w:val="left" w:pos="8244"/>
+          <w:tab w:val="left" w:pos="9160"/>
+          <w:tab w:val="left" w:pos="10076"/>
+          <w:tab w:val="left" w:pos="10992"/>
+          <w:tab w:val="left" w:pos="11908"/>
+          <w:tab w:val="left" w:pos="12824"/>
+          <w:tab w:val="left" w:pos="13740"/>
+          <w:tab w:val="left" w:pos="14656"/>
+        </w:tabs>
+        <w:rPr>
+          <w:lang w:val="en-US"/>
+        </w:rPr>
+      </w:pPr>
+      <w:r>
+        <w:rPr>
+          <w:lang w:val="en-US"/>
+        </w:rPr>
+        <w:t>notifications/</w:t>
+      </w:r>
+    </w:p>
+    <w:p>
+      <w:pPr>
+        <w:pStyle w:val="a3"/>
+        <w:tabs>
+          <w:tab w:val="left" w:pos="916"/>
+          <w:tab w:val="left" w:pos="1832"/>
+          <w:tab w:val="left" w:pos="2748"/>
+          <w:tab w:val="left" w:pos="3664"/>
+          <w:tab w:val="left" w:pos="4580"/>
+          <w:tab w:val="left" w:pos="5496"/>
+          <w:tab w:val="left" w:pos="6412"/>
+          <w:tab w:val="left" w:pos="7328"/>
+          <w:tab w:val="left" w:pos="8244"/>
+          <w:tab w:val="left" w:pos="9160"/>
+          <w:tab w:val="left" w:pos="10076"/>
+          <w:tab w:val="left" w:pos="10992"/>
+          <w:tab w:val="left" w:pos="11908"/>
+          <w:tab w:val="left" w:pos="12824"/>
+          <w:tab w:val="left" w:pos="13740"/>
+          <w:tab w:val="left" w:pos="14656"/>
+        </w:tabs>
+        <w:rPr>
+          <w:lang w:val="en-US"/>
+        </w:rPr>
+      </w:pPr>
+      <w:r>
+        <w:rPr>
+          <w:lang w:val="en-US"/>
+        </w:rPr>
+        <w:t>notifications/</w:t>
+      </w:r>
+    </w:p>
+    <w:p>
+      <w:pPr>
+        <w:pStyle w:val="a3"/>
+        <w:tabs>
+          <w:tab w:val="left" w:pos="916"/>
+          <w:tab w:val="left" w:pos="1832"/>
+          <w:tab w:val="left" w:pos="2748"/>
+          <w:tab w:val="left" w:pos="3664"/>
+          <w:tab w:val="left" w:pos="4580"/>
+          <w:tab w:val="left" w:pos="5496"/>
+          <w:tab w:val="left" w:pos="6412"/>
+          <w:tab w:val="left" w:pos="7328"/>
+          <w:tab w:val="left" w:pos="8244"/>
+          <w:tab w:val="left" w:pos="9160"/>
+          <w:tab w:val="left" w:pos="10076"/>
+          <w:tab w:val="left" w:pos="10992"/>
+          <w:tab w:val="left" w:pos="11908"/>
+          <w:tab w:val="left" w:pos="12824"/>
+          <w:tab w:val="left" w:pos="13740"/>
+          <w:tab w:val="left" w:pos="14656"/>
+        </w:tabs>
+        <w:rPr>
+          <w:lang w:val="en-US"/>
+        </w:rPr>
+      </w:pPr>
+      <w:r>
+        <w:rPr>
+          <w:lang w:val="en-US"/>
+        </w:rPr>
+        <w:lastRenderedPageBreak/>
+        <w:t>notifications/</w:t>
+      </w:r>
+    </w:p>
+    <w:p>
+      <w:pPr>
+        <w:pStyle w:val="a3"/>
+        <w:tabs>
+          <w:tab w:val="left" w:pos="916"/>
+          <w:tab w:val="left" w:pos="1832"/>
+          <w:tab w:val="left" w:pos="2748"/>
+          <w:tab w:val="left" w:pos="3664"/>
+          <w:tab w:val="left" w:pos="4580"/>
+          <w:tab w:val="left" w:pos="5496"/>
+          <w:tab w:val="left" w:pos="6412"/>
+          <w:tab w:val="left" w:pos="7328"/>
+          <w:tab w:val="left" w:pos="8244"/>
+          <w:tab w:val="left" w:pos="9160"/>
+          <w:tab w:val="left" w:pos="10076"/>
+          <w:tab w:val="left" w:pos="10992"/>
+          <w:tab w:val="left" w:pos="11908"/>
+          <w:tab w:val="left" w:pos="12824"/>
+          <w:tab w:val="left" w:pos="13740"/>
+          <w:tab w:val="left" w:pos="14656"/>
+        </w:tabs>
+        <w:rPr>
+          <w:lang w:val="en-US"/>
+        </w:rPr>
+      </w:pPr>
+      <w:r>
+        <w:rPr>
+          <w:lang w:val="en-US"/>
+        </w:rPr>
+        <w:t>notifications/</w:t>
+      </w:r>
+    </w:p>
+    <w:p>
+      <w:pPr>
+        <w:tabs>
+          <w:tab w:val="left" w:pos="916"/>
+          <w:tab w:val="left" w:pos="1832"/>
+          <w:tab w:val="left" w:pos="2748"/>
+          <w:tab w:val="left" w:pos="3664"/>
+          <w:tab w:val="left" w:pos="4580"/>
+          <w:tab w:val="left" w:pos="5496"/>
+          <w:tab w:val="left" w:pos="6412"/>
+          <w:tab w:val="left" w:pos="7328"/>
+          <w:tab w:val="left" w:pos="8244"/>
+          <w:tab w:val="left" w:pos="9160"/>
+          <w:tab w:val="left" w:pos="10076"/>
+          <w:tab w:val="left" w:pos="10992"/>
+          <w:tab w:val="left" w:pos="11908"/>
+          <w:tab w:val="left" w:pos="12824"/>
+          <w:tab w:val="left" w:pos="13740"/>
+          <w:tab w:val="left" w:pos="14656"/>
+        </w:tabs>
+        <w:rPr>
+          <w:lang w:val="en-US"/>
+        </w:rPr>
+      </w:pPr>
+    </w:p>
+    <w:p>
+      <w:pPr>
+        <w:tabs>
+          <w:tab w:val="left" w:pos="916"/>
+          <w:tab w:val="left" w:pos="1832"/>
+          <w:tab w:val="left" w:pos="2748"/>
+          <w:tab w:val="left" w:pos="3664"/>
+          <w:tab w:val="left" w:pos="4580"/>
+          <w:tab w:val="left" w:pos="5496"/>
+          <w:tab w:val="left" w:pos="6412"/>
+          <w:tab w:val="left" w:pos="7328"/>
+          <w:tab w:val="left" w:pos="8244"/>
+          <w:tab w:val="left" w:pos="9160"/>
+          <w:tab w:val="left" w:pos="10076"/>
+          <w:tab w:val="left" w:pos="10992"/>
+          <w:tab w:val="left" w:pos="11908"/>
+          <w:tab w:val="left" w:pos="12824"/>
+          <w:tab w:val="left" w:pos="13740"/>
+          <w:tab w:val="left" w:pos="14656"/>
+        </w:tabs>
+        <w:rPr>
+          <w:lang w:val="en-US"/>
+        </w:rPr>
+      </w:pPr>
     </w:p>
     <w:p>
       <w:pPr>
@@ -358,56 +3108,28 @@
           <w:color w:val="CCCCCC"/>
           <w:sz w:val="21"/>
           <w:szCs w:val="21"/>
-          <w:lang w:eastAsia="ru-RU"/>
-        </w:rPr>
-      </w:pPr>
-      <w:r>
-        <w:rPr>
-          <w:rFonts w:ascii="Consolas" w:eastAsia="Times New Roman" w:hAnsi="Consolas" w:cs="Times New Roman"/>
-          <w:color w:val="CCCCCC"/>
-          <w:sz w:val="21"/>
-          <w:szCs w:val="21"/>
-          <w:lang w:eastAsia="ru-RU"/>
-        </w:rPr>
-        <w:t xml:space="preserve">    username </w:t>
-      </w:r>
-      <w:r>
-        <w:rPr>
-          <w:rFonts w:ascii="Consolas" w:eastAsia="Times New Roman" w:hAnsi="Consolas" w:cs="Times New Roman"/>
-          <w:color w:val="569CD6"/>
-          <w:sz w:val="21"/>
-          <w:szCs w:val="21"/>
-          <w:lang w:eastAsia="ru-RU"/>
-        </w:rPr>
-        <w:t>VARCHAR</w:t>
-      </w:r>
-      <w:r>
-        <w:rPr>
-          <w:rFonts w:ascii="Consolas" w:eastAsia="Times New Roman" w:hAnsi="Consolas" w:cs="Times New Roman"/>
-          <w:color w:val="CCCCCC"/>
-          <w:sz w:val="21"/>
-          <w:szCs w:val="21"/>
-          <w:lang w:eastAsia="ru-RU"/>
-        </w:rPr>
-        <w:t>(</w:t>
-      </w:r>
+          <w:lang w:val="en-US" w:eastAsia="ru-RU"/>
+        </w:rPr>
+      </w:pPr>
+      <w:bookmarkStart w:id="0" w:name="_GoBack"/>
+      <w:bookmarkEnd w:id="0"/>
       <w:r>
         <w:rPr>
           <w:rFonts w:ascii="Consolas" w:eastAsia="Times New Roman" w:hAnsi="Consolas" w:cs="Times New Roman"/>
           <w:color w:val="B5CEA8"/>
           <w:sz w:val="21"/>
           <w:szCs w:val="21"/>
-          <w:lang w:eastAsia="ru-RU"/>
-        </w:rPr>
-        <w:t>100</w:t>
-      </w:r>
-      <w:r>
-        <w:rPr>
-          <w:rFonts w:ascii="Consolas" w:eastAsia="Times New Roman" w:hAnsi="Consolas" w:cs="Times New Roman"/>
-          <w:color w:val="CCCCCC"/>
-          <w:sz w:val="21"/>
-          <w:szCs w:val="21"/>
-          <w:lang w:eastAsia="ru-RU"/>
+          <w:lang w:val="en-US" w:eastAsia="ru-RU"/>
+        </w:rPr>
+        <w:t>00</w:t>
+      </w:r>
+      <w:r>
+        <w:rPr>
+          <w:rFonts w:ascii="Consolas" w:eastAsia="Times New Roman" w:hAnsi="Consolas" w:cs="Times New Roman"/>
+          <w:color w:val="CCCCCC"/>
+          <w:sz w:val="21"/>
+          <w:szCs w:val="21"/>
+          <w:lang w:val="en-US" w:eastAsia="ru-RU"/>
         </w:rPr>
         <w:t xml:space="preserve">) </w:t>
       </w:r>
@@ -417,7 +3139,7 @@
           <w:color w:val="569CD6"/>
           <w:sz w:val="21"/>
           <w:szCs w:val="21"/>
-          <w:lang w:eastAsia="ru-RU"/>
+          <w:lang w:val="en-US" w:eastAsia="ru-RU"/>
         </w:rPr>
         <w:t>UNIQUE</w:t>
       </w:r>
@@ -427,7 +3149,7 @@
           <w:color w:val="CCCCCC"/>
           <w:sz w:val="21"/>
           <w:szCs w:val="21"/>
-          <w:lang w:eastAsia="ru-RU"/>
+          <w:lang w:val="en-US" w:eastAsia="ru-RU"/>
         </w:rPr>
         <w:t xml:space="preserve"> </w:t>
       </w:r>
@@ -437,7 +3159,7 @@
           <w:color w:val="569CD6"/>
           <w:sz w:val="21"/>
           <w:szCs w:val="21"/>
-          <w:lang w:eastAsia="ru-RU"/>
+          <w:lang w:val="en-US" w:eastAsia="ru-RU"/>
         </w:rPr>
         <w:t>NOT NULL</w:t>
       </w:r>
@@ -447,7 +3169,7 @@
           <w:color w:val="CCCCCC"/>
           <w:sz w:val="21"/>
           <w:szCs w:val="21"/>
-          <w:lang w:eastAsia="ru-RU"/>
+          <w:lang w:val="en-US" w:eastAsia="ru-RU"/>
         </w:rPr>
         <w:t>,</w:t>
       </w:r>
@@ -461,16 +3183,16 @@
           <w:color w:val="CCCCCC"/>
           <w:sz w:val="21"/>
           <w:szCs w:val="21"/>
-          <w:lang w:eastAsia="ru-RU"/>
-        </w:rPr>
-      </w:pPr>
-      <w:r>
-        <w:rPr>
-          <w:rFonts w:ascii="Consolas" w:eastAsia="Times New Roman" w:hAnsi="Consolas" w:cs="Times New Roman"/>
-          <w:color w:val="CCCCCC"/>
-          <w:sz w:val="21"/>
-          <w:szCs w:val="21"/>
-          <w:lang w:eastAsia="ru-RU"/>
+          <w:lang w:val="en-US" w:eastAsia="ru-RU"/>
+        </w:rPr>
+      </w:pPr>
+      <w:r>
+        <w:rPr>
+          <w:rFonts w:ascii="Consolas" w:eastAsia="Times New Roman" w:hAnsi="Consolas" w:cs="Times New Roman"/>
+          <w:color w:val="CCCCCC"/>
+          <w:sz w:val="21"/>
+          <w:szCs w:val="21"/>
+          <w:lang w:val="en-US" w:eastAsia="ru-RU"/>
         </w:rPr>
         <w:t xml:space="preserve">    email </w:t>
       </w:r>
@@ -480,7 +3202,7 @@
           <w:color w:val="569CD6"/>
           <w:sz w:val="21"/>
           <w:szCs w:val="21"/>
-          <w:lang w:eastAsia="ru-RU"/>
+          <w:lang w:val="en-US" w:eastAsia="ru-RU"/>
         </w:rPr>
         <w:t>VARCHAR</w:t>
       </w:r>
@@ -490,7 +3212,7 @@
           <w:color w:val="CCCCCC"/>
           <w:sz w:val="21"/>
           <w:szCs w:val="21"/>
-          <w:lang w:eastAsia="ru-RU"/>
+          <w:lang w:val="en-US" w:eastAsia="ru-RU"/>
         </w:rPr>
         <w:t>(</w:t>
       </w:r>
@@ -500,7 +3222,7 @@
           <w:color w:val="B5CEA8"/>
           <w:sz w:val="21"/>
           <w:szCs w:val="21"/>
-          <w:lang w:eastAsia="ru-RU"/>
+          <w:lang w:val="en-US" w:eastAsia="ru-RU"/>
         </w:rPr>
         <w:t>255</w:t>
       </w:r>
@@ -510,7 +3232,7 @@
           <w:color w:val="CCCCCC"/>
           <w:sz w:val="21"/>
           <w:szCs w:val="21"/>
-          <w:lang w:eastAsia="ru-RU"/>
+          <w:lang w:val="en-US" w:eastAsia="ru-RU"/>
         </w:rPr>
         <w:t>),</w:t>
       </w:r>
@@ -524,16 +3246,16 @@
           <w:color w:val="CCCCCC"/>
           <w:sz w:val="21"/>
           <w:szCs w:val="21"/>
-          <w:lang w:eastAsia="ru-RU"/>
-        </w:rPr>
-      </w:pPr>
-      <w:r>
-        <w:rPr>
-          <w:rFonts w:ascii="Consolas" w:eastAsia="Times New Roman" w:hAnsi="Consolas" w:cs="Times New Roman"/>
-          <w:color w:val="CCCCCC"/>
-          <w:sz w:val="21"/>
-          <w:szCs w:val="21"/>
-          <w:lang w:eastAsia="ru-RU"/>
+          <w:lang w:val="en-US" w:eastAsia="ru-RU"/>
+        </w:rPr>
+      </w:pPr>
+      <w:r>
+        <w:rPr>
+          <w:rFonts w:ascii="Consolas" w:eastAsia="Times New Roman" w:hAnsi="Consolas" w:cs="Times New Roman"/>
+          <w:color w:val="CCCCCC"/>
+          <w:sz w:val="21"/>
+          <w:szCs w:val="21"/>
+          <w:lang w:val="en-US" w:eastAsia="ru-RU"/>
         </w:rPr>
         <w:t xml:space="preserve">    created_at </w:t>
       </w:r>
@@ -543,7 +3265,7 @@
           <w:color w:val="569CD6"/>
           <w:sz w:val="21"/>
           <w:szCs w:val="21"/>
-          <w:lang w:eastAsia="ru-RU"/>
+          <w:lang w:val="en-US" w:eastAsia="ru-RU"/>
         </w:rPr>
         <w:t>TIMESTAMP</w:t>
       </w:r>
@@ -553,7 +3275,7 @@
           <w:color w:val="CCCCCC"/>
           <w:sz w:val="21"/>
           <w:szCs w:val="21"/>
-          <w:lang w:eastAsia="ru-RU"/>
+          <w:lang w:val="en-US" w:eastAsia="ru-RU"/>
         </w:rPr>
         <w:t xml:space="preserve"> </w:t>
       </w:r>
@@ -563,7 +3285,7 @@
           <w:color w:val="569CD6"/>
           <w:sz w:val="21"/>
           <w:szCs w:val="21"/>
-          <w:lang w:eastAsia="ru-RU"/>
+          <w:lang w:val="en-US" w:eastAsia="ru-RU"/>
         </w:rPr>
         <w:t>DEFAULT</w:t>
       </w:r>
@@ -573,7 +3295,7 @@
           <w:color w:val="CCCCCC"/>
           <w:sz w:val="21"/>
           <w:szCs w:val="21"/>
-          <w:lang w:eastAsia="ru-RU"/>
+          <w:lang w:val="en-US" w:eastAsia="ru-RU"/>
         </w:rPr>
         <w:t xml:space="preserve"> CURRENT_TIMESTAMP</w:t>
       </w:r>
@@ -587,16 +3309,16 @@
           <w:color w:val="CCCCCC"/>
           <w:sz w:val="21"/>
           <w:szCs w:val="21"/>
-          <w:lang w:eastAsia="ru-RU"/>
-        </w:rPr>
-      </w:pPr>
-      <w:r>
-        <w:rPr>
-          <w:rFonts w:ascii="Consolas" w:eastAsia="Times New Roman" w:hAnsi="Consolas" w:cs="Times New Roman"/>
-          <w:color w:val="CCCCCC"/>
-          <w:sz w:val="21"/>
-          <w:szCs w:val="21"/>
-          <w:lang w:eastAsia="ru-RU"/>
+          <w:lang w:val="en-US" w:eastAsia="ru-RU"/>
+        </w:rPr>
+      </w:pPr>
+      <w:r>
+        <w:rPr>
+          <w:rFonts w:ascii="Consolas" w:eastAsia="Times New Roman" w:hAnsi="Consolas" w:cs="Times New Roman"/>
+          <w:color w:val="CCCCCC"/>
+          <w:sz w:val="21"/>
+          <w:szCs w:val="21"/>
+          <w:lang w:val="en-US" w:eastAsia="ru-RU"/>
         </w:rPr>
         <w:t>);</w:t>
       </w:r>
@@ -610,7 +3332,7 @@
           <w:color w:val="CCCCCC"/>
           <w:sz w:val="21"/>
           <w:szCs w:val="21"/>
-          <w:lang w:eastAsia="ru-RU"/>
+          <w:lang w:val="en-US" w:eastAsia="ru-RU"/>
         </w:rPr>
       </w:pPr>
     </w:p>
@@ -623,18 +3345,28 @@
           <w:color w:val="CCCCCC"/>
           <w:sz w:val="21"/>
           <w:szCs w:val="21"/>
+          <w:lang w:val="en-US" w:eastAsia="ru-RU"/>
+        </w:rPr>
+      </w:pPr>
+      <w:r>
+        <w:rPr>
+          <w:rFonts w:ascii="Consolas" w:eastAsia="Times New Roman" w:hAnsi="Consolas" w:cs="Times New Roman"/>
+          <w:color w:val="6A9955"/>
+          <w:sz w:val="21"/>
+          <w:szCs w:val="21"/>
+          <w:lang w:val="en-US" w:eastAsia="ru-RU"/>
+        </w:rPr>
+        <w:t xml:space="preserve">-- 2. </w:t>
+      </w:r>
+      <w:r>
+        <w:rPr>
+          <w:rFonts w:ascii="Consolas" w:eastAsia="Times New Roman" w:hAnsi="Consolas" w:cs="Times New Roman"/>
+          <w:color w:val="6A9955"/>
+          <w:sz w:val="21"/>
+          <w:szCs w:val="21"/>
           <w:lang w:eastAsia="ru-RU"/>
         </w:rPr>
-      </w:pPr>
-      <w:r>
-        <w:rPr>
-          <w:rFonts w:ascii="Consolas" w:eastAsia="Times New Roman" w:hAnsi="Consolas" w:cs="Times New Roman"/>
-          <w:color w:val="6A9955"/>
-          <w:sz w:val="21"/>
-          <w:szCs w:val="21"/>
-          <w:lang w:eastAsia="ru-RU"/>
-        </w:rPr>
-        <w:t>-- 2. Файлы</w:t>
+        <w:t>Файлы</w:t>
       </w:r>
     </w:p>
     <w:p>
@@ -646,16 +3378,16 @@
           <w:color w:val="CCCCCC"/>
           <w:sz w:val="21"/>
           <w:szCs w:val="21"/>
-          <w:lang w:eastAsia="ru-RU"/>
-        </w:rPr>
-      </w:pPr>
-      <w:r>
-        <w:rPr>
-          <w:rFonts w:ascii="Consolas" w:eastAsia="Times New Roman" w:hAnsi="Consolas" w:cs="Times New Roman"/>
-          <w:color w:val="569CD6"/>
-          <w:sz w:val="21"/>
-          <w:szCs w:val="21"/>
-          <w:lang w:eastAsia="ru-RU"/>
+          <w:lang w:val="en-US" w:eastAsia="ru-RU"/>
+        </w:rPr>
+      </w:pPr>
+      <w:r>
+        <w:rPr>
+          <w:rFonts w:ascii="Consolas" w:eastAsia="Times New Roman" w:hAnsi="Consolas" w:cs="Times New Roman"/>
+          <w:color w:val="569CD6"/>
+          <w:sz w:val="21"/>
+          <w:szCs w:val="21"/>
+          <w:lang w:val="en-US" w:eastAsia="ru-RU"/>
         </w:rPr>
         <w:t>CREATE</w:t>
       </w:r>
@@ -665,7 +3397,7 @@
           <w:color w:val="CCCCCC"/>
           <w:sz w:val="21"/>
           <w:szCs w:val="21"/>
-          <w:lang w:eastAsia="ru-RU"/>
+          <w:lang w:val="en-US" w:eastAsia="ru-RU"/>
         </w:rPr>
         <w:t xml:space="preserve"> </w:t>
       </w:r>
@@ -675,7 +3407,7 @@
           <w:color w:val="569CD6"/>
           <w:sz w:val="21"/>
           <w:szCs w:val="21"/>
-          <w:lang w:eastAsia="ru-RU"/>
+          <w:lang w:val="en-US" w:eastAsia="ru-RU"/>
         </w:rPr>
         <w:t>TABLE</w:t>
       </w:r>
@@ -685,7 +3417,7 @@
           <w:color w:val="CCCCCC"/>
           <w:sz w:val="21"/>
           <w:szCs w:val="21"/>
-          <w:lang w:eastAsia="ru-RU"/>
+          <w:lang w:val="en-US" w:eastAsia="ru-RU"/>
         </w:rPr>
         <w:t xml:space="preserve"> </w:t>
       </w:r>
@@ -695,7 +3427,7 @@
           <w:color w:val="DCDCAA"/>
           <w:sz w:val="21"/>
           <w:szCs w:val="21"/>
-          <w:lang w:eastAsia="ru-RU"/>
+          <w:lang w:val="en-US" w:eastAsia="ru-RU"/>
         </w:rPr>
         <w:t>files</w:t>
       </w:r>
@@ -705,7 +3437,7 @@
           <w:color w:val="CCCCCC"/>
           <w:sz w:val="21"/>
           <w:szCs w:val="21"/>
-          <w:lang w:eastAsia="ru-RU"/>
+          <w:lang w:val="en-US" w:eastAsia="ru-RU"/>
         </w:rPr>
         <w:t xml:space="preserve"> (</w:t>
       </w:r>
@@ -719,16 +3451,16 @@
           <w:color w:val="CCCCCC"/>
           <w:sz w:val="21"/>
           <w:szCs w:val="21"/>
-          <w:lang w:eastAsia="ru-RU"/>
-        </w:rPr>
-      </w:pPr>
-      <w:r>
-        <w:rPr>
-          <w:rFonts w:ascii="Consolas" w:eastAsia="Times New Roman" w:hAnsi="Consolas" w:cs="Times New Roman"/>
-          <w:color w:val="CCCCCC"/>
-          <w:sz w:val="21"/>
-          <w:szCs w:val="21"/>
-          <w:lang w:eastAsia="ru-RU"/>
+          <w:lang w:val="en-US" w:eastAsia="ru-RU"/>
+        </w:rPr>
+      </w:pPr>
+      <w:r>
+        <w:rPr>
+          <w:rFonts w:ascii="Consolas" w:eastAsia="Times New Roman" w:hAnsi="Consolas" w:cs="Times New Roman"/>
+          <w:color w:val="CCCCCC"/>
+          <w:sz w:val="21"/>
+          <w:szCs w:val="21"/>
+          <w:lang w:val="en-US" w:eastAsia="ru-RU"/>
         </w:rPr>
         <w:t xml:space="preserve">    id UUID </w:t>
       </w:r>
@@ -738,7 +3470,7 @@
           <w:color w:val="569CD6"/>
           <w:sz w:val="21"/>
           <w:szCs w:val="21"/>
-          <w:lang w:eastAsia="ru-RU"/>
+          <w:lang w:val="en-US" w:eastAsia="ru-RU"/>
         </w:rPr>
         <w:t>PRIMARY KEY</w:t>
       </w:r>
@@ -748,7 +3480,7 @@
           <w:color w:val="CCCCCC"/>
           <w:sz w:val="21"/>
           <w:szCs w:val="21"/>
-          <w:lang w:eastAsia="ru-RU"/>
+          <w:lang w:val="en-US" w:eastAsia="ru-RU"/>
         </w:rPr>
         <w:t xml:space="preserve"> </w:t>
       </w:r>
@@ -758,7 +3490,7 @@
           <w:color w:val="569CD6"/>
           <w:sz w:val="21"/>
           <w:szCs w:val="21"/>
-          <w:lang w:eastAsia="ru-RU"/>
+          <w:lang w:val="en-US" w:eastAsia="ru-RU"/>
         </w:rPr>
         <w:t>DEFAULT</w:t>
       </w:r>
@@ -768,7 +3500,7 @@
           <w:color w:val="CCCCCC"/>
           <w:sz w:val="21"/>
           <w:szCs w:val="21"/>
-          <w:lang w:eastAsia="ru-RU"/>
+          <w:lang w:val="en-US" w:eastAsia="ru-RU"/>
         </w:rPr>
         <w:t xml:space="preserve"> gen_random_uuid(),</w:t>
       </w:r>
@@ -782,16 +3514,16 @@
           <w:color w:val="CCCCCC"/>
           <w:sz w:val="21"/>
           <w:szCs w:val="21"/>
-          <w:lang w:eastAsia="ru-RU"/>
-        </w:rPr>
-      </w:pPr>
-      <w:r>
-        <w:rPr>
-          <w:rFonts w:ascii="Consolas" w:eastAsia="Times New Roman" w:hAnsi="Consolas" w:cs="Times New Roman"/>
-          <w:color w:val="CCCCCC"/>
-          <w:sz w:val="21"/>
-          <w:szCs w:val="21"/>
-          <w:lang w:eastAsia="ru-RU"/>
+          <w:lang w:val="en-US" w:eastAsia="ru-RU"/>
+        </w:rPr>
+      </w:pPr>
+      <w:r>
+        <w:rPr>
+          <w:rFonts w:ascii="Consolas" w:eastAsia="Times New Roman" w:hAnsi="Consolas" w:cs="Times New Roman"/>
+          <w:color w:val="CCCCCC"/>
+          <w:sz w:val="21"/>
+          <w:szCs w:val="21"/>
+          <w:lang w:val="en-US" w:eastAsia="ru-RU"/>
         </w:rPr>
         <w:t xml:space="preserve">    file_path </w:t>
       </w:r>
@@ -801,7 +3533,7 @@
           <w:color w:val="569CD6"/>
           <w:sz w:val="21"/>
           <w:szCs w:val="21"/>
-          <w:lang w:eastAsia="ru-RU"/>
+          <w:lang w:val="en-US" w:eastAsia="ru-RU"/>
         </w:rPr>
         <w:t>VARCHAR</w:t>
       </w:r>
@@ -811,7 +3543,7 @@
           <w:color w:val="CCCCCC"/>
           <w:sz w:val="21"/>
           <w:szCs w:val="21"/>
-          <w:lang w:eastAsia="ru-RU"/>
+          <w:lang w:val="en-US" w:eastAsia="ru-RU"/>
         </w:rPr>
         <w:t>(</w:t>
       </w:r>
@@ -821,7 +3553,7 @@
           <w:color w:val="B5CEA8"/>
           <w:sz w:val="21"/>
           <w:szCs w:val="21"/>
-          <w:lang w:eastAsia="ru-RU"/>
+          <w:lang w:val="en-US" w:eastAsia="ru-RU"/>
         </w:rPr>
         <w:t>1000</w:t>
       </w:r>
@@ -831,7 +3563,7 @@
           <w:color w:val="CCCCCC"/>
           <w:sz w:val="21"/>
           <w:szCs w:val="21"/>
-          <w:lang w:eastAsia="ru-RU"/>
+          <w:lang w:val="en-US" w:eastAsia="ru-RU"/>
         </w:rPr>
         <w:t xml:space="preserve">) </w:t>
       </w:r>
@@ -841,7 +3573,7 @@
           <w:color w:val="569CD6"/>
           <w:sz w:val="21"/>
           <w:szCs w:val="21"/>
-          <w:lang w:eastAsia="ru-RU"/>
+          <w:lang w:val="en-US" w:eastAsia="ru-RU"/>
         </w:rPr>
         <w:t>NOT NULL</w:t>
       </w:r>
@@ -851,7 +3583,7 @@
           <w:color w:val="CCCCCC"/>
           <w:sz w:val="21"/>
           <w:szCs w:val="21"/>
-          <w:lang w:eastAsia="ru-RU"/>
+          <w:lang w:val="en-US" w:eastAsia="ru-RU"/>
         </w:rPr>
         <w:t xml:space="preserve"> </w:t>
       </w:r>
@@ -861,7 +3593,7 @@
           <w:color w:val="569CD6"/>
           <w:sz w:val="21"/>
           <w:szCs w:val="21"/>
-          <w:lang w:eastAsia="ru-RU"/>
+          <w:lang w:val="en-US" w:eastAsia="ru-RU"/>
         </w:rPr>
         <w:t>UNIQUE</w:t>
       </w:r>
@@ -871,7 +3603,7 @@
           <w:color w:val="CCCCCC"/>
           <w:sz w:val="21"/>
           <w:szCs w:val="21"/>
-          <w:lang w:eastAsia="ru-RU"/>
+          <w:lang w:val="en-US" w:eastAsia="ru-RU"/>
         </w:rPr>
         <w:t>,</w:t>
       </w:r>
@@ -885,16 +3617,16 @@
           <w:color w:val="CCCCCC"/>
           <w:sz w:val="21"/>
           <w:szCs w:val="21"/>
-          <w:lang w:eastAsia="ru-RU"/>
-        </w:rPr>
-      </w:pPr>
-      <w:r>
-        <w:rPr>
-          <w:rFonts w:ascii="Consolas" w:eastAsia="Times New Roman" w:hAnsi="Consolas" w:cs="Times New Roman"/>
-          <w:color w:val="CCCCCC"/>
-          <w:sz w:val="21"/>
-          <w:szCs w:val="21"/>
-          <w:lang w:eastAsia="ru-RU"/>
+          <w:lang w:val="en-US" w:eastAsia="ru-RU"/>
+        </w:rPr>
+      </w:pPr>
+      <w:r>
+        <w:rPr>
+          <w:rFonts w:ascii="Consolas" w:eastAsia="Times New Roman" w:hAnsi="Consolas" w:cs="Times New Roman"/>
+          <w:color w:val="CCCCCC"/>
+          <w:sz w:val="21"/>
+          <w:szCs w:val="21"/>
+          <w:lang w:val="en-US" w:eastAsia="ru-RU"/>
         </w:rPr>
         <w:t xml:space="preserve">    file_name </w:t>
       </w:r>
@@ -904,7 +3636,7 @@
           <w:color w:val="569CD6"/>
           <w:sz w:val="21"/>
           <w:szCs w:val="21"/>
-          <w:lang w:eastAsia="ru-RU"/>
+          <w:lang w:val="en-US" w:eastAsia="ru-RU"/>
         </w:rPr>
         <w:t>VARCHAR</w:t>
       </w:r>
@@ -914,7 +3646,7 @@
           <w:color w:val="CCCCCC"/>
           <w:sz w:val="21"/>
           <w:szCs w:val="21"/>
-          <w:lang w:eastAsia="ru-RU"/>
+          <w:lang w:val="en-US" w:eastAsia="ru-RU"/>
         </w:rPr>
         <w:t>(</w:t>
       </w:r>
@@ -924,7 +3656,7 @@
           <w:color w:val="B5CEA8"/>
           <w:sz w:val="21"/>
           <w:szCs w:val="21"/>
-          <w:lang w:eastAsia="ru-RU"/>
+          <w:lang w:val="en-US" w:eastAsia="ru-RU"/>
         </w:rPr>
         <w:t>255</w:t>
       </w:r>
@@ -934,7 +3666,7 @@
           <w:color w:val="CCCCCC"/>
           <w:sz w:val="21"/>
           <w:szCs w:val="21"/>
-          <w:lang w:eastAsia="ru-RU"/>
+          <w:lang w:val="en-US" w:eastAsia="ru-RU"/>
         </w:rPr>
         <w:t xml:space="preserve">) </w:t>
       </w:r>
@@ -944,7 +3676,7 @@
           <w:color w:val="569CD6"/>
           <w:sz w:val="21"/>
           <w:szCs w:val="21"/>
-          <w:lang w:eastAsia="ru-RU"/>
+          <w:lang w:val="en-US" w:eastAsia="ru-RU"/>
         </w:rPr>
         <w:t>NOT NULL</w:t>
       </w:r>
@@ -954,7 +3686,7 @@
           <w:color w:val="CCCCCC"/>
           <w:sz w:val="21"/>
           <w:szCs w:val="21"/>
-          <w:lang w:eastAsia="ru-RU"/>
+          <w:lang w:val="en-US" w:eastAsia="ru-RU"/>
         </w:rPr>
         <w:t>,</w:t>
       </w:r>
@@ -968,16 +3700,16 @@
           <w:color w:val="CCCCCC"/>
           <w:sz w:val="21"/>
           <w:szCs w:val="21"/>
-          <w:lang w:eastAsia="ru-RU"/>
-        </w:rPr>
-      </w:pPr>
-      <w:r>
-        <w:rPr>
-          <w:rFonts w:ascii="Consolas" w:eastAsia="Times New Roman" w:hAnsi="Consolas" w:cs="Times New Roman"/>
-          <w:color w:val="CCCCCC"/>
-          <w:sz w:val="21"/>
-          <w:szCs w:val="21"/>
-          <w:lang w:eastAsia="ru-RU"/>
+          <w:lang w:val="en-US" w:eastAsia="ru-RU"/>
+        </w:rPr>
+      </w:pPr>
+      <w:r>
+        <w:rPr>
+          <w:rFonts w:ascii="Consolas" w:eastAsia="Times New Roman" w:hAnsi="Consolas" w:cs="Times New Roman"/>
+          <w:color w:val="CCCCCC"/>
+          <w:sz w:val="21"/>
+          <w:szCs w:val="21"/>
+          <w:lang w:val="en-US" w:eastAsia="ru-RU"/>
         </w:rPr>
         <w:t xml:space="preserve">    created_at </w:t>
       </w:r>
@@ -987,7 +3719,7 @@
           <w:color w:val="569CD6"/>
           <w:sz w:val="21"/>
           <w:szCs w:val="21"/>
-          <w:lang w:eastAsia="ru-RU"/>
+          <w:lang w:val="en-US" w:eastAsia="ru-RU"/>
         </w:rPr>
         <w:t>TIMESTAMP</w:t>
       </w:r>
@@ -997,7 +3729,7 @@
           <w:color w:val="CCCCCC"/>
           <w:sz w:val="21"/>
           <w:szCs w:val="21"/>
-          <w:lang w:eastAsia="ru-RU"/>
+          <w:lang w:val="en-US" w:eastAsia="ru-RU"/>
         </w:rPr>
         <w:t xml:space="preserve"> </w:t>
       </w:r>
@@ -1007,7 +3739,7 @@
           <w:color w:val="569CD6"/>
           <w:sz w:val="21"/>
           <w:szCs w:val="21"/>
-          <w:lang w:eastAsia="ru-RU"/>
+          <w:lang w:val="en-US" w:eastAsia="ru-RU"/>
         </w:rPr>
         <w:t>DEFAULT</w:t>
       </w:r>
@@ -1017,7 +3749,7 @@
           <w:color w:val="CCCCCC"/>
           <w:sz w:val="21"/>
           <w:szCs w:val="21"/>
-          <w:lang w:eastAsia="ru-RU"/>
+          <w:lang w:val="en-US" w:eastAsia="ru-RU"/>
         </w:rPr>
         <w:t xml:space="preserve"> CURRENT_TIMESTAMP</w:t>
       </w:r>
@@ -1031,16 +3763,16 @@
           <w:color w:val="CCCCCC"/>
           <w:sz w:val="21"/>
           <w:szCs w:val="21"/>
-          <w:lang w:eastAsia="ru-RU"/>
-        </w:rPr>
-      </w:pPr>
-      <w:r>
-        <w:rPr>
-          <w:rFonts w:ascii="Consolas" w:eastAsia="Times New Roman" w:hAnsi="Consolas" w:cs="Times New Roman"/>
-          <w:color w:val="CCCCCC"/>
-          <w:sz w:val="21"/>
-          <w:szCs w:val="21"/>
-          <w:lang w:eastAsia="ru-RU"/>
+          <w:lang w:val="en-US" w:eastAsia="ru-RU"/>
+        </w:rPr>
+      </w:pPr>
+      <w:r>
+        <w:rPr>
+          <w:rFonts w:ascii="Consolas" w:eastAsia="Times New Roman" w:hAnsi="Consolas" w:cs="Times New Roman"/>
+          <w:color w:val="CCCCCC"/>
+          <w:sz w:val="21"/>
+          <w:szCs w:val="21"/>
+          <w:lang w:val="en-US" w:eastAsia="ru-RU"/>
         </w:rPr>
         <w:t>);</w:t>
       </w:r>
@@ -1054,7 +3786,7 @@
           <w:color w:val="CCCCCC"/>
           <w:sz w:val="21"/>
           <w:szCs w:val="21"/>
-          <w:lang w:eastAsia="ru-RU"/>
+          <w:lang w:val="en-US" w:eastAsia="ru-RU"/>
         </w:rPr>
       </w:pPr>
     </w:p>
@@ -1067,18 +3799,88 @@
           <w:color w:val="CCCCCC"/>
           <w:sz w:val="21"/>
           <w:szCs w:val="21"/>
+          <w:lang w:val="en-US" w:eastAsia="ru-RU"/>
+        </w:rPr>
+      </w:pPr>
+      <w:r>
+        <w:rPr>
+          <w:rFonts w:ascii="Consolas" w:eastAsia="Times New Roman" w:hAnsi="Consolas" w:cs="Times New Roman"/>
+          <w:color w:val="6A9955"/>
+          <w:sz w:val="21"/>
+          <w:szCs w:val="21"/>
+          <w:lang w:val="en-US" w:eastAsia="ru-RU"/>
+        </w:rPr>
+        <w:t xml:space="preserve">-- 3. </w:t>
+      </w:r>
+      <w:r>
+        <w:rPr>
+          <w:rFonts w:ascii="Consolas" w:eastAsia="Times New Roman" w:hAnsi="Consolas" w:cs="Times New Roman"/>
+          <w:color w:val="6A9955"/>
+          <w:sz w:val="21"/>
+          <w:szCs w:val="21"/>
           <w:lang w:eastAsia="ru-RU"/>
         </w:rPr>
-      </w:pPr>
+        <w:t>Сессии</w:t>
+      </w:r>
       <w:r>
         <w:rPr>
           <w:rFonts w:ascii="Consolas" w:eastAsia="Times New Roman" w:hAnsi="Consolas" w:cs="Times New Roman"/>
           <w:color w:val="6A9955"/>
           <w:sz w:val="21"/>
           <w:szCs w:val="21"/>
+          <w:lang w:val="en-US" w:eastAsia="ru-RU"/>
+        </w:rPr>
+        <w:t xml:space="preserve"> </w:t>
+      </w:r>
+      <w:r>
+        <w:rPr>
+          <w:rFonts w:ascii="Consolas" w:eastAsia="Times New Roman" w:hAnsi="Consolas" w:cs="Times New Roman"/>
+          <w:color w:val="6A9955"/>
+          <w:sz w:val="21"/>
+          <w:szCs w:val="21"/>
           <w:lang w:eastAsia="ru-RU"/>
         </w:rPr>
-        <w:t>-- 3. Сессии работы с файлами</w:t>
+        <w:t>работы</w:t>
+      </w:r>
+      <w:r>
+        <w:rPr>
+          <w:rFonts w:ascii="Consolas" w:eastAsia="Times New Roman" w:hAnsi="Consolas" w:cs="Times New Roman"/>
+          <w:color w:val="6A9955"/>
+          <w:sz w:val="21"/>
+          <w:szCs w:val="21"/>
+          <w:lang w:val="en-US" w:eastAsia="ru-RU"/>
+        </w:rPr>
+        <w:t xml:space="preserve"> </w:t>
+      </w:r>
+      <w:r>
+        <w:rPr>
+          <w:rFonts w:ascii="Consolas" w:eastAsia="Times New Roman" w:hAnsi="Consolas" w:cs="Times New Roman"/>
+          <w:color w:val="6A9955"/>
+          <w:sz w:val="21"/>
+          <w:szCs w:val="21"/>
+          <w:lang w:eastAsia="ru-RU"/>
+        </w:rPr>
+        <w:t>с</w:t>
+      </w:r>
+      <w:r>
+        <w:rPr>
+          <w:rFonts w:ascii="Consolas" w:eastAsia="Times New Roman" w:hAnsi="Consolas" w:cs="Times New Roman"/>
+          <w:color w:val="6A9955"/>
+          <w:sz w:val="21"/>
+          <w:szCs w:val="21"/>
+          <w:lang w:val="en-US" w:eastAsia="ru-RU"/>
+        </w:rPr>
+        <w:t xml:space="preserve"> </w:t>
+      </w:r>
+      <w:r>
+        <w:rPr>
+          <w:rFonts w:ascii="Consolas" w:eastAsia="Times New Roman" w:hAnsi="Consolas" w:cs="Times New Roman"/>
+          <w:color w:val="6A9955"/>
+          <w:sz w:val="21"/>
+          <w:szCs w:val="21"/>
+          <w:lang w:eastAsia="ru-RU"/>
+        </w:rPr>
+        <w:t>файлами</w:t>
       </w:r>
     </w:p>
     <w:p>
@@ -1090,16 +3892,16 @@
           <w:color w:val="CCCCCC"/>
           <w:sz w:val="21"/>
           <w:szCs w:val="21"/>
-          <w:lang w:eastAsia="ru-RU"/>
-        </w:rPr>
-      </w:pPr>
-      <w:r>
-        <w:rPr>
-          <w:rFonts w:ascii="Consolas" w:eastAsia="Times New Roman" w:hAnsi="Consolas" w:cs="Times New Roman"/>
-          <w:color w:val="569CD6"/>
-          <w:sz w:val="21"/>
-          <w:szCs w:val="21"/>
-          <w:lang w:eastAsia="ru-RU"/>
+          <w:lang w:val="en-US" w:eastAsia="ru-RU"/>
+        </w:rPr>
+      </w:pPr>
+      <w:r>
+        <w:rPr>
+          <w:rFonts w:ascii="Consolas" w:eastAsia="Times New Roman" w:hAnsi="Consolas" w:cs="Times New Roman"/>
+          <w:color w:val="569CD6"/>
+          <w:sz w:val="21"/>
+          <w:szCs w:val="21"/>
+          <w:lang w:val="en-US" w:eastAsia="ru-RU"/>
         </w:rPr>
         <w:t>CREATE</w:t>
       </w:r>
@@ -1109,7 +3911,7 @@
           <w:color w:val="CCCCCC"/>
           <w:sz w:val="21"/>
           <w:szCs w:val="21"/>
-          <w:lang w:eastAsia="ru-RU"/>
+          <w:lang w:val="en-US" w:eastAsia="ru-RU"/>
         </w:rPr>
         <w:t xml:space="preserve"> </w:t>
       </w:r>
@@ -1119,7 +3921,7 @@
           <w:color w:val="569CD6"/>
           <w:sz w:val="21"/>
           <w:szCs w:val="21"/>
-          <w:lang w:eastAsia="ru-RU"/>
+          <w:lang w:val="en-US" w:eastAsia="ru-RU"/>
         </w:rPr>
         <w:t>TABLE</w:t>
       </w:r>
@@ -1129,7 +3931,7 @@
           <w:color w:val="CCCCCC"/>
           <w:sz w:val="21"/>
           <w:szCs w:val="21"/>
-          <w:lang w:eastAsia="ru-RU"/>
+          <w:lang w:val="en-US" w:eastAsia="ru-RU"/>
         </w:rPr>
         <w:t xml:space="preserve"> </w:t>
       </w:r>
@@ -1139,7 +3941,7 @@
           <w:color w:val="DCDCAA"/>
           <w:sz w:val="21"/>
           <w:szCs w:val="21"/>
-          <w:lang w:eastAsia="ru-RU"/>
+          <w:lang w:val="en-US" w:eastAsia="ru-RU"/>
         </w:rPr>
         <w:t>file_sessions</w:t>
       </w:r>
@@ -1149,7 +3951,7 @@
           <w:color w:val="CCCCCC"/>
           <w:sz w:val="21"/>
           <w:szCs w:val="21"/>
-          <w:lang w:eastAsia="ru-RU"/>
+          <w:lang w:val="en-US" w:eastAsia="ru-RU"/>
         </w:rPr>
         <w:t xml:space="preserve"> (</w:t>
       </w:r>
@@ -1163,16 +3965,16 @@
           <w:color w:val="CCCCCC"/>
           <w:sz w:val="21"/>
           <w:szCs w:val="21"/>
-          <w:lang w:eastAsia="ru-RU"/>
-        </w:rPr>
-      </w:pPr>
-      <w:r>
-        <w:rPr>
-          <w:rFonts w:ascii="Consolas" w:eastAsia="Times New Roman" w:hAnsi="Consolas" w:cs="Times New Roman"/>
-          <w:color w:val="CCCCCC"/>
-          <w:sz w:val="21"/>
-          <w:szCs w:val="21"/>
-          <w:lang w:eastAsia="ru-RU"/>
+          <w:lang w:val="en-US" w:eastAsia="ru-RU"/>
+        </w:rPr>
+      </w:pPr>
+      <w:r>
+        <w:rPr>
+          <w:rFonts w:ascii="Consolas" w:eastAsia="Times New Roman" w:hAnsi="Consolas" w:cs="Times New Roman"/>
+          <w:color w:val="CCCCCC"/>
+          <w:sz w:val="21"/>
+          <w:szCs w:val="21"/>
+          <w:lang w:val="en-US" w:eastAsia="ru-RU"/>
         </w:rPr>
         <w:t xml:space="preserve">    id UUID </w:t>
       </w:r>
@@ -1182,7 +3984,7 @@
           <w:color w:val="569CD6"/>
           <w:sz w:val="21"/>
           <w:szCs w:val="21"/>
-          <w:lang w:eastAsia="ru-RU"/>
+          <w:lang w:val="en-US" w:eastAsia="ru-RU"/>
         </w:rPr>
         <w:t>PRIMARY KEY</w:t>
       </w:r>
@@ -1192,7 +3994,7 @@
           <w:color w:val="CCCCCC"/>
           <w:sz w:val="21"/>
           <w:szCs w:val="21"/>
-          <w:lang w:eastAsia="ru-RU"/>
+          <w:lang w:val="en-US" w:eastAsia="ru-RU"/>
         </w:rPr>
         <w:t xml:space="preserve"> </w:t>
       </w:r>
@@ -1202,7 +4004,7 @@
           <w:color w:val="569CD6"/>
           <w:sz w:val="21"/>
           <w:szCs w:val="21"/>
-          <w:lang w:eastAsia="ru-RU"/>
+          <w:lang w:val="en-US" w:eastAsia="ru-RU"/>
         </w:rPr>
         <w:t>DEFAULT</w:t>
       </w:r>
@@ -1212,7 +4014,7 @@
           <w:color w:val="CCCCCC"/>
           <w:sz w:val="21"/>
           <w:szCs w:val="21"/>
-          <w:lang w:eastAsia="ru-RU"/>
+          <w:lang w:val="en-US" w:eastAsia="ru-RU"/>
         </w:rPr>
         <w:t xml:space="preserve"> gen_random_uuid(),</w:t>
       </w:r>
@@ -1226,16 +4028,16 @@
           <w:color w:val="CCCCCC"/>
           <w:sz w:val="21"/>
           <w:szCs w:val="21"/>
-          <w:lang w:eastAsia="ru-RU"/>
-        </w:rPr>
-      </w:pPr>
-      <w:r>
-        <w:rPr>
-          <w:rFonts w:ascii="Consolas" w:eastAsia="Times New Roman" w:hAnsi="Consolas" w:cs="Times New Roman"/>
-          <w:color w:val="CCCCCC"/>
-          <w:sz w:val="21"/>
-          <w:szCs w:val="21"/>
-          <w:lang w:eastAsia="ru-RU"/>
+          <w:lang w:val="en-US" w:eastAsia="ru-RU"/>
+        </w:rPr>
+      </w:pPr>
+      <w:r>
+        <w:rPr>
+          <w:rFonts w:ascii="Consolas" w:eastAsia="Times New Roman" w:hAnsi="Consolas" w:cs="Times New Roman"/>
+          <w:color w:val="CCCCCC"/>
+          <w:sz w:val="21"/>
+          <w:szCs w:val="21"/>
+          <w:lang w:val="en-US" w:eastAsia="ru-RU"/>
         </w:rPr>
         <w:t xml:space="preserve">    user_id UUID </w:t>
       </w:r>
@@ -1245,7 +4047,7 @@
           <w:color w:val="569CD6"/>
           <w:sz w:val="21"/>
           <w:szCs w:val="21"/>
-          <w:lang w:eastAsia="ru-RU"/>
+          <w:lang w:val="en-US" w:eastAsia="ru-RU"/>
         </w:rPr>
         <w:t>NOT NULL</w:t>
       </w:r>
@@ -1255,7 +4057,7 @@
           <w:color w:val="CCCCCC"/>
           <w:sz w:val="21"/>
           <w:szCs w:val="21"/>
-          <w:lang w:eastAsia="ru-RU"/>
+          <w:lang w:val="en-US" w:eastAsia="ru-RU"/>
         </w:rPr>
         <w:t xml:space="preserve"> </w:t>
       </w:r>
@@ -1265,7 +4067,7 @@
           <w:color w:val="569CD6"/>
           <w:sz w:val="21"/>
           <w:szCs w:val="21"/>
-          <w:lang w:eastAsia="ru-RU"/>
+          <w:lang w:val="en-US" w:eastAsia="ru-RU"/>
         </w:rPr>
         <w:t>REFERENCES</w:t>
       </w:r>
@@ -1275,7 +4077,7 @@
           <w:color w:val="CCCCCC"/>
           <w:sz w:val="21"/>
           <w:szCs w:val="21"/>
-          <w:lang w:eastAsia="ru-RU"/>
+          <w:lang w:val="en-US" w:eastAsia="ru-RU"/>
         </w:rPr>
         <w:t xml:space="preserve"> users(id),</w:t>
       </w:r>
@@ -1289,16 +4091,16 @@
           <w:color w:val="CCCCCC"/>
           <w:sz w:val="21"/>
           <w:szCs w:val="21"/>
-          <w:lang w:eastAsia="ru-RU"/>
-        </w:rPr>
-      </w:pPr>
-      <w:r>
-        <w:rPr>
-          <w:rFonts w:ascii="Consolas" w:eastAsia="Times New Roman" w:hAnsi="Consolas" w:cs="Times New Roman"/>
-          <w:color w:val="CCCCCC"/>
-          <w:sz w:val="21"/>
-          <w:szCs w:val="21"/>
-          <w:lang w:eastAsia="ru-RU"/>
+          <w:lang w:val="en-US" w:eastAsia="ru-RU"/>
+        </w:rPr>
+      </w:pPr>
+      <w:r>
+        <w:rPr>
+          <w:rFonts w:ascii="Consolas" w:eastAsia="Times New Roman" w:hAnsi="Consolas" w:cs="Times New Roman"/>
+          <w:color w:val="CCCCCC"/>
+          <w:sz w:val="21"/>
+          <w:szCs w:val="21"/>
+          <w:lang w:val="en-US" w:eastAsia="ru-RU"/>
         </w:rPr>
         <w:t xml:space="preserve">    file_id UUID </w:t>
       </w:r>
@@ -1308,7 +4110,7 @@
           <w:color w:val="569CD6"/>
           <w:sz w:val="21"/>
           <w:szCs w:val="21"/>
-          <w:lang w:eastAsia="ru-RU"/>
+          <w:lang w:val="en-US" w:eastAsia="ru-RU"/>
         </w:rPr>
         <w:t>NOT NULL</w:t>
       </w:r>
@@ -1318,7 +4120,7 @@
           <w:color w:val="CCCCCC"/>
           <w:sz w:val="21"/>
           <w:szCs w:val="21"/>
-          <w:lang w:eastAsia="ru-RU"/>
+          <w:lang w:val="en-US" w:eastAsia="ru-RU"/>
         </w:rPr>
         <w:t xml:space="preserve"> </w:t>
       </w:r>
@@ -1328,7 +4130,7 @@
           <w:color w:val="569CD6"/>
           <w:sz w:val="21"/>
           <w:szCs w:val="21"/>
-          <w:lang w:eastAsia="ru-RU"/>
+          <w:lang w:val="en-US" w:eastAsia="ru-RU"/>
         </w:rPr>
         <w:t>REFERENCES</w:t>
       </w:r>
@@ -1338,7 +4140,7 @@
           <w:color w:val="CCCCCC"/>
           <w:sz w:val="21"/>
           <w:szCs w:val="21"/>
-          <w:lang w:eastAsia="ru-RU"/>
+          <w:lang w:val="en-US" w:eastAsia="ru-RU"/>
         </w:rPr>
         <w:t xml:space="preserve"> files(id),</w:t>
       </w:r>
@@ -1352,16 +4154,16 @@
           <w:color w:val="CCCCCC"/>
           <w:sz w:val="21"/>
           <w:szCs w:val="21"/>
-          <w:lang w:eastAsia="ru-RU"/>
-        </w:rPr>
-      </w:pPr>
-      <w:r>
-        <w:rPr>
-          <w:rFonts w:ascii="Consolas" w:eastAsia="Times New Roman" w:hAnsi="Consolas" w:cs="Times New Roman"/>
-          <w:color w:val="CCCCCC"/>
-          <w:sz w:val="21"/>
-          <w:szCs w:val="21"/>
-          <w:lang w:eastAsia="ru-RU"/>
+          <w:lang w:val="en-US" w:eastAsia="ru-RU"/>
+        </w:rPr>
+      </w:pPr>
+      <w:r>
+        <w:rPr>
+          <w:rFonts w:ascii="Consolas" w:eastAsia="Times New Roman" w:hAnsi="Consolas" w:cs="Times New Roman"/>
+          <w:color w:val="CCCCCC"/>
+          <w:sz w:val="21"/>
+          <w:szCs w:val="21"/>
+          <w:lang w:val="en-US" w:eastAsia="ru-RU"/>
         </w:rPr>
         <w:t xml:space="preserve">    started_at </w:t>
       </w:r>
@@ -1371,7 +4173,7 @@
           <w:color w:val="569CD6"/>
           <w:sz w:val="21"/>
           <w:szCs w:val="21"/>
-          <w:lang w:eastAsia="ru-RU"/>
+          <w:lang w:val="en-US" w:eastAsia="ru-RU"/>
         </w:rPr>
         <w:t>TIMESTAMP</w:t>
       </w:r>
@@ -1381,7 +4183,7 @@
           <w:color w:val="CCCCCC"/>
           <w:sz w:val="21"/>
           <w:szCs w:val="21"/>
-          <w:lang w:eastAsia="ru-RU"/>
+          <w:lang w:val="en-US" w:eastAsia="ru-RU"/>
         </w:rPr>
         <w:t xml:space="preserve"> </w:t>
       </w:r>
@@ -1391,7 +4193,7 @@
           <w:color w:val="569CD6"/>
           <w:sz w:val="21"/>
           <w:szCs w:val="21"/>
-          <w:lang w:eastAsia="ru-RU"/>
+          <w:lang w:val="en-US" w:eastAsia="ru-RU"/>
         </w:rPr>
         <w:t>NOT NULL</w:t>
       </w:r>
@@ -1401,7 +4203,7 @@
           <w:color w:val="CCCCCC"/>
           <w:sz w:val="21"/>
           <w:szCs w:val="21"/>
-          <w:lang w:eastAsia="ru-RU"/>
+          <w:lang w:val="en-US" w:eastAsia="ru-RU"/>
         </w:rPr>
         <w:t>,</w:t>
       </w:r>
@@ -1415,16 +4217,16 @@
           <w:color w:val="CCCCCC"/>
           <w:sz w:val="21"/>
           <w:szCs w:val="21"/>
-          <w:lang w:eastAsia="ru-RU"/>
-        </w:rPr>
-      </w:pPr>
-      <w:r>
-        <w:rPr>
-          <w:rFonts w:ascii="Consolas" w:eastAsia="Times New Roman" w:hAnsi="Consolas" w:cs="Times New Roman"/>
-          <w:color w:val="CCCCCC"/>
-          <w:sz w:val="21"/>
-          <w:szCs w:val="21"/>
-          <w:lang w:eastAsia="ru-RU"/>
+          <w:lang w:val="en-US" w:eastAsia="ru-RU"/>
+        </w:rPr>
+      </w:pPr>
+      <w:r>
+        <w:rPr>
+          <w:rFonts w:ascii="Consolas" w:eastAsia="Times New Roman" w:hAnsi="Consolas" w:cs="Times New Roman"/>
+          <w:color w:val="CCCCCC"/>
+          <w:sz w:val="21"/>
+          <w:szCs w:val="21"/>
+          <w:lang w:val="en-US" w:eastAsia="ru-RU"/>
         </w:rPr>
         <w:t xml:space="preserve">    last_activity </w:t>
       </w:r>
@@ -1434,7 +4236,7 @@
           <w:color w:val="569CD6"/>
           <w:sz w:val="21"/>
           <w:szCs w:val="21"/>
-          <w:lang w:eastAsia="ru-RU"/>
+          <w:lang w:val="en-US" w:eastAsia="ru-RU"/>
         </w:rPr>
         <w:t>TIMESTAMP</w:t>
       </w:r>
@@ -1444,7 +4246,7 @@
           <w:color w:val="CCCCCC"/>
           <w:sz w:val="21"/>
           <w:szCs w:val="21"/>
-          <w:lang w:eastAsia="ru-RU"/>
+          <w:lang w:val="en-US" w:eastAsia="ru-RU"/>
         </w:rPr>
         <w:t xml:space="preserve"> </w:t>
       </w:r>
@@ -1454,7 +4256,7 @@
           <w:color w:val="569CD6"/>
           <w:sz w:val="21"/>
           <w:szCs w:val="21"/>
-          <w:lang w:eastAsia="ru-RU"/>
+          <w:lang w:val="en-US" w:eastAsia="ru-RU"/>
         </w:rPr>
         <w:t>NOT NULL</w:t>
       </w:r>
@@ -1464,7 +4266,7 @@
           <w:color w:val="CCCCCC"/>
           <w:sz w:val="21"/>
           <w:szCs w:val="21"/>
-          <w:lang w:eastAsia="ru-RU"/>
+          <w:lang w:val="en-US" w:eastAsia="ru-RU"/>
         </w:rPr>
         <w:t>,</w:t>
       </w:r>
@@ -1478,16 +4280,16 @@
           <w:color w:val="CCCCCC"/>
           <w:sz w:val="21"/>
           <w:szCs w:val="21"/>
-          <w:lang w:eastAsia="ru-RU"/>
-        </w:rPr>
-      </w:pPr>
-      <w:r>
-        <w:rPr>
-          <w:rFonts w:ascii="Consolas" w:eastAsia="Times New Roman" w:hAnsi="Consolas" w:cs="Times New Roman"/>
-          <w:color w:val="CCCCCC"/>
-          <w:sz w:val="21"/>
-          <w:szCs w:val="21"/>
-          <w:lang w:eastAsia="ru-RU"/>
+          <w:lang w:val="en-US" w:eastAsia="ru-RU"/>
+        </w:rPr>
+      </w:pPr>
+      <w:r>
+        <w:rPr>
+          <w:rFonts w:ascii="Consolas" w:eastAsia="Times New Roman" w:hAnsi="Consolas" w:cs="Times New Roman"/>
+          <w:color w:val="CCCCCC"/>
+          <w:sz w:val="21"/>
+          <w:szCs w:val="21"/>
+          <w:lang w:val="en-US" w:eastAsia="ru-RU"/>
         </w:rPr>
         <w:t xml:space="preserve">    ended_at </w:t>
       </w:r>
@@ -1497,7 +4299,7 @@
           <w:color w:val="569CD6"/>
           <w:sz w:val="21"/>
           <w:szCs w:val="21"/>
-          <w:lang w:eastAsia="ru-RU"/>
+          <w:lang w:val="en-US" w:eastAsia="ru-RU"/>
         </w:rPr>
         <w:t>TIMESTAMP</w:t>
       </w:r>
@@ -1507,7 +4309,7 @@
           <w:color w:val="CCCCCC"/>
           <w:sz w:val="21"/>
           <w:szCs w:val="21"/>
-          <w:lang w:eastAsia="ru-RU"/>
+          <w:lang w:val="en-US" w:eastAsia="ru-RU"/>
         </w:rPr>
         <w:t>,</w:t>
       </w:r>
@@ -1521,16 +4323,16 @@
           <w:color w:val="CCCCCC"/>
           <w:sz w:val="21"/>
           <w:szCs w:val="21"/>
-          <w:lang w:eastAsia="ru-RU"/>
-        </w:rPr>
-      </w:pPr>
-      <w:r>
-        <w:rPr>
-          <w:rFonts w:ascii="Consolas" w:eastAsia="Times New Roman" w:hAnsi="Consolas" w:cs="Times New Roman"/>
-          <w:color w:val="CCCCCC"/>
-          <w:sz w:val="21"/>
-          <w:szCs w:val="21"/>
-          <w:lang w:eastAsia="ru-RU"/>
+          <w:lang w:val="en-US" w:eastAsia="ru-RU"/>
+        </w:rPr>
+      </w:pPr>
+      <w:r>
+        <w:rPr>
+          <w:rFonts w:ascii="Consolas" w:eastAsia="Times New Roman" w:hAnsi="Consolas" w:cs="Times New Roman"/>
+          <w:color w:val="CCCCCC"/>
+          <w:sz w:val="21"/>
+          <w:szCs w:val="21"/>
+          <w:lang w:val="en-US" w:eastAsia="ru-RU"/>
         </w:rPr>
         <w:t xml:space="preserve">    hash_before </w:t>
       </w:r>
@@ -1540,7 +4342,7 @@
           <w:color w:val="569CD6"/>
           <w:sz w:val="21"/>
           <w:szCs w:val="21"/>
-          <w:lang w:eastAsia="ru-RU"/>
+          <w:lang w:val="en-US" w:eastAsia="ru-RU"/>
         </w:rPr>
         <w:t>VARCHAR</w:t>
       </w:r>
@@ -1550,7 +4352,7 @@
           <w:color w:val="CCCCCC"/>
           <w:sz w:val="21"/>
           <w:szCs w:val="21"/>
-          <w:lang w:eastAsia="ru-RU"/>
+          <w:lang w:val="en-US" w:eastAsia="ru-RU"/>
         </w:rPr>
         <w:t>(</w:t>
       </w:r>
@@ -1560,7 +4362,7 @@
           <w:color w:val="B5CEA8"/>
           <w:sz w:val="21"/>
           <w:szCs w:val="21"/>
-          <w:lang w:eastAsia="ru-RU"/>
+          <w:lang w:val="en-US" w:eastAsia="ru-RU"/>
         </w:rPr>
         <w:t>64</w:t>
       </w:r>
@@ -1570,7 +4372,7 @@
           <w:color w:val="CCCCCC"/>
           <w:sz w:val="21"/>
           <w:szCs w:val="21"/>
-          <w:lang w:eastAsia="ru-RU"/>
+          <w:lang w:val="en-US" w:eastAsia="ru-RU"/>
         </w:rPr>
         <w:t>),</w:t>
       </w:r>
@@ -1584,16 +4386,16 @@
           <w:color w:val="CCCCCC"/>
           <w:sz w:val="21"/>
           <w:szCs w:val="21"/>
-          <w:lang w:eastAsia="ru-RU"/>
-        </w:rPr>
-      </w:pPr>
-      <w:r>
-        <w:rPr>
-          <w:rFonts w:ascii="Consolas" w:eastAsia="Times New Roman" w:hAnsi="Consolas" w:cs="Times New Roman"/>
-          <w:color w:val="CCCCCC"/>
-          <w:sz w:val="21"/>
-          <w:szCs w:val="21"/>
-          <w:lang w:eastAsia="ru-RU"/>
+          <w:lang w:val="en-US" w:eastAsia="ru-RU"/>
+        </w:rPr>
+      </w:pPr>
+      <w:r>
+        <w:rPr>
+          <w:rFonts w:ascii="Consolas" w:eastAsia="Times New Roman" w:hAnsi="Consolas" w:cs="Times New Roman"/>
+          <w:color w:val="CCCCCC"/>
+          <w:sz w:val="21"/>
+          <w:szCs w:val="21"/>
+          <w:lang w:val="en-US" w:eastAsia="ru-RU"/>
         </w:rPr>
         <w:t xml:space="preserve">    hash_after </w:t>
       </w:r>
@@ -1603,7 +4405,7 @@
           <w:color w:val="569CD6"/>
           <w:sz w:val="21"/>
           <w:szCs w:val="21"/>
-          <w:lang w:eastAsia="ru-RU"/>
+          <w:lang w:val="en-US" w:eastAsia="ru-RU"/>
         </w:rPr>
         <w:t>VARCHAR</w:t>
       </w:r>
@@ -1613,7 +4415,7 @@
           <w:color w:val="CCCCCC"/>
           <w:sz w:val="21"/>
           <w:szCs w:val="21"/>
-          <w:lang w:eastAsia="ru-RU"/>
+          <w:lang w:val="en-US" w:eastAsia="ru-RU"/>
         </w:rPr>
         <w:t>(</w:t>
       </w:r>
@@ -1623,7 +4425,7 @@
           <w:color w:val="B5CEA8"/>
           <w:sz w:val="21"/>
           <w:szCs w:val="21"/>
-          <w:lang w:eastAsia="ru-RU"/>
+          <w:lang w:val="en-US" w:eastAsia="ru-RU"/>
         </w:rPr>
         <w:t>64</w:t>
       </w:r>
@@ -1633,7 +4435,7 @@
           <w:color w:val="CCCCCC"/>
           <w:sz w:val="21"/>
           <w:szCs w:val="21"/>
-          <w:lang w:eastAsia="ru-RU"/>
+          <w:lang w:val="en-US" w:eastAsia="ru-RU"/>
         </w:rPr>
         <w:t>),</w:t>
       </w:r>
@@ -1647,16 +4449,16 @@
           <w:color w:val="CCCCCC"/>
           <w:sz w:val="21"/>
           <w:szCs w:val="21"/>
-          <w:lang w:eastAsia="ru-RU"/>
-        </w:rPr>
-      </w:pPr>
-      <w:r>
-        <w:rPr>
-          <w:rFonts w:ascii="Consolas" w:eastAsia="Times New Roman" w:hAnsi="Consolas" w:cs="Times New Roman"/>
-          <w:color w:val="CCCCCC"/>
-          <w:sz w:val="21"/>
-          <w:szCs w:val="21"/>
-          <w:lang w:eastAsia="ru-RU"/>
+          <w:lang w:val="en-US" w:eastAsia="ru-RU"/>
+        </w:rPr>
+      </w:pPr>
+      <w:r>
+        <w:rPr>
+          <w:rFonts w:ascii="Consolas" w:eastAsia="Times New Roman" w:hAnsi="Consolas" w:cs="Times New Roman"/>
+          <w:color w:val="CCCCCC"/>
+          <w:sz w:val="21"/>
+          <w:szCs w:val="21"/>
+          <w:lang w:val="en-US" w:eastAsia="ru-RU"/>
         </w:rPr>
         <w:t xml:space="preserve">    is_commented </w:t>
       </w:r>
@@ -1666,7 +4468,7 @@
           <w:color w:val="569CD6"/>
           <w:sz w:val="21"/>
           <w:szCs w:val="21"/>
-          <w:lang w:eastAsia="ru-RU"/>
+          <w:lang w:val="en-US" w:eastAsia="ru-RU"/>
         </w:rPr>
         <w:t>BOOLEAN</w:t>
       </w:r>
@@ -1676,7 +4478,7 @@
           <w:color w:val="CCCCCC"/>
           <w:sz w:val="21"/>
           <w:szCs w:val="21"/>
-          <w:lang w:eastAsia="ru-RU"/>
+          <w:lang w:val="en-US" w:eastAsia="ru-RU"/>
         </w:rPr>
         <w:t xml:space="preserve"> </w:t>
       </w:r>
@@ -1686,7 +4488,7 @@
           <w:color w:val="569CD6"/>
           <w:sz w:val="21"/>
           <w:szCs w:val="21"/>
-          <w:lang w:eastAsia="ru-RU"/>
+          <w:lang w:val="en-US" w:eastAsia="ru-RU"/>
         </w:rPr>
         <w:t>DEFAULT</w:t>
       </w:r>
@@ -1696,7 +4498,7 @@
           <w:color w:val="CCCCCC"/>
           <w:sz w:val="21"/>
           <w:szCs w:val="21"/>
-          <w:lang w:eastAsia="ru-RU"/>
+          <w:lang w:val="en-US" w:eastAsia="ru-RU"/>
         </w:rPr>
         <w:t xml:space="preserve"> FALSE,</w:t>
       </w:r>
@@ -1710,88 +4512,138 @@
           <w:color w:val="CCCCCC"/>
           <w:sz w:val="21"/>
           <w:szCs w:val="21"/>
+          <w:lang w:val="en-US" w:eastAsia="ru-RU"/>
+        </w:rPr>
+      </w:pPr>
+      <w:r>
+        <w:rPr>
+          <w:rFonts w:ascii="Consolas" w:eastAsia="Times New Roman" w:hAnsi="Consolas" w:cs="Times New Roman"/>
+          <w:color w:val="CCCCCC"/>
+          <w:sz w:val="21"/>
+          <w:szCs w:val="21"/>
+          <w:lang w:val="en-US" w:eastAsia="ru-RU"/>
+        </w:rPr>
+        <w:t xml:space="preserve">    resume_count </w:t>
+      </w:r>
+      <w:r>
+        <w:rPr>
+          <w:rFonts w:ascii="Consolas" w:eastAsia="Times New Roman" w:hAnsi="Consolas" w:cs="Times New Roman"/>
+          <w:color w:val="569CD6"/>
+          <w:sz w:val="21"/>
+          <w:szCs w:val="21"/>
+          <w:lang w:val="en-US" w:eastAsia="ru-RU"/>
+        </w:rPr>
+        <w:t>INTEGER</w:t>
+      </w:r>
+      <w:r>
+        <w:rPr>
+          <w:rFonts w:ascii="Consolas" w:eastAsia="Times New Roman" w:hAnsi="Consolas" w:cs="Times New Roman"/>
+          <w:color w:val="CCCCCC"/>
+          <w:sz w:val="21"/>
+          <w:szCs w:val="21"/>
+          <w:lang w:val="en-US" w:eastAsia="ru-RU"/>
+        </w:rPr>
+        <w:t xml:space="preserve"> </w:t>
+      </w:r>
+      <w:r>
+        <w:rPr>
+          <w:rFonts w:ascii="Consolas" w:eastAsia="Times New Roman" w:hAnsi="Consolas" w:cs="Times New Roman"/>
+          <w:color w:val="569CD6"/>
+          <w:sz w:val="21"/>
+          <w:szCs w:val="21"/>
+          <w:lang w:val="en-US" w:eastAsia="ru-RU"/>
+        </w:rPr>
+        <w:t>DEFAULT</w:t>
+      </w:r>
+      <w:r>
+        <w:rPr>
+          <w:rFonts w:ascii="Consolas" w:eastAsia="Times New Roman" w:hAnsi="Consolas" w:cs="Times New Roman"/>
+          <w:color w:val="CCCCCC"/>
+          <w:sz w:val="21"/>
+          <w:szCs w:val="21"/>
+          <w:lang w:val="en-US" w:eastAsia="ru-RU"/>
+        </w:rPr>
+        <w:t xml:space="preserve"> </w:t>
+      </w:r>
+      <w:r>
+        <w:rPr>
+          <w:rFonts w:ascii="Consolas" w:eastAsia="Times New Roman" w:hAnsi="Consolas" w:cs="Times New Roman"/>
+          <w:color w:val="B5CEA8"/>
+          <w:sz w:val="21"/>
+          <w:szCs w:val="21"/>
+          <w:lang w:val="en-US" w:eastAsia="ru-RU"/>
+        </w:rPr>
+        <w:t>0</w:t>
+      </w:r>
+      <w:r>
+        <w:rPr>
+          <w:rFonts w:ascii="Consolas" w:eastAsia="Times New Roman" w:hAnsi="Consolas" w:cs="Times New Roman"/>
+          <w:color w:val="CCCCCC"/>
+          <w:sz w:val="21"/>
+          <w:szCs w:val="21"/>
+          <w:lang w:val="en-US" w:eastAsia="ru-RU"/>
+        </w:rPr>
+        <w:t xml:space="preserve">  </w:t>
+      </w:r>
+      <w:r>
+        <w:rPr>
+          <w:rFonts w:ascii="Consolas" w:eastAsia="Times New Roman" w:hAnsi="Consolas" w:cs="Times New Roman"/>
+          <w:color w:val="6A9955"/>
+          <w:sz w:val="21"/>
+          <w:szCs w:val="21"/>
+          <w:lang w:val="en-US" w:eastAsia="ru-RU"/>
+        </w:rPr>
+        <w:t xml:space="preserve">-- </w:t>
+      </w:r>
+      <w:r>
+        <w:rPr>
+          <w:rFonts w:ascii="Consolas" w:eastAsia="Times New Roman" w:hAnsi="Consolas" w:cs="Times New Roman"/>
+          <w:color w:val="6A9955"/>
+          <w:sz w:val="21"/>
+          <w:szCs w:val="21"/>
           <w:lang w:eastAsia="ru-RU"/>
         </w:rPr>
-      </w:pPr>
-      <w:r>
-        <w:rPr>
-          <w:rFonts w:ascii="Consolas" w:eastAsia="Times New Roman" w:hAnsi="Consolas" w:cs="Times New Roman"/>
-          <w:color w:val="CCCCCC"/>
+        <w:t>ДОБАВЛЕНО</w:t>
+      </w:r>
+      <w:r>
+        <w:rPr>
+          <w:rFonts w:ascii="Consolas" w:eastAsia="Times New Roman" w:hAnsi="Consolas" w:cs="Times New Roman"/>
+          <w:color w:val="6A9955"/>
+          <w:sz w:val="21"/>
+          <w:szCs w:val="21"/>
+          <w:lang w:val="en-US" w:eastAsia="ru-RU"/>
+        </w:rPr>
+        <w:t xml:space="preserve"> </w:t>
+      </w:r>
+      <w:r>
+        <w:rPr>
+          <w:rFonts w:ascii="Consolas" w:eastAsia="Times New Roman" w:hAnsi="Consolas" w:cs="Times New Roman"/>
+          <w:color w:val="6A9955"/>
           <w:sz w:val="21"/>
           <w:szCs w:val="21"/>
           <w:lang w:eastAsia="ru-RU"/>
         </w:rPr>
-        <w:t xml:space="preserve">    resume_count </w:t>
-      </w:r>
-      <w:r>
-        <w:rPr>
-          <w:rFonts w:ascii="Consolas" w:eastAsia="Times New Roman" w:hAnsi="Consolas" w:cs="Times New Roman"/>
-          <w:color w:val="569CD6"/>
+        <w:t>ЭТО</w:t>
+      </w:r>
+      <w:r>
+        <w:rPr>
+          <w:rFonts w:ascii="Consolas" w:eastAsia="Times New Roman" w:hAnsi="Consolas" w:cs="Times New Roman"/>
+          <w:color w:val="6A9955"/>
+          <w:sz w:val="21"/>
+          <w:szCs w:val="21"/>
+          <w:lang w:val="en-US" w:eastAsia="ru-RU"/>
+        </w:rPr>
+        <w:t xml:space="preserve"> </w:t>
+      </w:r>
+      <w:r>
+        <w:rPr>
+          <w:rFonts w:ascii="Consolas" w:eastAsia="Times New Roman" w:hAnsi="Consolas" w:cs="Times New Roman"/>
+          <w:color w:val="6A9955"/>
           <w:sz w:val="21"/>
           <w:szCs w:val="21"/>
           <w:lang w:eastAsia="ru-RU"/>
         </w:rPr>
-        <w:t>INTEGER</w:t>
-      </w:r>
-      <w:r>
-        <w:rPr>
-          <w:rFonts w:ascii="Consolas" w:eastAsia="Times New Roman" w:hAnsi="Consolas" w:cs="Times New Roman"/>
-          <w:color w:val="CCCCCC"/>
-          <w:sz w:val="21"/>
-          <w:szCs w:val="21"/>
-          <w:lang w:eastAsia="ru-RU"/>
-        </w:rPr>
-        <w:t xml:space="preserve"> </w:t>
-      </w:r>
-      <w:r>
-        <w:rPr>
-          <w:rFonts w:ascii="Consolas" w:eastAsia="Times New Roman" w:hAnsi="Consolas" w:cs="Times New Roman"/>
-          <w:color w:val="569CD6"/>
-          <w:sz w:val="21"/>
-          <w:szCs w:val="21"/>
-          <w:lang w:eastAsia="ru-RU"/>
-        </w:rPr>
-        <w:t>DEFAULT</w:t>
-      </w:r>
-      <w:r>
-        <w:rPr>
-          <w:rFonts w:ascii="Consolas" w:eastAsia="Times New Roman" w:hAnsi="Consolas" w:cs="Times New Roman"/>
-          <w:color w:val="CCCCCC"/>
-          <w:sz w:val="21"/>
-          <w:szCs w:val="21"/>
-          <w:lang w:eastAsia="ru-RU"/>
-        </w:rPr>
-        <w:t xml:space="preserve"> </w:t>
-      </w:r>
-      <w:r>
-        <w:rPr>
-          <w:rFonts w:ascii="Consolas" w:eastAsia="Times New Roman" w:hAnsi="Consolas" w:cs="Times New Roman"/>
-          <w:color w:val="B5CEA8"/>
-          <w:sz w:val="21"/>
-          <w:szCs w:val="21"/>
-          <w:lang w:eastAsia="ru-RU"/>
-        </w:rPr>
-        <w:t>0</w:t>
-      </w:r>
-      <w:r>
-        <w:rPr>
-          <w:rFonts w:ascii="Consolas" w:eastAsia="Times New Roman" w:hAnsi="Consolas" w:cs="Times New Roman"/>
-          <w:color w:val="CCCCCC"/>
-          <w:sz w:val="21"/>
-          <w:szCs w:val="21"/>
-          <w:lang w:eastAsia="ru-RU"/>
-        </w:rPr>
-        <w:t xml:space="preserve">  </w:t>
-      </w:r>
-      <w:r>
-        <w:rPr>
-          <w:rFonts w:ascii="Consolas" w:eastAsia="Times New Roman" w:hAnsi="Consolas" w:cs="Times New Roman"/>
-          <w:color w:val="6A9955"/>
-          <w:sz w:val="21"/>
-          <w:szCs w:val="21"/>
-          <w:lang w:eastAsia="ru-RU"/>
-        </w:rPr>
-        <w:t>-- ДОБАВЛЕНО ЭТО ПОЛЕ</w:t>
+        <w:t>ПОЛЕ</w:t>
       </w:r>
     </w:p>
     <w:p>
@@ -1803,16 +4655,16 @@
           <w:color w:val="CCCCCC"/>
           <w:sz w:val="21"/>
           <w:szCs w:val="21"/>
-          <w:lang w:eastAsia="ru-RU"/>
-        </w:rPr>
-      </w:pPr>
-      <w:r>
-        <w:rPr>
-          <w:rFonts w:ascii="Consolas" w:eastAsia="Times New Roman" w:hAnsi="Consolas" w:cs="Times New Roman"/>
-          <w:color w:val="CCCCCC"/>
-          <w:sz w:val="21"/>
-          <w:szCs w:val="21"/>
-          <w:lang w:eastAsia="ru-RU"/>
+          <w:lang w:val="en-US" w:eastAsia="ru-RU"/>
+        </w:rPr>
+      </w:pPr>
+      <w:r>
+        <w:rPr>
+          <w:rFonts w:ascii="Consolas" w:eastAsia="Times New Roman" w:hAnsi="Consolas" w:cs="Times New Roman"/>
+          <w:color w:val="CCCCCC"/>
+          <w:sz w:val="21"/>
+          <w:szCs w:val="21"/>
+          <w:lang w:val="en-US" w:eastAsia="ru-RU"/>
         </w:rPr>
         <w:t>);</w:t>
       </w:r>
@@ -1826,7 +4678,7 @@
           <w:color w:val="CCCCCC"/>
           <w:sz w:val="21"/>
           <w:szCs w:val="21"/>
-          <w:lang w:eastAsia="ru-RU"/>
+          <w:lang w:val="en-US" w:eastAsia="ru-RU"/>
         </w:rPr>
       </w:pPr>
     </w:p>
@@ -1839,18 +4691,48 @@
           <w:color w:val="CCCCCC"/>
           <w:sz w:val="21"/>
           <w:szCs w:val="21"/>
+          <w:lang w:val="en-US" w:eastAsia="ru-RU"/>
+        </w:rPr>
+      </w:pPr>
+      <w:r>
+        <w:rPr>
+          <w:rFonts w:ascii="Consolas" w:eastAsia="Times New Roman" w:hAnsi="Consolas" w:cs="Times New Roman"/>
+          <w:color w:val="6A9955"/>
+          <w:sz w:val="21"/>
+          <w:szCs w:val="21"/>
+          <w:lang w:val="en-US" w:eastAsia="ru-RU"/>
+        </w:rPr>
+        <w:t xml:space="preserve">-- 4. </w:t>
+      </w:r>
+      <w:r>
+        <w:rPr>
+          <w:rFonts w:ascii="Consolas" w:eastAsia="Times New Roman" w:hAnsi="Consolas" w:cs="Times New Roman"/>
+          <w:color w:val="6A9955"/>
+          <w:sz w:val="21"/>
+          <w:szCs w:val="21"/>
           <w:lang w:eastAsia="ru-RU"/>
         </w:rPr>
-      </w:pPr>
+        <w:t>События</w:t>
+      </w:r>
       <w:r>
         <w:rPr>
           <w:rFonts w:ascii="Consolas" w:eastAsia="Times New Roman" w:hAnsi="Consolas" w:cs="Times New Roman"/>
           <w:color w:val="6A9955"/>
           <w:sz w:val="21"/>
           <w:szCs w:val="21"/>
+          <w:lang w:val="en-US" w:eastAsia="ru-RU"/>
+        </w:rPr>
+        <w:t xml:space="preserve"> </w:t>
+      </w:r>
+      <w:r>
+        <w:rPr>
+          <w:rFonts w:ascii="Consolas" w:eastAsia="Times New Roman" w:hAnsi="Consolas" w:cs="Times New Roman"/>
+          <w:color w:val="6A9955"/>
+          <w:sz w:val="21"/>
+          <w:szCs w:val="21"/>
           <w:lang w:eastAsia="ru-RU"/>
         </w:rPr>
-        <w:t>-- 4. События файлов</w:t>
+        <w:t>файлов</w:t>
       </w:r>
     </w:p>
     <w:p>
@@ -1862,16 +4744,16 @@
           <w:color w:val="CCCCCC"/>
           <w:sz w:val="21"/>
           <w:szCs w:val="21"/>
-          <w:lang w:eastAsia="ru-RU"/>
-        </w:rPr>
-      </w:pPr>
-      <w:r>
-        <w:rPr>
-          <w:rFonts w:ascii="Consolas" w:eastAsia="Times New Roman" w:hAnsi="Consolas" w:cs="Times New Roman"/>
-          <w:color w:val="569CD6"/>
-          <w:sz w:val="21"/>
-          <w:szCs w:val="21"/>
-          <w:lang w:eastAsia="ru-RU"/>
+          <w:lang w:val="en-US" w:eastAsia="ru-RU"/>
+        </w:rPr>
+      </w:pPr>
+      <w:r>
+        <w:rPr>
+          <w:rFonts w:ascii="Consolas" w:eastAsia="Times New Roman" w:hAnsi="Consolas" w:cs="Times New Roman"/>
+          <w:color w:val="569CD6"/>
+          <w:sz w:val="21"/>
+          <w:szCs w:val="21"/>
+          <w:lang w:val="en-US" w:eastAsia="ru-RU"/>
         </w:rPr>
         <w:t>CREATE</w:t>
       </w:r>
@@ -1881,7 +4763,7 @@
           <w:color w:val="CCCCCC"/>
           <w:sz w:val="21"/>
           <w:szCs w:val="21"/>
-          <w:lang w:eastAsia="ru-RU"/>
+          <w:lang w:val="en-US" w:eastAsia="ru-RU"/>
         </w:rPr>
         <w:t xml:space="preserve"> </w:t>
       </w:r>
@@ -1891,7 +4773,7 @@
           <w:color w:val="569CD6"/>
           <w:sz w:val="21"/>
           <w:szCs w:val="21"/>
-          <w:lang w:eastAsia="ru-RU"/>
+          <w:lang w:val="en-US" w:eastAsia="ru-RU"/>
         </w:rPr>
         <w:t>TABLE</w:t>
       </w:r>
@@ -1901,7 +4783,7 @@
           <w:color w:val="CCCCCC"/>
           <w:sz w:val="21"/>
           <w:szCs w:val="21"/>
-          <w:lang w:eastAsia="ru-RU"/>
+          <w:lang w:val="en-US" w:eastAsia="ru-RU"/>
         </w:rPr>
         <w:t xml:space="preserve"> </w:t>
       </w:r>
@@ -1911,7 +4793,7 @@
           <w:color w:val="DCDCAA"/>
           <w:sz w:val="21"/>
           <w:szCs w:val="21"/>
-          <w:lang w:eastAsia="ru-RU"/>
+          <w:lang w:val="en-US" w:eastAsia="ru-RU"/>
         </w:rPr>
         <w:t>file_events</w:t>
       </w:r>
@@ -1921,7 +4803,7 @@
           <w:color w:val="CCCCCC"/>
           <w:sz w:val="21"/>
           <w:szCs w:val="21"/>
-          <w:lang w:eastAsia="ru-RU"/>
+          <w:lang w:val="en-US" w:eastAsia="ru-RU"/>
         </w:rPr>
         <w:t xml:space="preserve"> (</w:t>
       </w:r>
@@ -1935,16 +4817,16 @@
           <w:color w:val="CCCCCC"/>
           <w:sz w:val="21"/>
           <w:szCs w:val="21"/>
-          <w:lang w:eastAsia="ru-RU"/>
-        </w:rPr>
-      </w:pPr>
-      <w:r>
-        <w:rPr>
-          <w:rFonts w:ascii="Consolas" w:eastAsia="Times New Roman" w:hAnsi="Consolas" w:cs="Times New Roman"/>
-          <w:color w:val="CCCCCC"/>
-          <w:sz w:val="21"/>
-          <w:szCs w:val="21"/>
-          <w:lang w:eastAsia="ru-RU"/>
+          <w:lang w:val="en-US" w:eastAsia="ru-RU"/>
+        </w:rPr>
+      </w:pPr>
+      <w:r>
+        <w:rPr>
+          <w:rFonts w:ascii="Consolas" w:eastAsia="Times New Roman" w:hAnsi="Consolas" w:cs="Times New Roman"/>
+          <w:color w:val="CCCCCC"/>
+          <w:sz w:val="21"/>
+          <w:szCs w:val="21"/>
+          <w:lang w:val="en-US" w:eastAsia="ru-RU"/>
         </w:rPr>
         <w:t xml:space="preserve">    id UUID </w:t>
       </w:r>
@@ -1954,7 +4836,7 @@
           <w:color w:val="569CD6"/>
           <w:sz w:val="21"/>
           <w:szCs w:val="21"/>
-          <w:lang w:eastAsia="ru-RU"/>
+          <w:lang w:val="en-US" w:eastAsia="ru-RU"/>
         </w:rPr>
         <w:t>PRIMARY KEY</w:t>
       </w:r>
@@ -1964,7 +4846,7 @@
           <w:color w:val="CCCCCC"/>
           <w:sz w:val="21"/>
           <w:szCs w:val="21"/>
-          <w:lang w:eastAsia="ru-RU"/>
+          <w:lang w:val="en-US" w:eastAsia="ru-RU"/>
         </w:rPr>
         <w:t xml:space="preserve"> </w:t>
       </w:r>
@@ -1974,7 +4856,7 @@
           <w:color w:val="569CD6"/>
           <w:sz w:val="21"/>
           <w:szCs w:val="21"/>
-          <w:lang w:eastAsia="ru-RU"/>
+          <w:lang w:val="en-US" w:eastAsia="ru-RU"/>
         </w:rPr>
         <w:t>DEFAULT</w:t>
       </w:r>
@@ -1984,7 +4866,7 @@
           <w:color w:val="CCCCCC"/>
           <w:sz w:val="21"/>
           <w:szCs w:val="21"/>
-          <w:lang w:eastAsia="ru-RU"/>
+          <w:lang w:val="en-US" w:eastAsia="ru-RU"/>
         </w:rPr>
         <w:t xml:space="preserve"> gen_random_uuid(),</w:t>
       </w:r>
@@ -1998,16 +4880,16 @@
           <w:color w:val="CCCCCC"/>
           <w:sz w:val="21"/>
           <w:szCs w:val="21"/>
-          <w:lang w:eastAsia="ru-RU"/>
-        </w:rPr>
-      </w:pPr>
-      <w:r>
-        <w:rPr>
-          <w:rFonts w:ascii="Consolas" w:eastAsia="Times New Roman" w:hAnsi="Consolas" w:cs="Times New Roman"/>
-          <w:color w:val="CCCCCC"/>
-          <w:sz w:val="21"/>
-          <w:szCs w:val="21"/>
-          <w:lang w:eastAsia="ru-RU"/>
+          <w:lang w:val="en-US" w:eastAsia="ru-RU"/>
+        </w:rPr>
+      </w:pPr>
+      <w:r>
+        <w:rPr>
+          <w:rFonts w:ascii="Consolas" w:eastAsia="Times New Roman" w:hAnsi="Consolas" w:cs="Times New Roman"/>
+          <w:color w:val="CCCCCC"/>
+          <w:sz w:val="21"/>
+          <w:szCs w:val="21"/>
+          <w:lang w:val="en-US" w:eastAsia="ru-RU"/>
         </w:rPr>
         <w:t xml:space="preserve">    session_id UUID </w:t>
       </w:r>
@@ -2017,7 +4899,7 @@
           <w:color w:val="569CD6"/>
           <w:sz w:val="21"/>
           <w:szCs w:val="21"/>
-          <w:lang w:eastAsia="ru-RU"/>
+          <w:lang w:val="en-US" w:eastAsia="ru-RU"/>
         </w:rPr>
         <w:t>NOT NULL</w:t>
       </w:r>
@@ -2027,7 +4909,7 @@
           <w:color w:val="CCCCCC"/>
           <w:sz w:val="21"/>
           <w:szCs w:val="21"/>
-          <w:lang w:eastAsia="ru-RU"/>
+          <w:lang w:val="en-US" w:eastAsia="ru-RU"/>
         </w:rPr>
         <w:t xml:space="preserve"> </w:t>
       </w:r>
@@ -2037,7 +4919,7 @@
           <w:color w:val="569CD6"/>
           <w:sz w:val="21"/>
           <w:szCs w:val="21"/>
-          <w:lang w:eastAsia="ru-RU"/>
+          <w:lang w:val="en-US" w:eastAsia="ru-RU"/>
         </w:rPr>
         <w:t>REFERENCES</w:t>
       </w:r>
@@ -2047,7 +4929,7 @@
           <w:color w:val="CCCCCC"/>
           <w:sz w:val="21"/>
           <w:szCs w:val="21"/>
-          <w:lang w:eastAsia="ru-RU"/>
+          <w:lang w:val="en-US" w:eastAsia="ru-RU"/>
         </w:rPr>
         <w:t xml:space="preserve"> file_sessions(id),</w:t>
       </w:r>
@@ -2061,16 +4943,16 @@
           <w:color w:val="CCCCCC"/>
           <w:sz w:val="21"/>
           <w:szCs w:val="21"/>
-          <w:lang w:eastAsia="ru-RU"/>
-        </w:rPr>
-      </w:pPr>
-      <w:r>
-        <w:rPr>
-          <w:rFonts w:ascii="Consolas" w:eastAsia="Times New Roman" w:hAnsi="Consolas" w:cs="Times New Roman"/>
-          <w:color w:val="CCCCCC"/>
-          <w:sz w:val="21"/>
-          <w:szCs w:val="21"/>
-          <w:lang w:eastAsia="ru-RU"/>
+          <w:lang w:val="en-US" w:eastAsia="ru-RU"/>
+        </w:rPr>
+      </w:pPr>
+      <w:r>
+        <w:rPr>
+          <w:rFonts w:ascii="Consolas" w:eastAsia="Times New Roman" w:hAnsi="Consolas" w:cs="Times New Roman"/>
+          <w:color w:val="CCCCCC"/>
+          <w:sz w:val="21"/>
+          <w:szCs w:val="21"/>
+          <w:lang w:val="en-US" w:eastAsia="ru-RU"/>
         </w:rPr>
         <w:t xml:space="preserve">    event_type </w:t>
       </w:r>
@@ -2080,7 +4962,7 @@
           <w:color w:val="569CD6"/>
           <w:sz w:val="21"/>
           <w:szCs w:val="21"/>
-          <w:lang w:eastAsia="ru-RU"/>
+          <w:lang w:val="en-US" w:eastAsia="ru-RU"/>
         </w:rPr>
         <w:t>VARCHAR</w:t>
       </w:r>
@@ -2090,7 +4972,7 @@
           <w:color w:val="CCCCCC"/>
           <w:sz w:val="21"/>
           <w:szCs w:val="21"/>
-          <w:lang w:eastAsia="ru-RU"/>
+          <w:lang w:val="en-US" w:eastAsia="ru-RU"/>
         </w:rPr>
         <w:t>(</w:t>
       </w:r>
@@ -2100,7 +4982,7 @@
           <w:color w:val="B5CEA8"/>
           <w:sz w:val="21"/>
           <w:szCs w:val="21"/>
-          <w:lang w:eastAsia="ru-RU"/>
+          <w:lang w:val="en-US" w:eastAsia="ru-RU"/>
         </w:rPr>
         <w:t>20</w:t>
       </w:r>
@@ -2110,7 +4992,7 @@
           <w:color w:val="CCCCCC"/>
           <w:sz w:val="21"/>
           <w:szCs w:val="21"/>
-          <w:lang w:eastAsia="ru-RU"/>
+          <w:lang w:val="en-US" w:eastAsia="ru-RU"/>
         </w:rPr>
         <w:t xml:space="preserve">) </w:t>
       </w:r>
@@ -2120,7 +5002,7 @@
           <w:color w:val="569CD6"/>
           <w:sz w:val="21"/>
           <w:szCs w:val="21"/>
-          <w:lang w:eastAsia="ru-RU"/>
+          <w:lang w:val="en-US" w:eastAsia="ru-RU"/>
         </w:rPr>
         <w:t>NOT NULL</w:t>
       </w:r>
@@ -2130,7 +5012,7 @@
           <w:color w:val="CCCCCC"/>
           <w:sz w:val="21"/>
           <w:szCs w:val="21"/>
-          <w:lang w:eastAsia="ru-RU"/>
+          <w:lang w:val="en-US" w:eastAsia="ru-RU"/>
         </w:rPr>
         <w:t>,</w:t>
       </w:r>
@@ -2144,16 +5026,16 @@
           <w:color w:val="CCCCCC"/>
           <w:sz w:val="21"/>
           <w:szCs w:val="21"/>
-          <w:lang w:eastAsia="ru-RU"/>
-        </w:rPr>
-      </w:pPr>
-      <w:r>
-        <w:rPr>
-          <w:rFonts w:ascii="Consolas" w:eastAsia="Times New Roman" w:hAnsi="Consolas" w:cs="Times New Roman"/>
-          <w:color w:val="CCCCCC"/>
-          <w:sz w:val="21"/>
-          <w:szCs w:val="21"/>
-          <w:lang w:eastAsia="ru-RU"/>
+          <w:lang w:val="en-US" w:eastAsia="ru-RU"/>
+        </w:rPr>
+      </w:pPr>
+      <w:r>
+        <w:rPr>
+          <w:rFonts w:ascii="Consolas" w:eastAsia="Times New Roman" w:hAnsi="Consolas" w:cs="Times New Roman"/>
+          <w:color w:val="CCCCCC"/>
+          <w:sz w:val="21"/>
+          <w:szCs w:val="21"/>
+          <w:lang w:val="en-US" w:eastAsia="ru-RU"/>
         </w:rPr>
         <w:t xml:space="preserve">    file_hash </w:t>
       </w:r>
@@ -2163,7 +5045,7 @@
           <w:color w:val="569CD6"/>
           <w:sz w:val="21"/>
           <w:szCs w:val="21"/>
-          <w:lang w:eastAsia="ru-RU"/>
+          <w:lang w:val="en-US" w:eastAsia="ru-RU"/>
         </w:rPr>
         <w:t>VARCHAR</w:t>
       </w:r>
@@ -2173,7 +5055,7 @@
           <w:color w:val="CCCCCC"/>
           <w:sz w:val="21"/>
           <w:szCs w:val="21"/>
-          <w:lang w:eastAsia="ru-RU"/>
+          <w:lang w:val="en-US" w:eastAsia="ru-RU"/>
         </w:rPr>
         <w:t>(</w:t>
       </w:r>
@@ -2183,7 +5065,7 @@
           <w:color w:val="B5CEA8"/>
           <w:sz w:val="21"/>
           <w:szCs w:val="21"/>
-          <w:lang w:eastAsia="ru-RU"/>
+          <w:lang w:val="en-US" w:eastAsia="ru-RU"/>
         </w:rPr>
         <w:t>64</w:t>
       </w:r>
@@ -2193,7 +5075,7 @@
           <w:color w:val="CCCCCC"/>
           <w:sz w:val="21"/>
           <w:szCs w:val="21"/>
-          <w:lang w:eastAsia="ru-RU"/>
+          <w:lang w:val="en-US" w:eastAsia="ru-RU"/>
         </w:rPr>
         <w:t>),</w:t>
       </w:r>
@@ -2207,16 +5089,16 @@
           <w:color w:val="CCCCCC"/>
           <w:sz w:val="21"/>
           <w:szCs w:val="21"/>
-          <w:lang w:eastAsia="ru-RU"/>
-        </w:rPr>
-      </w:pPr>
-      <w:r>
-        <w:rPr>
-          <w:rFonts w:ascii="Consolas" w:eastAsia="Times New Roman" w:hAnsi="Consolas" w:cs="Times New Roman"/>
-          <w:color w:val="CCCCCC"/>
-          <w:sz w:val="21"/>
-          <w:szCs w:val="21"/>
-          <w:lang w:eastAsia="ru-RU"/>
+          <w:lang w:val="en-US" w:eastAsia="ru-RU"/>
+        </w:rPr>
+      </w:pPr>
+      <w:r>
+        <w:rPr>
+          <w:rFonts w:ascii="Consolas" w:eastAsia="Times New Roman" w:hAnsi="Consolas" w:cs="Times New Roman"/>
+          <w:color w:val="CCCCCC"/>
+          <w:sz w:val="21"/>
+          <w:szCs w:val="21"/>
+          <w:lang w:val="en-US" w:eastAsia="ru-RU"/>
         </w:rPr>
         <w:t xml:space="preserve">    event_timestamp </w:t>
       </w:r>
@@ -2226,7 +5108,7 @@
           <w:color w:val="569CD6"/>
           <w:sz w:val="21"/>
           <w:szCs w:val="21"/>
-          <w:lang w:eastAsia="ru-RU"/>
+          <w:lang w:val="en-US" w:eastAsia="ru-RU"/>
         </w:rPr>
         <w:t>TIMESTAMP</w:t>
       </w:r>
@@ -2236,7 +5118,7 @@
           <w:color w:val="CCCCCC"/>
           <w:sz w:val="21"/>
           <w:szCs w:val="21"/>
-          <w:lang w:eastAsia="ru-RU"/>
+          <w:lang w:val="en-US" w:eastAsia="ru-RU"/>
         </w:rPr>
         <w:t xml:space="preserve"> </w:t>
       </w:r>
@@ -2246,7 +5128,7 @@
           <w:color w:val="569CD6"/>
           <w:sz w:val="21"/>
           <w:szCs w:val="21"/>
-          <w:lang w:eastAsia="ru-RU"/>
+          <w:lang w:val="en-US" w:eastAsia="ru-RU"/>
         </w:rPr>
         <w:t>NOT NULL</w:t>
       </w:r>
@@ -2260,16 +5142,16 @@
           <w:color w:val="CCCCCC"/>
           <w:sz w:val="21"/>
           <w:szCs w:val="21"/>
-          <w:lang w:eastAsia="ru-RU"/>
-        </w:rPr>
-      </w:pPr>
-      <w:r>
-        <w:rPr>
-          <w:rFonts w:ascii="Consolas" w:eastAsia="Times New Roman" w:hAnsi="Consolas" w:cs="Times New Roman"/>
-          <w:color w:val="CCCCCC"/>
-          <w:sz w:val="21"/>
-          <w:szCs w:val="21"/>
-          <w:lang w:eastAsia="ru-RU"/>
+          <w:lang w:val="en-US" w:eastAsia="ru-RU"/>
+        </w:rPr>
+      </w:pPr>
+      <w:r>
+        <w:rPr>
+          <w:rFonts w:ascii="Consolas" w:eastAsia="Times New Roman" w:hAnsi="Consolas" w:cs="Times New Roman"/>
+          <w:color w:val="CCCCCC"/>
+          <w:sz w:val="21"/>
+          <w:szCs w:val="21"/>
+          <w:lang w:val="en-US" w:eastAsia="ru-RU"/>
         </w:rPr>
         <w:t>);</w:t>
       </w:r>
@@ -2283,7 +5165,7 @@
           <w:color w:val="CCCCCC"/>
           <w:sz w:val="21"/>
           <w:szCs w:val="21"/>
-          <w:lang w:eastAsia="ru-RU"/>
+          <w:lang w:val="en-US" w:eastAsia="ru-RU"/>
         </w:rPr>
       </w:pPr>
     </w:p>
@@ -2296,18 +5178,28 @@
           <w:color w:val="CCCCCC"/>
           <w:sz w:val="21"/>
           <w:szCs w:val="21"/>
+          <w:lang w:val="en-US" w:eastAsia="ru-RU"/>
+        </w:rPr>
+      </w:pPr>
+      <w:r>
+        <w:rPr>
+          <w:rFonts w:ascii="Consolas" w:eastAsia="Times New Roman" w:hAnsi="Consolas" w:cs="Times New Roman"/>
+          <w:color w:val="6A9955"/>
+          <w:sz w:val="21"/>
+          <w:szCs w:val="21"/>
+          <w:lang w:val="en-US" w:eastAsia="ru-RU"/>
+        </w:rPr>
+        <w:t xml:space="preserve">-- 5. </w:t>
+      </w:r>
+      <w:r>
+        <w:rPr>
+          <w:rFonts w:ascii="Consolas" w:eastAsia="Times New Roman" w:hAnsi="Consolas" w:cs="Times New Roman"/>
+          <w:color w:val="6A9955"/>
+          <w:sz w:val="21"/>
+          <w:szCs w:val="21"/>
           <w:lang w:eastAsia="ru-RU"/>
         </w:rPr>
-      </w:pPr>
-      <w:r>
-        <w:rPr>
-          <w:rFonts w:ascii="Consolas" w:eastAsia="Times New Roman" w:hAnsi="Consolas" w:cs="Times New Roman"/>
-          <w:color w:val="6A9955"/>
-          <w:sz w:val="21"/>
-          <w:szCs w:val="21"/>
-          <w:lang w:eastAsia="ru-RU"/>
-        </w:rPr>
-        <w:t>-- 5. Комментарии</w:t>
+        <w:t>Комментарии</w:t>
       </w:r>
     </w:p>
     <w:p>
@@ -2319,18 +5211,17 @@
           <w:color w:val="CCCCCC"/>
           <w:sz w:val="21"/>
           <w:szCs w:val="21"/>
-          <w:lang w:eastAsia="ru-RU"/>
-        </w:rPr>
-      </w:pPr>
-      <w:r>
-        <w:rPr>
-          <w:rFonts w:ascii="Consolas" w:eastAsia="Times New Roman" w:hAnsi="Consolas" w:cs="Times New Roman"/>
-          <w:color w:val="569CD6"/>
-          <w:sz w:val="21"/>
-          <w:szCs w:val="21"/>
-          <w:lang w:eastAsia="ru-RU"/>
-        </w:rPr>
-        <w:lastRenderedPageBreak/>
+          <w:lang w:val="en-US" w:eastAsia="ru-RU"/>
+        </w:rPr>
+      </w:pPr>
+      <w:r>
+        <w:rPr>
+          <w:rFonts w:ascii="Consolas" w:eastAsia="Times New Roman" w:hAnsi="Consolas" w:cs="Times New Roman"/>
+          <w:color w:val="569CD6"/>
+          <w:sz w:val="21"/>
+          <w:szCs w:val="21"/>
+          <w:lang w:val="en-US" w:eastAsia="ru-RU"/>
+        </w:rPr>
         <w:t>CREATE</w:t>
       </w:r>
       <w:r>
@@ -2339,7 +5230,7 @@
           <w:color w:val="CCCCCC"/>
           <w:sz w:val="21"/>
           <w:szCs w:val="21"/>
-          <w:lang w:eastAsia="ru-RU"/>
+          <w:lang w:val="en-US" w:eastAsia="ru-RU"/>
         </w:rPr>
         <w:t xml:space="preserve"> </w:t>
       </w:r>
@@ -2349,7 +5240,7 @@
           <w:color w:val="569CD6"/>
           <w:sz w:val="21"/>
           <w:szCs w:val="21"/>
-          <w:lang w:eastAsia="ru-RU"/>
+          <w:lang w:val="en-US" w:eastAsia="ru-RU"/>
         </w:rPr>
         <w:t>TABLE</w:t>
       </w:r>
@@ -2359,7 +5250,7 @@
           <w:color w:val="CCCCCC"/>
           <w:sz w:val="21"/>
           <w:szCs w:val="21"/>
-          <w:lang w:eastAsia="ru-RU"/>
+          <w:lang w:val="en-US" w:eastAsia="ru-RU"/>
         </w:rPr>
         <w:t xml:space="preserve"> </w:t>
       </w:r>
@@ -2369,7 +5260,7 @@
           <w:color w:val="DCDCAA"/>
           <w:sz w:val="21"/>
           <w:szCs w:val="21"/>
-          <w:lang w:eastAsia="ru-RU"/>
+          <w:lang w:val="en-US" w:eastAsia="ru-RU"/>
         </w:rPr>
         <w:t>comments</w:t>
       </w:r>
@@ -2379,7 +5270,7 @@
           <w:color w:val="CCCCCC"/>
           <w:sz w:val="21"/>
           <w:szCs w:val="21"/>
-          <w:lang w:eastAsia="ru-RU"/>
+          <w:lang w:val="en-US" w:eastAsia="ru-RU"/>
         </w:rPr>
         <w:t xml:space="preserve"> (</w:t>
       </w:r>
@@ -2393,16 +5284,16 @@
           <w:color w:val="CCCCCC"/>
           <w:sz w:val="21"/>
           <w:szCs w:val="21"/>
-          <w:lang w:eastAsia="ru-RU"/>
-        </w:rPr>
-      </w:pPr>
-      <w:r>
-        <w:rPr>
-          <w:rFonts w:ascii="Consolas" w:eastAsia="Times New Roman" w:hAnsi="Consolas" w:cs="Times New Roman"/>
-          <w:color w:val="CCCCCC"/>
-          <w:sz w:val="21"/>
-          <w:szCs w:val="21"/>
-          <w:lang w:eastAsia="ru-RU"/>
+          <w:lang w:val="en-US" w:eastAsia="ru-RU"/>
+        </w:rPr>
+      </w:pPr>
+      <w:r>
+        <w:rPr>
+          <w:rFonts w:ascii="Consolas" w:eastAsia="Times New Roman" w:hAnsi="Consolas" w:cs="Times New Roman"/>
+          <w:color w:val="CCCCCC"/>
+          <w:sz w:val="21"/>
+          <w:szCs w:val="21"/>
+          <w:lang w:val="en-US" w:eastAsia="ru-RU"/>
         </w:rPr>
         <w:t xml:space="preserve">    id UUID </w:t>
       </w:r>
@@ -2412,7 +5303,7 @@
           <w:color w:val="569CD6"/>
           <w:sz w:val="21"/>
           <w:szCs w:val="21"/>
-          <w:lang w:eastAsia="ru-RU"/>
+          <w:lang w:val="en-US" w:eastAsia="ru-RU"/>
         </w:rPr>
         <w:t>PRIMARY KEY</w:t>
       </w:r>
@@ -2422,7 +5313,7 @@
           <w:color w:val="CCCCCC"/>
           <w:sz w:val="21"/>
           <w:szCs w:val="21"/>
-          <w:lang w:eastAsia="ru-RU"/>
+          <w:lang w:val="en-US" w:eastAsia="ru-RU"/>
         </w:rPr>
         <w:t xml:space="preserve"> </w:t>
       </w:r>
@@ -2432,7 +5323,7 @@
           <w:color w:val="569CD6"/>
           <w:sz w:val="21"/>
           <w:szCs w:val="21"/>
-          <w:lang w:eastAsia="ru-RU"/>
+          <w:lang w:val="en-US" w:eastAsia="ru-RU"/>
         </w:rPr>
         <w:t>DEFAULT</w:t>
       </w:r>
@@ -2442,7 +5333,7 @@
           <w:color w:val="CCCCCC"/>
           <w:sz w:val="21"/>
           <w:szCs w:val="21"/>
-          <w:lang w:eastAsia="ru-RU"/>
+          <w:lang w:val="en-US" w:eastAsia="ru-RU"/>
         </w:rPr>
         <w:t xml:space="preserve"> gen_random_uuid(),</w:t>
       </w:r>
@@ -2456,16 +5347,16 @@
           <w:color w:val="CCCCCC"/>
           <w:sz w:val="21"/>
           <w:szCs w:val="21"/>
-          <w:lang w:eastAsia="ru-RU"/>
-        </w:rPr>
-      </w:pPr>
-      <w:r>
-        <w:rPr>
-          <w:rFonts w:ascii="Consolas" w:eastAsia="Times New Roman" w:hAnsi="Consolas" w:cs="Times New Roman"/>
-          <w:color w:val="CCCCCC"/>
-          <w:sz w:val="21"/>
-          <w:szCs w:val="21"/>
-          <w:lang w:eastAsia="ru-RU"/>
+          <w:lang w:val="en-US" w:eastAsia="ru-RU"/>
+        </w:rPr>
+      </w:pPr>
+      <w:r>
+        <w:rPr>
+          <w:rFonts w:ascii="Consolas" w:eastAsia="Times New Roman" w:hAnsi="Consolas" w:cs="Times New Roman"/>
+          <w:color w:val="CCCCCC"/>
+          <w:sz w:val="21"/>
+          <w:szCs w:val="21"/>
+          <w:lang w:val="en-US" w:eastAsia="ru-RU"/>
         </w:rPr>
         <w:t xml:space="preserve">    session_id UUID </w:t>
       </w:r>
@@ -2475,7 +5366,7 @@
           <w:color w:val="569CD6"/>
           <w:sz w:val="21"/>
           <w:szCs w:val="21"/>
-          <w:lang w:eastAsia="ru-RU"/>
+          <w:lang w:val="en-US" w:eastAsia="ru-RU"/>
         </w:rPr>
         <w:t>NOT NULL</w:t>
       </w:r>
@@ -2485,7 +5376,7 @@
           <w:color w:val="CCCCCC"/>
           <w:sz w:val="21"/>
           <w:szCs w:val="21"/>
-          <w:lang w:eastAsia="ru-RU"/>
+          <w:lang w:val="en-US" w:eastAsia="ru-RU"/>
         </w:rPr>
         <w:t xml:space="preserve"> </w:t>
       </w:r>
@@ -2495,7 +5386,7 @@
           <w:color w:val="569CD6"/>
           <w:sz w:val="21"/>
           <w:szCs w:val="21"/>
-          <w:lang w:eastAsia="ru-RU"/>
+          <w:lang w:val="en-US" w:eastAsia="ru-RU"/>
         </w:rPr>
         <w:t>UNIQUE</w:t>
       </w:r>
@@ -2505,7 +5396,7 @@
           <w:color w:val="CCCCCC"/>
           <w:sz w:val="21"/>
           <w:szCs w:val="21"/>
-          <w:lang w:eastAsia="ru-RU"/>
+          <w:lang w:val="en-US" w:eastAsia="ru-RU"/>
         </w:rPr>
         <w:t xml:space="preserve"> </w:t>
       </w:r>
@@ -2515,7 +5406,7 @@
           <w:color w:val="569CD6"/>
           <w:sz w:val="21"/>
           <w:szCs w:val="21"/>
-          <w:lang w:eastAsia="ru-RU"/>
+          <w:lang w:val="en-US" w:eastAsia="ru-RU"/>
         </w:rPr>
         <w:t>REFERENCES</w:t>
       </w:r>
@@ -2525,7 +5416,7 @@
           <w:color w:val="CCCCCC"/>
           <w:sz w:val="21"/>
           <w:szCs w:val="21"/>
-          <w:lang w:eastAsia="ru-RU"/>
+          <w:lang w:val="en-US" w:eastAsia="ru-RU"/>
         </w:rPr>
         <w:t xml:space="preserve"> file_sessions(id),</w:t>
       </w:r>
@@ -2539,16 +5430,16 @@
           <w:color w:val="CCCCCC"/>
           <w:sz w:val="21"/>
           <w:szCs w:val="21"/>
-          <w:lang w:eastAsia="ru-RU"/>
-        </w:rPr>
-      </w:pPr>
-      <w:r>
-        <w:rPr>
-          <w:rFonts w:ascii="Consolas" w:eastAsia="Times New Roman" w:hAnsi="Consolas" w:cs="Times New Roman"/>
-          <w:color w:val="CCCCCC"/>
-          <w:sz w:val="21"/>
-          <w:szCs w:val="21"/>
-          <w:lang w:eastAsia="ru-RU"/>
+          <w:lang w:val="en-US" w:eastAsia="ru-RU"/>
+        </w:rPr>
+      </w:pPr>
+      <w:r>
+        <w:rPr>
+          <w:rFonts w:ascii="Consolas" w:eastAsia="Times New Roman" w:hAnsi="Consolas" w:cs="Times New Roman"/>
+          <w:color w:val="CCCCCC"/>
+          <w:sz w:val="21"/>
+          <w:szCs w:val="21"/>
+          <w:lang w:val="en-US" w:eastAsia="ru-RU"/>
         </w:rPr>
         <w:t xml:space="preserve">    user_id UUID </w:t>
       </w:r>
@@ -2558,7 +5449,7 @@
           <w:color w:val="569CD6"/>
           <w:sz w:val="21"/>
           <w:szCs w:val="21"/>
-          <w:lang w:eastAsia="ru-RU"/>
+          <w:lang w:val="en-US" w:eastAsia="ru-RU"/>
         </w:rPr>
         <w:t>NOT NULL</w:t>
       </w:r>
@@ -2568,7 +5459,7 @@
           <w:color w:val="CCCCCC"/>
           <w:sz w:val="21"/>
           <w:szCs w:val="21"/>
-          <w:lang w:eastAsia="ru-RU"/>
+          <w:lang w:val="en-US" w:eastAsia="ru-RU"/>
         </w:rPr>
         <w:t xml:space="preserve"> </w:t>
       </w:r>
@@ -2578,7 +5469,7 @@
           <w:color w:val="569CD6"/>
           <w:sz w:val="21"/>
           <w:szCs w:val="21"/>
-          <w:lang w:eastAsia="ru-RU"/>
+          <w:lang w:val="en-US" w:eastAsia="ru-RU"/>
         </w:rPr>
         <w:t>REFERENCES</w:t>
       </w:r>
@@ -2588,7 +5479,7 @@
           <w:color w:val="CCCCCC"/>
           <w:sz w:val="21"/>
           <w:szCs w:val="21"/>
-          <w:lang w:eastAsia="ru-RU"/>
+          <w:lang w:val="en-US" w:eastAsia="ru-RU"/>
         </w:rPr>
         <w:t xml:space="preserve"> users(id),</w:t>
       </w:r>
@@ -2602,17 +5493,18 @@
           <w:color w:val="CCCCCC"/>
           <w:sz w:val="21"/>
           <w:szCs w:val="21"/>
-          <w:lang w:eastAsia="ru-RU"/>
-        </w:rPr>
-      </w:pPr>
-      <w:r>
-        <w:rPr>
-          <w:rFonts w:ascii="Consolas" w:eastAsia="Times New Roman" w:hAnsi="Consolas" w:cs="Times New Roman"/>
-          <w:color w:val="CCCCCC"/>
-          <w:sz w:val="21"/>
-          <w:szCs w:val="21"/>
-          <w:lang w:eastAsia="ru-RU"/>
-        </w:rPr>
+          <w:lang w:val="en-US" w:eastAsia="ru-RU"/>
+        </w:rPr>
+      </w:pPr>
+      <w:r>
+        <w:rPr>
+          <w:rFonts w:ascii="Consolas" w:eastAsia="Times New Roman" w:hAnsi="Consolas" w:cs="Times New Roman"/>
+          <w:color w:val="CCCCCC"/>
+          <w:sz w:val="21"/>
+          <w:szCs w:val="21"/>
+          <w:lang w:val="en-US" w:eastAsia="ru-RU"/>
+        </w:rPr>
+        <w:lastRenderedPageBreak/>
         <w:t xml:space="preserve">    content </w:t>
       </w:r>
       <w:r>
@@ -2621,7 +5513,7 @@
           <w:color w:val="569CD6"/>
           <w:sz w:val="21"/>
           <w:szCs w:val="21"/>
-          <w:lang w:eastAsia="ru-RU"/>
+          <w:lang w:val="en-US" w:eastAsia="ru-RU"/>
         </w:rPr>
         <w:t>TEXT</w:t>
       </w:r>
@@ -2631,7 +5523,7 @@
           <w:color w:val="CCCCCC"/>
           <w:sz w:val="21"/>
           <w:szCs w:val="21"/>
-          <w:lang w:eastAsia="ru-RU"/>
+          <w:lang w:val="en-US" w:eastAsia="ru-RU"/>
         </w:rPr>
         <w:t xml:space="preserve"> </w:t>
       </w:r>
@@ -2641,7 +5533,7 @@
           <w:color w:val="569CD6"/>
           <w:sz w:val="21"/>
           <w:szCs w:val="21"/>
-          <w:lang w:eastAsia="ru-RU"/>
+          <w:lang w:val="en-US" w:eastAsia="ru-RU"/>
         </w:rPr>
         <w:t>NOT NULL</w:t>
       </w:r>
@@ -2651,7 +5543,7 @@
           <w:color w:val="CCCCCC"/>
           <w:sz w:val="21"/>
           <w:szCs w:val="21"/>
-          <w:lang w:eastAsia="ru-RU"/>
+          <w:lang w:val="en-US" w:eastAsia="ru-RU"/>
         </w:rPr>
         <w:t>,</w:t>
       </w:r>
@@ -2665,16 +5557,16 @@
           <w:color w:val="CCCCCC"/>
           <w:sz w:val="21"/>
           <w:szCs w:val="21"/>
-          <w:lang w:eastAsia="ru-RU"/>
-        </w:rPr>
-      </w:pPr>
-      <w:r>
-        <w:rPr>
-          <w:rFonts w:ascii="Consolas" w:eastAsia="Times New Roman" w:hAnsi="Consolas" w:cs="Times New Roman"/>
-          <w:color w:val="CCCCCC"/>
-          <w:sz w:val="21"/>
-          <w:szCs w:val="21"/>
-          <w:lang w:eastAsia="ru-RU"/>
+          <w:lang w:val="en-US" w:eastAsia="ru-RU"/>
+        </w:rPr>
+      </w:pPr>
+      <w:r>
+        <w:rPr>
+          <w:rFonts w:ascii="Consolas" w:eastAsia="Times New Roman" w:hAnsi="Consolas" w:cs="Times New Roman"/>
+          <w:color w:val="CCCCCC"/>
+          <w:sz w:val="21"/>
+          <w:szCs w:val="21"/>
+          <w:lang w:val="en-US" w:eastAsia="ru-RU"/>
         </w:rPr>
         <w:t xml:space="preserve">    change_type </w:t>
       </w:r>
@@ -2684,7 +5576,7 @@
           <w:color w:val="569CD6"/>
           <w:sz w:val="21"/>
           <w:szCs w:val="21"/>
-          <w:lang w:eastAsia="ru-RU"/>
+          <w:lang w:val="en-US" w:eastAsia="ru-RU"/>
         </w:rPr>
         <w:t>VARCHAR</w:t>
       </w:r>
@@ -2694,7 +5586,7 @@
           <w:color w:val="CCCCCC"/>
           <w:sz w:val="21"/>
           <w:szCs w:val="21"/>
-          <w:lang w:eastAsia="ru-RU"/>
+          <w:lang w:val="en-US" w:eastAsia="ru-RU"/>
         </w:rPr>
         <w:t>(</w:t>
       </w:r>
@@ -2704,7 +5596,7 @@
           <w:color w:val="B5CEA8"/>
           <w:sz w:val="21"/>
           <w:szCs w:val="21"/>
-          <w:lang w:eastAsia="ru-RU"/>
+          <w:lang w:val="en-US" w:eastAsia="ru-RU"/>
         </w:rPr>
         <w:t>50</w:t>
       </w:r>
@@ -2714,7 +5606,7 @@
           <w:color w:val="CCCCCC"/>
           <w:sz w:val="21"/>
           <w:szCs w:val="21"/>
-          <w:lang w:eastAsia="ru-RU"/>
+          <w:lang w:val="en-US" w:eastAsia="ru-RU"/>
         </w:rPr>
         <w:t xml:space="preserve">) </w:t>
       </w:r>
@@ -2724,7 +5616,7 @@
           <w:color w:val="569CD6"/>
           <w:sz w:val="21"/>
           <w:szCs w:val="21"/>
-          <w:lang w:eastAsia="ru-RU"/>
+          <w:lang w:val="en-US" w:eastAsia="ru-RU"/>
         </w:rPr>
         <w:t>NOT NULL</w:t>
       </w:r>
@@ -2734,7 +5626,7 @@
           <w:color w:val="CCCCCC"/>
           <w:sz w:val="21"/>
           <w:szCs w:val="21"/>
-          <w:lang w:eastAsia="ru-RU"/>
+          <w:lang w:val="en-US" w:eastAsia="ru-RU"/>
         </w:rPr>
         <w:t xml:space="preserve"> </w:t>
       </w:r>
@@ -2744,7 +5636,7 @@
           <w:color w:val="569CD6"/>
           <w:sz w:val="21"/>
           <w:szCs w:val="21"/>
-          <w:lang w:eastAsia="ru-RU"/>
+          <w:lang w:val="en-US" w:eastAsia="ru-RU"/>
         </w:rPr>
         <w:t>DEFAULT</w:t>
       </w:r>
@@ -2754,7 +5646,7 @@
           <w:color w:val="CCCCCC"/>
           <w:sz w:val="21"/>
           <w:szCs w:val="21"/>
-          <w:lang w:eastAsia="ru-RU"/>
+          <w:lang w:val="en-US" w:eastAsia="ru-RU"/>
         </w:rPr>
         <w:t xml:space="preserve"> </w:t>
       </w:r>
@@ -2764,7 +5656,7 @@
           <w:color w:val="CE9178"/>
           <w:sz w:val="21"/>
           <w:szCs w:val="21"/>
-          <w:lang w:eastAsia="ru-RU"/>
+          <w:lang w:val="en-US" w:eastAsia="ru-RU"/>
         </w:rPr>
         <w:t>'other'</w:t>
       </w:r>
@@ -2774,7 +5666,7 @@
           <w:color w:val="CCCCCC"/>
           <w:sz w:val="21"/>
           <w:szCs w:val="21"/>
-          <w:lang w:eastAsia="ru-RU"/>
+          <w:lang w:val="en-US" w:eastAsia="ru-RU"/>
         </w:rPr>
         <w:t>,</w:t>
       </w:r>
@@ -2788,16 +5680,16 @@
           <w:color w:val="CCCCCC"/>
           <w:sz w:val="21"/>
           <w:szCs w:val="21"/>
-          <w:lang w:eastAsia="ru-RU"/>
-        </w:rPr>
-      </w:pPr>
-      <w:r>
-        <w:rPr>
-          <w:rFonts w:ascii="Consolas" w:eastAsia="Times New Roman" w:hAnsi="Consolas" w:cs="Times New Roman"/>
-          <w:color w:val="CCCCCC"/>
-          <w:sz w:val="21"/>
-          <w:szCs w:val="21"/>
-          <w:lang w:eastAsia="ru-RU"/>
+          <w:lang w:val="en-US" w:eastAsia="ru-RU"/>
+        </w:rPr>
+      </w:pPr>
+      <w:r>
+        <w:rPr>
+          <w:rFonts w:ascii="Consolas" w:eastAsia="Times New Roman" w:hAnsi="Consolas" w:cs="Times New Roman"/>
+          <w:color w:val="CCCCCC"/>
+          <w:sz w:val="21"/>
+          <w:szCs w:val="21"/>
+          <w:lang w:val="en-US" w:eastAsia="ru-RU"/>
         </w:rPr>
         <w:t xml:space="preserve">    created_at </w:t>
       </w:r>
@@ -2807,7 +5699,7 @@
           <w:color w:val="569CD6"/>
           <w:sz w:val="21"/>
           <w:szCs w:val="21"/>
-          <w:lang w:eastAsia="ru-RU"/>
+          <w:lang w:val="en-US" w:eastAsia="ru-RU"/>
         </w:rPr>
         <w:t>TIMESTAMP</w:t>
       </w:r>
@@ -2817,7 +5709,7 @@
           <w:color w:val="CCCCCC"/>
           <w:sz w:val="21"/>
           <w:szCs w:val="21"/>
-          <w:lang w:eastAsia="ru-RU"/>
+          <w:lang w:val="en-US" w:eastAsia="ru-RU"/>
         </w:rPr>
         <w:t xml:space="preserve"> </w:t>
       </w:r>
@@ -2827,7 +5719,7 @@
           <w:color w:val="569CD6"/>
           <w:sz w:val="21"/>
           <w:szCs w:val="21"/>
-          <w:lang w:eastAsia="ru-RU"/>
+          <w:lang w:val="en-US" w:eastAsia="ru-RU"/>
         </w:rPr>
         <w:t>DEFAULT</w:t>
       </w:r>
@@ -2837,7 +5729,7 @@
           <w:color w:val="CCCCCC"/>
           <w:sz w:val="21"/>
           <w:szCs w:val="21"/>
-          <w:lang w:eastAsia="ru-RU"/>
+          <w:lang w:val="en-US" w:eastAsia="ru-RU"/>
         </w:rPr>
         <w:t xml:space="preserve"> CURRENT_TIMESTAMP</w:t>
       </w:r>
@@ -2851,16 +5743,16 @@
           <w:color w:val="CCCCCC"/>
           <w:sz w:val="21"/>
           <w:szCs w:val="21"/>
-          <w:lang w:eastAsia="ru-RU"/>
-        </w:rPr>
-      </w:pPr>
-      <w:r>
-        <w:rPr>
-          <w:rFonts w:ascii="Consolas" w:eastAsia="Times New Roman" w:hAnsi="Consolas" w:cs="Times New Roman"/>
-          <w:color w:val="CCCCCC"/>
-          <w:sz w:val="21"/>
-          <w:szCs w:val="21"/>
-          <w:lang w:eastAsia="ru-RU"/>
+          <w:lang w:val="en-US" w:eastAsia="ru-RU"/>
+        </w:rPr>
+      </w:pPr>
+      <w:r>
+        <w:rPr>
+          <w:rFonts w:ascii="Consolas" w:eastAsia="Times New Roman" w:hAnsi="Consolas" w:cs="Times New Roman"/>
+          <w:color w:val="CCCCCC"/>
+          <w:sz w:val="21"/>
+          <w:szCs w:val="21"/>
+          <w:lang w:val="en-US" w:eastAsia="ru-RU"/>
         </w:rPr>
         <w:t>);</w:t>
       </w:r>
@@ -2874,7 +5766,7 @@
           <w:color w:val="CCCCCC"/>
           <w:sz w:val="21"/>
           <w:szCs w:val="21"/>
-          <w:lang w:eastAsia="ru-RU"/>
+          <w:lang w:val="en-US" w:eastAsia="ru-RU"/>
         </w:rPr>
       </w:pPr>
     </w:p>
@@ -2887,18 +5779,28 @@
           <w:color w:val="CCCCCC"/>
           <w:sz w:val="21"/>
           <w:szCs w:val="21"/>
+          <w:lang w:val="en-US" w:eastAsia="ru-RU"/>
+        </w:rPr>
+      </w:pPr>
+      <w:r>
+        <w:rPr>
+          <w:rFonts w:ascii="Consolas" w:eastAsia="Times New Roman" w:hAnsi="Consolas" w:cs="Times New Roman"/>
+          <w:color w:val="6A9955"/>
+          <w:sz w:val="21"/>
+          <w:szCs w:val="21"/>
+          <w:lang w:val="en-US" w:eastAsia="ru-RU"/>
+        </w:rPr>
+        <w:t xml:space="preserve">-- 6. </w:t>
+      </w:r>
+      <w:r>
+        <w:rPr>
+          <w:rFonts w:ascii="Consolas" w:eastAsia="Times New Roman" w:hAnsi="Consolas" w:cs="Times New Roman"/>
+          <w:color w:val="6A9955"/>
+          <w:sz w:val="21"/>
+          <w:szCs w:val="21"/>
           <w:lang w:eastAsia="ru-RU"/>
         </w:rPr>
-      </w:pPr>
-      <w:r>
-        <w:rPr>
-          <w:rFonts w:ascii="Consolas" w:eastAsia="Times New Roman" w:hAnsi="Consolas" w:cs="Times New Roman"/>
-          <w:color w:val="6A9955"/>
-          <w:sz w:val="21"/>
-          <w:szCs w:val="21"/>
-          <w:lang w:eastAsia="ru-RU"/>
-        </w:rPr>
-        <w:t>-- 6. Отчеты</w:t>
+        <w:t>Отчеты</w:t>
       </w:r>
     </w:p>
     <w:p>
@@ -2910,16 +5812,16 @@
           <w:color w:val="CCCCCC"/>
           <w:sz w:val="21"/>
           <w:szCs w:val="21"/>
-          <w:lang w:eastAsia="ru-RU"/>
-        </w:rPr>
-      </w:pPr>
-      <w:r>
-        <w:rPr>
-          <w:rFonts w:ascii="Consolas" w:eastAsia="Times New Roman" w:hAnsi="Consolas" w:cs="Times New Roman"/>
-          <w:color w:val="569CD6"/>
-          <w:sz w:val="21"/>
-          <w:szCs w:val="21"/>
-          <w:lang w:eastAsia="ru-RU"/>
+          <w:lang w:val="en-US" w:eastAsia="ru-RU"/>
+        </w:rPr>
+      </w:pPr>
+      <w:r>
+        <w:rPr>
+          <w:rFonts w:ascii="Consolas" w:eastAsia="Times New Roman" w:hAnsi="Consolas" w:cs="Times New Roman"/>
+          <w:color w:val="569CD6"/>
+          <w:sz w:val="21"/>
+          <w:szCs w:val="21"/>
+          <w:lang w:val="en-US" w:eastAsia="ru-RU"/>
         </w:rPr>
         <w:t>CREATE</w:t>
       </w:r>
@@ -2929,7 +5831,7 @@
           <w:color w:val="CCCCCC"/>
           <w:sz w:val="21"/>
           <w:szCs w:val="21"/>
-          <w:lang w:eastAsia="ru-RU"/>
+          <w:lang w:val="en-US" w:eastAsia="ru-RU"/>
         </w:rPr>
         <w:t xml:space="preserve"> </w:t>
       </w:r>
@@ -2939,7 +5841,7 @@
           <w:color w:val="569CD6"/>
           <w:sz w:val="21"/>
           <w:szCs w:val="21"/>
-          <w:lang w:eastAsia="ru-RU"/>
+          <w:lang w:val="en-US" w:eastAsia="ru-RU"/>
         </w:rPr>
         <w:t>TABLE</w:t>
       </w:r>
@@ -2949,7 +5851,7 @@
           <w:color w:val="CCCCCC"/>
           <w:sz w:val="21"/>
           <w:szCs w:val="21"/>
-          <w:lang w:eastAsia="ru-RU"/>
+          <w:lang w:val="en-US" w:eastAsia="ru-RU"/>
         </w:rPr>
         <w:t xml:space="preserve"> </w:t>
       </w:r>
@@ -2959,7 +5861,7 @@
           <w:color w:val="DCDCAA"/>
           <w:sz w:val="21"/>
           <w:szCs w:val="21"/>
-          <w:lang w:eastAsia="ru-RU"/>
+          <w:lang w:val="en-US" w:eastAsia="ru-RU"/>
         </w:rPr>
         <w:t>reports</w:t>
       </w:r>
@@ -2969,7 +5871,7 @@
           <w:color w:val="CCCCCC"/>
           <w:sz w:val="21"/>
           <w:szCs w:val="21"/>
-          <w:lang w:eastAsia="ru-RU"/>
+          <w:lang w:val="en-US" w:eastAsia="ru-RU"/>
         </w:rPr>
         <w:t xml:space="preserve"> (</w:t>
       </w:r>
@@ -2983,16 +5885,16 @@
           <w:color w:val="CCCCCC"/>
           <w:sz w:val="21"/>
           <w:szCs w:val="21"/>
-          <w:lang w:eastAsia="ru-RU"/>
-        </w:rPr>
-      </w:pPr>
-      <w:r>
-        <w:rPr>
-          <w:rFonts w:ascii="Consolas" w:eastAsia="Times New Roman" w:hAnsi="Consolas" w:cs="Times New Roman"/>
-          <w:color w:val="CCCCCC"/>
-          <w:sz w:val="21"/>
-          <w:szCs w:val="21"/>
-          <w:lang w:eastAsia="ru-RU"/>
+          <w:lang w:val="en-US" w:eastAsia="ru-RU"/>
+        </w:rPr>
+      </w:pPr>
+      <w:r>
+        <w:rPr>
+          <w:rFonts w:ascii="Consolas" w:eastAsia="Times New Roman" w:hAnsi="Consolas" w:cs="Times New Roman"/>
+          <w:color w:val="CCCCCC"/>
+          <w:sz w:val="21"/>
+          <w:szCs w:val="21"/>
+          <w:lang w:val="en-US" w:eastAsia="ru-RU"/>
         </w:rPr>
         <w:t xml:space="preserve">    id UUID </w:t>
       </w:r>
@@ -3002,7 +5904,7 @@
           <w:color w:val="569CD6"/>
           <w:sz w:val="21"/>
           <w:szCs w:val="21"/>
-          <w:lang w:eastAsia="ru-RU"/>
+          <w:lang w:val="en-US" w:eastAsia="ru-RU"/>
         </w:rPr>
         <w:t>PRIMARY KEY</w:t>
       </w:r>
@@ -3012,7 +5914,7 @@
           <w:color w:val="CCCCCC"/>
           <w:sz w:val="21"/>
           <w:szCs w:val="21"/>
-          <w:lang w:eastAsia="ru-RU"/>
+          <w:lang w:val="en-US" w:eastAsia="ru-RU"/>
         </w:rPr>
         <w:t xml:space="preserve"> </w:t>
       </w:r>
@@ -3022,7 +5924,7 @@
           <w:color w:val="569CD6"/>
           <w:sz w:val="21"/>
           <w:szCs w:val="21"/>
-          <w:lang w:eastAsia="ru-RU"/>
+          <w:lang w:val="en-US" w:eastAsia="ru-RU"/>
         </w:rPr>
         <w:t>DEFAULT</w:t>
       </w:r>
@@ -3032,7 +5934,7 @@
           <w:color w:val="CCCCCC"/>
           <w:sz w:val="21"/>
           <w:szCs w:val="21"/>
-          <w:lang w:eastAsia="ru-RU"/>
+          <w:lang w:val="en-US" w:eastAsia="ru-RU"/>
         </w:rPr>
         <w:t xml:space="preserve"> gen_random_uuid(),</w:t>
       </w:r>
@@ -3046,16 +5948,16 @@
           <w:color w:val="CCCCCC"/>
           <w:sz w:val="21"/>
           <w:szCs w:val="21"/>
-          <w:lang w:eastAsia="ru-RU"/>
-        </w:rPr>
-      </w:pPr>
-      <w:r>
-        <w:rPr>
-          <w:rFonts w:ascii="Consolas" w:eastAsia="Times New Roman" w:hAnsi="Consolas" w:cs="Times New Roman"/>
-          <w:color w:val="CCCCCC"/>
-          <w:sz w:val="21"/>
-          <w:szCs w:val="21"/>
-          <w:lang w:eastAsia="ru-RU"/>
+          <w:lang w:val="en-US" w:eastAsia="ru-RU"/>
+        </w:rPr>
+      </w:pPr>
+      <w:r>
+        <w:rPr>
+          <w:rFonts w:ascii="Consolas" w:eastAsia="Times New Roman" w:hAnsi="Consolas" w:cs="Times New Roman"/>
+          <w:color w:val="CCCCCC"/>
+          <w:sz w:val="21"/>
+          <w:szCs w:val="21"/>
+          <w:lang w:val="en-US" w:eastAsia="ru-RU"/>
         </w:rPr>
         <w:t xml:space="preserve">    report_date </w:t>
       </w:r>
@@ -3065,7 +5967,7 @@
           <w:color w:val="569CD6"/>
           <w:sz w:val="21"/>
           <w:szCs w:val="21"/>
-          <w:lang w:eastAsia="ru-RU"/>
+          <w:lang w:val="en-US" w:eastAsia="ru-RU"/>
         </w:rPr>
         <w:t>DATE</w:t>
       </w:r>
@@ -3075,7 +5977,7 @@
           <w:color w:val="CCCCCC"/>
           <w:sz w:val="21"/>
           <w:szCs w:val="21"/>
-          <w:lang w:eastAsia="ru-RU"/>
+          <w:lang w:val="en-US" w:eastAsia="ru-RU"/>
         </w:rPr>
         <w:t xml:space="preserve"> </w:t>
       </w:r>
@@ -3085,7 +5987,7 @@
           <w:color w:val="569CD6"/>
           <w:sz w:val="21"/>
           <w:szCs w:val="21"/>
-          <w:lang w:eastAsia="ru-RU"/>
+          <w:lang w:val="en-US" w:eastAsia="ru-RU"/>
         </w:rPr>
         <w:t>NOT NULL</w:t>
       </w:r>
@@ -3095,7 +5997,7 @@
           <w:color w:val="CCCCCC"/>
           <w:sz w:val="21"/>
           <w:szCs w:val="21"/>
-          <w:lang w:eastAsia="ru-RU"/>
+          <w:lang w:val="en-US" w:eastAsia="ru-RU"/>
         </w:rPr>
         <w:t>,</w:t>
       </w:r>
@@ -3109,16 +6011,16 @@
           <w:color w:val="CCCCCC"/>
           <w:sz w:val="21"/>
           <w:szCs w:val="21"/>
-          <w:lang w:eastAsia="ru-RU"/>
-        </w:rPr>
-      </w:pPr>
-      <w:r>
-        <w:rPr>
-          <w:rFonts w:ascii="Consolas" w:eastAsia="Times New Roman" w:hAnsi="Consolas" w:cs="Times New Roman"/>
-          <w:color w:val="CCCCCC"/>
-          <w:sz w:val="21"/>
-          <w:szCs w:val="21"/>
-          <w:lang w:eastAsia="ru-RU"/>
+          <w:lang w:val="en-US" w:eastAsia="ru-RU"/>
+        </w:rPr>
+      </w:pPr>
+      <w:r>
+        <w:rPr>
+          <w:rFonts w:ascii="Consolas" w:eastAsia="Times New Roman" w:hAnsi="Consolas" w:cs="Times New Roman"/>
+          <w:color w:val="CCCCCC"/>
+          <w:sz w:val="21"/>
+          <w:szCs w:val="21"/>
+          <w:lang w:val="en-US" w:eastAsia="ru-RU"/>
         </w:rPr>
         <w:t xml:space="preserve">    report_type </w:t>
       </w:r>
@@ -3128,7 +6030,7 @@
           <w:color w:val="569CD6"/>
           <w:sz w:val="21"/>
           <w:szCs w:val="21"/>
-          <w:lang w:eastAsia="ru-RU"/>
+          <w:lang w:val="en-US" w:eastAsia="ru-RU"/>
         </w:rPr>
         <w:t>VARCHAR</w:t>
       </w:r>
@@ -3138,7 +6040,7 @@
           <w:color w:val="CCCCCC"/>
           <w:sz w:val="21"/>
           <w:szCs w:val="21"/>
-          <w:lang w:eastAsia="ru-RU"/>
+          <w:lang w:val="en-US" w:eastAsia="ru-RU"/>
         </w:rPr>
         <w:t>(</w:t>
       </w:r>
@@ -3148,7 +6050,7 @@
           <w:color w:val="B5CEA8"/>
           <w:sz w:val="21"/>
           <w:szCs w:val="21"/>
-          <w:lang w:eastAsia="ru-RU"/>
+          <w:lang w:val="en-US" w:eastAsia="ru-RU"/>
         </w:rPr>
         <w:t>20</w:t>
       </w:r>
@@ -3158,7 +6060,7 @@
           <w:color w:val="CCCCCC"/>
           <w:sz w:val="21"/>
           <w:szCs w:val="21"/>
-          <w:lang w:eastAsia="ru-RU"/>
+          <w:lang w:val="en-US" w:eastAsia="ru-RU"/>
         </w:rPr>
         <w:t xml:space="preserve">) </w:t>
       </w:r>
@@ -3168,7 +6070,7 @@
           <w:color w:val="569CD6"/>
           <w:sz w:val="21"/>
           <w:szCs w:val="21"/>
-          <w:lang w:eastAsia="ru-RU"/>
+          <w:lang w:val="en-US" w:eastAsia="ru-RU"/>
         </w:rPr>
         <w:t>DEFAULT</w:t>
       </w:r>
@@ -3178,7 +6080,7 @@
           <w:color w:val="CCCCCC"/>
           <w:sz w:val="21"/>
           <w:szCs w:val="21"/>
-          <w:lang w:eastAsia="ru-RU"/>
+          <w:lang w:val="en-US" w:eastAsia="ru-RU"/>
         </w:rPr>
         <w:t xml:space="preserve"> </w:t>
       </w:r>
@@ -3188,7 +6090,7 @@
           <w:color w:val="CE9178"/>
           <w:sz w:val="21"/>
           <w:szCs w:val="21"/>
-          <w:lang w:eastAsia="ru-RU"/>
+          <w:lang w:val="en-US" w:eastAsia="ru-RU"/>
         </w:rPr>
         <w:t>'daily'</w:t>
       </w:r>
@@ -3198,7 +6100,7 @@
           <w:color w:val="CCCCCC"/>
           <w:sz w:val="21"/>
           <w:szCs w:val="21"/>
-          <w:lang w:eastAsia="ru-RU"/>
+          <w:lang w:val="en-US" w:eastAsia="ru-RU"/>
         </w:rPr>
         <w:t>,</w:t>
       </w:r>
@@ -3212,16 +6114,16 @@
           <w:color w:val="CCCCCC"/>
           <w:sz w:val="21"/>
           <w:szCs w:val="21"/>
-          <w:lang w:eastAsia="ru-RU"/>
-        </w:rPr>
-      </w:pPr>
-      <w:r>
-        <w:rPr>
-          <w:rFonts w:ascii="Consolas" w:eastAsia="Times New Roman" w:hAnsi="Consolas" w:cs="Times New Roman"/>
-          <w:color w:val="CCCCCC"/>
-          <w:sz w:val="21"/>
-          <w:szCs w:val="21"/>
-          <w:lang w:eastAsia="ru-RU"/>
+          <w:lang w:val="en-US" w:eastAsia="ru-RU"/>
+        </w:rPr>
+      </w:pPr>
+      <w:r>
+        <w:rPr>
+          <w:rFonts w:ascii="Consolas" w:eastAsia="Times New Roman" w:hAnsi="Consolas" w:cs="Times New Roman"/>
+          <w:color w:val="CCCCCC"/>
+          <w:sz w:val="21"/>
+          <w:szCs w:val="21"/>
+          <w:lang w:val="en-US" w:eastAsia="ru-RU"/>
         </w:rPr>
         <w:t xml:space="preserve">    </w:t>
       </w:r>
@@ -3231,7 +6133,7 @@
           <w:color w:val="569CD6"/>
           <w:sz w:val="21"/>
           <w:szCs w:val="21"/>
-          <w:lang w:eastAsia="ru-RU"/>
+          <w:lang w:val="en-US" w:eastAsia="ru-RU"/>
         </w:rPr>
         <w:t>file_format</w:t>
       </w:r>
@@ -3241,7 +6143,7 @@
           <w:color w:val="CCCCCC"/>
           <w:sz w:val="21"/>
           <w:szCs w:val="21"/>
-          <w:lang w:eastAsia="ru-RU"/>
+          <w:lang w:val="en-US" w:eastAsia="ru-RU"/>
         </w:rPr>
         <w:t xml:space="preserve"> </w:t>
       </w:r>
@@ -3251,7 +6153,7 @@
           <w:color w:val="569CD6"/>
           <w:sz w:val="21"/>
           <w:szCs w:val="21"/>
-          <w:lang w:eastAsia="ru-RU"/>
+          <w:lang w:val="en-US" w:eastAsia="ru-RU"/>
         </w:rPr>
         <w:t>VARCHAR</w:t>
       </w:r>
@@ -3261,7 +6163,7 @@
           <w:color w:val="CCCCCC"/>
           <w:sz w:val="21"/>
           <w:szCs w:val="21"/>
-          <w:lang w:eastAsia="ru-RU"/>
+          <w:lang w:val="en-US" w:eastAsia="ru-RU"/>
         </w:rPr>
         <w:t>(</w:t>
       </w:r>
@@ -3271,7 +6173,7 @@
           <w:color w:val="B5CEA8"/>
           <w:sz w:val="21"/>
           <w:szCs w:val="21"/>
-          <w:lang w:eastAsia="ru-RU"/>
+          <w:lang w:val="en-US" w:eastAsia="ru-RU"/>
         </w:rPr>
         <w:t>10</w:t>
       </w:r>
@@ -3281,7 +6183,7 @@
           <w:color w:val="CCCCCC"/>
           <w:sz w:val="21"/>
           <w:szCs w:val="21"/>
-          <w:lang w:eastAsia="ru-RU"/>
+          <w:lang w:val="en-US" w:eastAsia="ru-RU"/>
         </w:rPr>
         <w:t xml:space="preserve">) </w:t>
       </w:r>
@@ -3291,7 +6193,7 @@
           <w:color w:val="569CD6"/>
           <w:sz w:val="21"/>
           <w:szCs w:val="21"/>
-          <w:lang w:eastAsia="ru-RU"/>
+          <w:lang w:val="en-US" w:eastAsia="ru-RU"/>
         </w:rPr>
         <w:t>NOT NULL</w:t>
       </w:r>
@@ -3301,7 +6203,7 @@
           <w:color w:val="CCCCCC"/>
           <w:sz w:val="21"/>
           <w:szCs w:val="21"/>
-          <w:lang w:eastAsia="ru-RU"/>
+          <w:lang w:val="en-US" w:eastAsia="ru-RU"/>
         </w:rPr>
         <w:t>,</w:t>
       </w:r>
@@ -3315,16 +6217,16 @@
           <w:color w:val="CCCCCC"/>
           <w:sz w:val="21"/>
           <w:szCs w:val="21"/>
-          <w:lang w:eastAsia="ru-RU"/>
-        </w:rPr>
-      </w:pPr>
-      <w:r>
-        <w:rPr>
-          <w:rFonts w:ascii="Consolas" w:eastAsia="Times New Roman" w:hAnsi="Consolas" w:cs="Times New Roman"/>
-          <w:color w:val="CCCCCC"/>
-          <w:sz w:val="21"/>
-          <w:szCs w:val="21"/>
-          <w:lang w:eastAsia="ru-RU"/>
+          <w:lang w:val="en-US" w:eastAsia="ru-RU"/>
+        </w:rPr>
+      </w:pPr>
+      <w:r>
+        <w:rPr>
+          <w:rFonts w:ascii="Consolas" w:eastAsia="Times New Roman" w:hAnsi="Consolas" w:cs="Times New Roman"/>
+          <w:color w:val="CCCCCC"/>
+          <w:sz w:val="21"/>
+          <w:szCs w:val="21"/>
+          <w:lang w:val="en-US" w:eastAsia="ru-RU"/>
         </w:rPr>
         <w:t xml:space="preserve">    file_path </w:t>
       </w:r>
@@ -3334,7 +6236,7 @@
           <w:color w:val="569CD6"/>
           <w:sz w:val="21"/>
           <w:szCs w:val="21"/>
-          <w:lang w:eastAsia="ru-RU"/>
+          <w:lang w:val="en-US" w:eastAsia="ru-RU"/>
         </w:rPr>
         <w:t>VARCHAR</w:t>
       </w:r>
@@ -3344,7 +6246,7 @@
           <w:color w:val="CCCCCC"/>
           <w:sz w:val="21"/>
           <w:szCs w:val="21"/>
-          <w:lang w:eastAsia="ru-RU"/>
+          <w:lang w:val="en-US" w:eastAsia="ru-RU"/>
         </w:rPr>
         <w:t>(</w:t>
       </w:r>
@@ -3354,7 +6256,7 @@
           <w:color w:val="B5CEA8"/>
           <w:sz w:val="21"/>
           <w:szCs w:val="21"/>
-          <w:lang w:eastAsia="ru-RU"/>
+          <w:lang w:val="en-US" w:eastAsia="ru-RU"/>
         </w:rPr>
         <w:t>1000</w:t>
       </w:r>
@@ -3364,7 +6266,7 @@
           <w:color w:val="CCCCCC"/>
           <w:sz w:val="21"/>
           <w:szCs w:val="21"/>
-          <w:lang w:eastAsia="ru-RU"/>
+          <w:lang w:val="en-US" w:eastAsia="ru-RU"/>
         </w:rPr>
         <w:t>),</w:t>
       </w:r>
@@ -3378,16 +6280,16 @@
           <w:color w:val="CCCCCC"/>
           <w:sz w:val="21"/>
           <w:szCs w:val="21"/>
-          <w:lang w:eastAsia="ru-RU"/>
-        </w:rPr>
-      </w:pPr>
-      <w:r>
-        <w:rPr>
-          <w:rFonts w:ascii="Consolas" w:eastAsia="Times New Roman" w:hAnsi="Consolas" w:cs="Times New Roman"/>
-          <w:color w:val="CCCCCC"/>
-          <w:sz w:val="21"/>
-          <w:szCs w:val="21"/>
-          <w:lang w:eastAsia="ru-RU"/>
+          <w:lang w:val="en-US" w:eastAsia="ru-RU"/>
+        </w:rPr>
+      </w:pPr>
+      <w:r>
+        <w:rPr>
+          <w:rFonts w:ascii="Consolas" w:eastAsia="Times New Roman" w:hAnsi="Consolas" w:cs="Times New Roman"/>
+          <w:color w:val="CCCCCC"/>
+          <w:sz w:val="21"/>
+          <w:szCs w:val="21"/>
+          <w:lang w:val="en-US" w:eastAsia="ru-RU"/>
         </w:rPr>
         <w:t xml:space="preserve">    generated_at </w:t>
       </w:r>
@@ -3397,7 +6299,7 @@
           <w:color w:val="569CD6"/>
           <w:sz w:val="21"/>
           <w:szCs w:val="21"/>
-          <w:lang w:eastAsia="ru-RU"/>
+          <w:lang w:val="en-US" w:eastAsia="ru-RU"/>
         </w:rPr>
         <w:t>TIMESTAMP</w:t>
       </w:r>
@@ -3407,7 +6309,7 @@
           <w:color w:val="CCCCCC"/>
           <w:sz w:val="21"/>
           <w:szCs w:val="21"/>
-          <w:lang w:eastAsia="ru-RU"/>
+          <w:lang w:val="en-US" w:eastAsia="ru-RU"/>
         </w:rPr>
         <w:t xml:space="preserve"> </w:t>
       </w:r>
@@ -3417,7 +6319,7 @@
           <w:color w:val="569CD6"/>
           <w:sz w:val="21"/>
           <w:szCs w:val="21"/>
-          <w:lang w:eastAsia="ru-RU"/>
+          <w:lang w:val="en-US" w:eastAsia="ru-RU"/>
         </w:rPr>
         <w:t>DEFAULT</w:t>
       </w:r>
@@ -3427,7 +6329,7 @@
           <w:color w:val="CCCCCC"/>
           <w:sz w:val="21"/>
           <w:szCs w:val="21"/>
-          <w:lang w:eastAsia="ru-RU"/>
+          <w:lang w:val="en-US" w:eastAsia="ru-RU"/>
         </w:rPr>
         <w:t xml:space="preserve"> CURRENT_TIMESTAMP</w:t>
       </w:r>
@@ -3441,16 +6343,16 @@
           <w:color w:val="CCCCCC"/>
           <w:sz w:val="21"/>
           <w:szCs w:val="21"/>
-          <w:lang w:eastAsia="ru-RU"/>
-        </w:rPr>
-      </w:pPr>
-      <w:r>
-        <w:rPr>
-          <w:rFonts w:ascii="Consolas" w:eastAsia="Times New Roman" w:hAnsi="Consolas" w:cs="Times New Roman"/>
-          <w:color w:val="CCCCCC"/>
-          <w:sz w:val="21"/>
-          <w:szCs w:val="21"/>
-          <w:lang w:eastAsia="ru-RU"/>
+          <w:lang w:val="en-US" w:eastAsia="ru-RU"/>
+        </w:rPr>
+      </w:pPr>
+      <w:r>
+        <w:rPr>
+          <w:rFonts w:ascii="Consolas" w:eastAsia="Times New Roman" w:hAnsi="Consolas" w:cs="Times New Roman"/>
+          <w:color w:val="CCCCCC"/>
+          <w:sz w:val="21"/>
+          <w:szCs w:val="21"/>
+          <w:lang w:val="en-US" w:eastAsia="ru-RU"/>
         </w:rPr>
         <w:t>);</w:t>
       </w:r>
@@ -3464,7 +6366,7 @@
           <w:color w:val="CCCCCC"/>
           <w:sz w:val="21"/>
           <w:szCs w:val="21"/>
-          <w:lang w:eastAsia="ru-RU"/>
+          <w:lang w:val="en-US" w:eastAsia="ru-RU"/>
         </w:rPr>
       </w:pPr>
     </w:p>
@@ -3477,18 +6379,48 @@
           <w:color w:val="CCCCCC"/>
           <w:sz w:val="21"/>
           <w:szCs w:val="21"/>
+          <w:lang w:val="en-US" w:eastAsia="ru-RU"/>
+        </w:rPr>
+      </w:pPr>
+      <w:r>
+        <w:rPr>
+          <w:rFonts w:ascii="Consolas" w:eastAsia="Times New Roman" w:hAnsi="Consolas" w:cs="Times New Roman"/>
+          <w:color w:val="6A9955"/>
+          <w:sz w:val="21"/>
+          <w:szCs w:val="21"/>
+          <w:lang w:val="en-US" w:eastAsia="ru-RU"/>
+        </w:rPr>
+        <w:t xml:space="preserve">-- </w:t>
+      </w:r>
+      <w:r>
+        <w:rPr>
+          <w:rFonts w:ascii="Consolas" w:eastAsia="Times New Roman" w:hAnsi="Consolas" w:cs="Times New Roman"/>
+          <w:color w:val="6A9955"/>
+          <w:sz w:val="21"/>
+          <w:szCs w:val="21"/>
           <w:lang w:eastAsia="ru-RU"/>
         </w:rPr>
-      </w:pPr>
+        <w:t>Тестовые</w:t>
+      </w:r>
       <w:r>
         <w:rPr>
           <w:rFonts w:ascii="Consolas" w:eastAsia="Times New Roman" w:hAnsi="Consolas" w:cs="Times New Roman"/>
           <w:color w:val="6A9955"/>
           <w:sz w:val="21"/>
           <w:szCs w:val="21"/>
+          <w:lang w:val="en-US" w:eastAsia="ru-RU"/>
+        </w:rPr>
+        <w:t xml:space="preserve"> </w:t>
+      </w:r>
+      <w:r>
+        <w:rPr>
+          <w:rFonts w:ascii="Consolas" w:eastAsia="Times New Roman" w:hAnsi="Consolas" w:cs="Times New Roman"/>
+          <w:color w:val="6A9955"/>
+          <w:sz w:val="21"/>
+          <w:szCs w:val="21"/>
           <w:lang w:eastAsia="ru-RU"/>
         </w:rPr>
-        <w:t>-- Тестовые данные</w:t>
+        <w:t>данные</w:t>
       </w:r>
     </w:p>
     <w:p>
@@ -3500,16 +6432,16 @@
           <w:color w:val="CCCCCC"/>
           <w:sz w:val="21"/>
           <w:szCs w:val="21"/>
-          <w:lang w:eastAsia="ru-RU"/>
-        </w:rPr>
-      </w:pPr>
-      <w:r>
-        <w:rPr>
-          <w:rFonts w:ascii="Consolas" w:eastAsia="Times New Roman" w:hAnsi="Consolas" w:cs="Times New Roman"/>
-          <w:color w:val="569CD6"/>
-          <w:sz w:val="21"/>
-          <w:szCs w:val="21"/>
-          <w:lang w:eastAsia="ru-RU"/>
+          <w:lang w:val="en-US" w:eastAsia="ru-RU"/>
+        </w:rPr>
+      </w:pPr>
+      <w:r>
+        <w:rPr>
+          <w:rFonts w:ascii="Consolas" w:eastAsia="Times New Roman" w:hAnsi="Consolas" w:cs="Times New Roman"/>
+          <w:color w:val="569CD6"/>
+          <w:sz w:val="21"/>
+          <w:szCs w:val="21"/>
+          <w:lang w:val="en-US" w:eastAsia="ru-RU"/>
         </w:rPr>
         <w:t>INSERT INTO</w:t>
       </w:r>
@@ -3519,7 +6451,7 @@
           <w:color w:val="CCCCCC"/>
           <w:sz w:val="21"/>
           <w:szCs w:val="21"/>
-          <w:lang w:eastAsia="ru-RU"/>
+          <w:lang w:val="en-US" w:eastAsia="ru-RU"/>
         </w:rPr>
         <w:t xml:space="preserve"> users (username, email) </w:t>
       </w:r>
@@ -3529,7 +6461,7 @@
           <w:color w:val="569CD6"/>
           <w:sz w:val="21"/>
           <w:szCs w:val="21"/>
-          <w:lang w:eastAsia="ru-RU"/>
+          <w:lang w:val="en-US" w:eastAsia="ru-RU"/>
         </w:rPr>
         <w:t>VALUES</w:t>
       </w:r>
@@ -3539,7 +6471,7 @@
           <w:color w:val="CCCCCC"/>
           <w:sz w:val="21"/>
           <w:szCs w:val="21"/>
-          <w:lang w:eastAsia="ru-RU"/>
+          <w:lang w:val="en-US" w:eastAsia="ru-RU"/>
         </w:rPr>
         <w:t xml:space="preserve"> </w:t>
       </w:r>
@@ -3553,16 +6485,16 @@
           <w:color w:val="CCCCCC"/>
           <w:sz w:val="21"/>
           <w:szCs w:val="21"/>
-          <w:lang w:eastAsia="ru-RU"/>
-        </w:rPr>
-      </w:pPr>
-      <w:r>
-        <w:rPr>
-          <w:rFonts w:ascii="Consolas" w:eastAsia="Times New Roman" w:hAnsi="Consolas" w:cs="Times New Roman"/>
-          <w:color w:val="CCCCCC"/>
-          <w:sz w:val="21"/>
-          <w:szCs w:val="21"/>
-          <w:lang w:eastAsia="ru-RU"/>
+          <w:lang w:val="en-US" w:eastAsia="ru-RU"/>
+        </w:rPr>
+      </w:pPr>
+      <w:r>
+        <w:rPr>
+          <w:rFonts w:ascii="Consolas" w:eastAsia="Times New Roman" w:hAnsi="Consolas" w:cs="Times New Roman"/>
+          <w:color w:val="CCCCCC"/>
+          <w:sz w:val="21"/>
+          <w:szCs w:val="21"/>
+          <w:lang w:val="en-US" w:eastAsia="ru-RU"/>
         </w:rPr>
         <w:t>(</w:t>
       </w:r>
@@ -3572,7 +6504,7 @@
           <w:color w:val="CE9178"/>
           <w:sz w:val="21"/>
           <w:szCs w:val="21"/>
-          <w:lang w:eastAsia="ru-RU"/>
+          <w:lang w:val="en-US" w:eastAsia="ru-RU"/>
         </w:rPr>
         <w:t>'test_user'</w:t>
       </w:r>
@@ -3582,7 +6514,7 @@
           <w:color w:val="CCCCCC"/>
           <w:sz w:val="21"/>
           <w:szCs w:val="21"/>
-          <w:lang w:eastAsia="ru-RU"/>
+          <w:lang w:val="en-US" w:eastAsia="ru-RU"/>
         </w:rPr>
         <w:t xml:space="preserve">, </w:t>
       </w:r>
@@ -3592,7 +6524,7 @@
           <w:color w:val="CE9178"/>
           <w:sz w:val="21"/>
           <w:szCs w:val="21"/>
-          <w:lang w:eastAsia="ru-RU"/>
+          <w:lang w:val="en-US" w:eastAsia="ru-RU"/>
         </w:rPr>
         <w:t>'test@example.com'</w:t>
       </w:r>
@@ -3602,7 +6534,7 @@
           <w:color w:val="CCCCCC"/>
           <w:sz w:val="21"/>
           <w:szCs w:val="21"/>
-          <w:lang w:eastAsia="ru-RU"/>
+          <w:lang w:val="en-US" w:eastAsia="ru-RU"/>
         </w:rPr>
         <w:t>),</w:t>
       </w:r>
@@ -3616,16 +6548,16 @@
           <w:color w:val="CCCCCC"/>
           <w:sz w:val="21"/>
           <w:szCs w:val="21"/>
-          <w:lang w:eastAsia="ru-RU"/>
-        </w:rPr>
-      </w:pPr>
-      <w:r>
-        <w:rPr>
-          <w:rFonts w:ascii="Consolas" w:eastAsia="Times New Roman" w:hAnsi="Consolas" w:cs="Times New Roman"/>
-          <w:color w:val="CCCCCC"/>
-          <w:sz w:val="21"/>
-          <w:szCs w:val="21"/>
-          <w:lang w:eastAsia="ru-RU"/>
+          <w:lang w:val="en-US" w:eastAsia="ru-RU"/>
+        </w:rPr>
+      </w:pPr>
+      <w:r>
+        <w:rPr>
+          <w:rFonts w:ascii="Consolas" w:eastAsia="Times New Roman" w:hAnsi="Consolas" w:cs="Times New Roman"/>
+          <w:color w:val="CCCCCC"/>
+          <w:sz w:val="21"/>
+          <w:szCs w:val="21"/>
+          <w:lang w:val="en-US" w:eastAsia="ru-RU"/>
         </w:rPr>
         <w:t>(</w:t>
       </w:r>
@@ -3635,7 +6567,7 @@
           <w:color w:val="CE9178"/>
           <w:sz w:val="21"/>
           <w:szCs w:val="21"/>
-          <w:lang w:eastAsia="ru-RU"/>
+          <w:lang w:val="en-US" w:eastAsia="ru-RU"/>
         </w:rPr>
         <w:t>'admin'</w:t>
       </w:r>
@@ -3645,7 +6577,7 @@
           <w:color w:val="CCCCCC"/>
           <w:sz w:val="21"/>
           <w:szCs w:val="21"/>
-          <w:lang w:eastAsia="ru-RU"/>
+          <w:lang w:val="en-US" w:eastAsia="ru-RU"/>
         </w:rPr>
         <w:t xml:space="preserve">, </w:t>
       </w:r>
@@ -3655,7 +6587,7 @@
           <w:color w:val="CE9178"/>
           <w:sz w:val="21"/>
           <w:szCs w:val="21"/>
-          <w:lang w:eastAsia="ru-RU"/>
+          <w:lang w:val="en-US" w:eastAsia="ru-RU"/>
         </w:rPr>
         <w:t>'admin@example.com'</w:t>
       </w:r>
@@ -3665,7 +6597,7 @@
           <w:color w:val="CCCCCC"/>
           <w:sz w:val="21"/>
           <w:szCs w:val="21"/>
-          <w:lang w:eastAsia="ru-RU"/>
+          <w:lang w:val="en-US" w:eastAsia="ru-RU"/>
         </w:rPr>
         <w:t>),</w:t>
       </w:r>
@@ -3679,16 +6611,16 @@
           <w:color w:val="CCCCCC"/>
           <w:sz w:val="21"/>
           <w:szCs w:val="21"/>
-          <w:lang w:eastAsia="ru-RU"/>
-        </w:rPr>
-      </w:pPr>
-      <w:r>
-        <w:rPr>
-          <w:rFonts w:ascii="Consolas" w:eastAsia="Times New Roman" w:hAnsi="Consolas" w:cs="Times New Roman"/>
-          <w:color w:val="CCCCCC"/>
-          <w:sz w:val="21"/>
-          <w:szCs w:val="21"/>
-          <w:lang w:eastAsia="ru-RU"/>
+          <w:lang w:val="en-US" w:eastAsia="ru-RU"/>
+        </w:rPr>
+      </w:pPr>
+      <w:r>
+        <w:rPr>
+          <w:rFonts w:ascii="Consolas" w:eastAsia="Times New Roman" w:hAnsi="Consolas" w:cs="Times New Roman"/>
+          <w:color w:val="CCCCCC"/>
+          <w:sz w:val="21"/>
+          <w:szCs w:val="21"/>
+          <w:lang w:val="en-US" w:eastAsia="ru-RU"/>
         </w:rPr>
         <w:t>(</w:t>
       </w:r>
@@ -3698,7 +6630,7 @@
           <w:color w:val="CE9178"/>
           <w:sz w:val="21"/>
           <w:szCs w:val="21"/>
-          <w:lang w:eastAsia="ru-RU"/>
+          <w:lang w:val="en-US" w:eastAsia="ru-RU"/>
         </w:rPr>
         <w:t>'developer'</w:t>
       </w:r>
@@ -3708,7 +6640,7 @@
           <w:color w:val="CCCCCC"/>
           <w:sz w:val="21"/>
           <w:szCs w:val="21"/>
-          <w:lang w:eastAsia="ru-RU"/>
+          <w:lang w:val="en-US" w:eastAsia="ru-RU"/>
         </w:rPr>
         <w:t xml:space="preserve">, </w:t>
       </w:r>
@@ -3718,7 +6650,7 @@
           <w:color w:val="CE9178"/>
           <w:sz w:val="21"/>
           <w:szCs w:val="21"/>
-          <w:lang w:eastAsia="ru-RU"/>
+          <w:lang w:val="en-US" w:eastAsia="ru-RU"/>
         </w:rPr>
         <w:t>'dev@example.com'</w:t>
       </w:r>
@@ -3728,7 +6660,7 @@
           <w:color w:val="CCCCCC"/>
           <w:sz w:val="21"/>
           <w:szCs w:val="21"/>
-          <w:lang w:eastAsia="ru-RU"/>
+          <w:lang w:val="en-US" w:eastAsia="ru-RU"/>
         </w:rPr>
         <w:t>);</w:t>
       </w:r>
@@ -3742,7 +6674,7 @@
           <w:color w:val="CCCCCC"/>
           <w:sz w:val="21"/>
           <w:szCs w:val="21"/>
-          <w:lang w:eastAsia="ru-RU"/>
+          <w:lang w:val="en-US" w:eastAsia="ru-RU"/>
         </w:rPr>
       </w:pPr>
     </w:p>
@@ -3755,16 +6687,16 @@
           <w:color w:val="CCCCCC"/>
           <w:sz w:val="21"/>
           <w:szCs w:val="21"/>
-          <w:lang w:eastAsia="ru-RU"/>
-        </w:rPr>
-      </w:pPr>
-      <w:r>
-        <w:rPr>
-          <w:rFonts w:ascii="Consolas" w:eastAsia="Times New Roman" w:hAnsi="Consolas" w:cs="Times New Roman"/>
-          <w:color w:val="569CD6"/>
-          <w:sz w:val="21"/>
-          <w:szCs w:val="21"/>
-          <w:lang w:eastAsia="ru-RU"/>
+          <w:lang w:val="en-US" w:eastAsia="ru-RU"/>
+        </w:rPr>
+      </w:pPr>
+      <w:r>
+        <w:rPr>
+          <w:rFonts w:ascii="Consolas" w:eastAsia="Times New Roman" w:hAnsi="Consolas" w:cs="Times New Roman"/>
+          <w:color w:val="569CD6"/>
+          <w:sz w:val="21"/>
+          <w:szCs w:val="21"/>
+          <w:lang w:val="en-US" w:eastAsia="ru-RU"/>
         </w:rPr>
         <w:t>INSERT INTO</w:t>
       </w:r>
@@ -3774,7 +6706,7 @@
           <w:color w:val="CCCCCC"/>
           <w:sz w:val="21"/>
           <w:szCs w:val="21"/>
-          <w:lang w:eastAsia="ru-RU"/>
+          <w:lang w:val="en-US" w:eastAsia="ru-RU"/>
         </w:rPr>
         <w:t xml:space="preserve"> files (file_path, file_name) </w:t>
       </w:r>
@@ -3784,7 +6716,7 @@
           <w:color w:val="569CD6"/>
           <w:sz w:val="21"/>
           <w:szCs w:val="21"/>
-          <w:lang w:eastAsia="ru-RU"/>
+          <w:lang w:val="en-US" w:eastAsia="ru-RU"/>
         </w:rPr>
         <w:t>VALUES</w:t>
       </w:r>
@@ -3794,7 +6726,7 @@
           <w:color w:val="CCCCCC"/>
           <w:sz w:val="21"/>
           <w:szCs w:val="21"/>
-          <w:lang w:eastAsia="ru-RU"/>
+          <w:lang w:val="en-US" w:eastAsia="ru-RU"/>
         </w:rPr>
         <w:t xml:space="preserve"> </w:t>
       </w:r>
@@ -3808,16 +6740,16 @@
           <w:color w:val="CCCCCC"/>
           <w:sz w:val="21"/>
           <w:szCs w:val="21"/>
-          <w:lang w:eastAsia="ru-RU"/>
-        </w:rPr>
-      </w:pPr>
-      <w:r>
-        <w:rPr>
-          <w:rFonts w:ascii="Consolas" w:eastAsia="Times New Roman" w:hAnsi="Consolas" w:cs="Times New Roman"/>
-          <w:color w:val="CCCCCC"/>
-          <w:sz w:val="21"/>
-          <w:szCs w:val="21"/>
-          <w:lang w:eastAsia="ru-RU"/>
+          <w:lang w:val="en-US" w:eastAsia="ru-RU"/>
+        </w:rPr>
+      </w:pPr>
+      <w:r>
+        <w:rPr>
+          <w:rFonts w:ascii="Consolas" w:eastAsia="Times New Roman" w:hAnsi="Consolas" w:cs="Times New Roman"/>
+          <w:color w:val="CCCCCC"/>
+          <w:sz w:val="21"/>
+          <w:szCs w:val="21"/>
+          <w:lang w:val="en-US" w:eastAsia="ru-RU"/>
         </w:rPr>
         <w:t>(</w:t>
       </w:r>
@@ -3827,7 +6759,7 @@
           <w:color w:val="CE9178"/>
           <w:sz w:val="21"/>
           <w:szCs w:val="21"/>
-          <w:lang w:eastAsia="ru-RU"/>
+          <w:lang w:val="en-US" w:eastAsia="ru-RU"/>
         </w:rPr>
         <w:t>'/monitor/test_file.py'</w:t>
       </w:r>
@@ -3837,7 +6769,7 @@
           <w:color w:val="CCCCCC"/>
           <w:sz w:val="21"/>
           <w:szCs w:val="21"/>
-          <w:lang w:eastAsia="ru-RU"/>
+          <w:lang w:val="en-US" w:eastAsia="ru-RU"/>
         </w:rPr>
         <w:t xml:space="preserve">, </w:t>
       </w:r>
@@ -3847,7 +6779,7 @@
           <w:color w:val="CE9178"/>
           <w:sz w:val="21"/>
           <w:szCs w:val="21"/>
-          <w:lang w:eastAsia="ru-RU"/>
+          <w:lang w:val="en-US" w:eastAsia="ru-RU"/>
         </w:rPr>
         <w:t>'test_file.py'</w:t>
       </w:r>
@@ -3857,7 +6789,7 @@
           <w:color w:val="CCCCCC"/>
           <w:sz w:val="21"/>
           <w:szCs w:val="21"/>
-          <w:lang w:eastAsia="ru-RU"/>
+          <w:lang w:val="en-US" w:eastAsia="ru-RU"/>
         </w:rPr>
         <w:t>),</w:t>
       </w:r>
@@ -3871,16 +6803,16 @@
           <w:color w:val="CCCCCC"/>
           <w:sz w:val="21"/>
           <w:szCs w:val="21"/>
-          <w:lang w:eastAsia="ru-RU"/>
-        </w:rPr>
-      </w:pPr>
-      <w:r>
-        <w:rPr>
-          <w:rFonts w:ascii="Consolas" w:eastAsia="Times New Roman" w:hAnsi="Consolas" w:cs="Times New Roman"/>
-          <w:color w:val="CCCCCC"/>
-          <w:sz w:val="21"/>
-          <w:szCs w:val="21"/>
-          <w:lang w:eastAsia="ru-RU"/>
+          <w:lang w:val="en-US" w:eastAsia="ru-RU"/>
+        </w:rPr>
+      </w:pPr>
+      <w:r>
+        <w:rPr>
+          <w:rFonts w:ascii="Consolas" w:eastAsia="Times New Roman" w:hAnsi="Consolas" w:cs="Times New Roman"/>
+          <w:color w:val="CCCCCC"/>
+          <w:sz w:val="21"/>
+          <w:szCs w:val="21"/>
+          <w:lang w:val="en-US" w:eastAsia="ru-RU"/>
         </w:rPr>
         <w:t>(</w:t>
       </w:r>
@@ -3890,7 +6822,7 @@
           <w:color w:val="CE9178"/>
           <w:sz w:val="21"/>
           <w:szCs w:val="21"/>
-          <w:lang w:eastAsia="ru-RU"/>
+          <w:lang w:val="en-US" w:eastAsia="ru-RU"/>
         </w:rPr>
         <w:t>'/monitor/readme.md'</w:t>
       </w:r>
@@ -3900,7 +6832,7 @@
           <w:color w:val="CCCCCC"/>
           <w:sz w:val="21"/>
           <w:szCs w:val="21"/>
-          <w:lang w:eastAsia="ru-RU"/>
+          <w:lang w:val="en-US" w:eastAsia="ru-RU"/>
         </w:rPr>
         <w:t xml:space="preserve">, </w:t>
       </w:r>
@@ -3910,7 +6842,7 @@
           <w:color w:val="CE9178"/>
           <w:sz w:val="21"/>
           <w:szCs w:val="21"/>
-          <w:lang w:eastAsia="ru-RU"/>
+          <w:lang w:val="en-US" w:eastAsia="ru-RU"/>
         </w:rPr>
         <w:t>'readme.md'</w:t>
       </w:r>
@@ -3920,7 +6852,7 @@
           <w:color w:val="CCCCCC"/>
           <w:sz w:val="21"/>
           <w:szCs w:val="21"/>
-          <w:lang w:eastAsia="ru-RU"/>
+          <w:lang w:val="en-US" w:eastAsia="ru-RU"/>
         </w:rPr>
         <w:t>),</w:t>
       </w:r>
@@ -3934,16 +6866,16 @@
           <w:color w:val="CCCCCC"/>
           <w:sz w:val="21"/>
           <w:szCs w:val="21"/>
-          <w:lang w:eastAsia="ru-RU"/>
-        </w:rPr>
-      </w:pPr>
-      <w:r>
-        <w:rPr>
-          <w:rFonts w:ascii="Consolas" w:eastAsia="Times New Roman" w:hAnsi="Consolas" w:cs="Times New Roman"/>
-          <w:color w:val="CCCCCC"/>
-          <w:sz w:val="21"/>
-          <w:szCs w:val="21"/>
-          <w:lang w:eastAsia="ru-RU"/>
+          <w:lang w:val="en-US" w:eastAsia="ru-RU"/>
+        </w:rPr>
+      </w:pPr>
+      <w:r>
+        <w:rPr>
+          <w:rFonts w:ascii="Consolas" w:eastAsia="Times New Roman" w:hAnsi="Consolas" w:cs="Times New Roman"/>
+          <w:color w:val="CCCCCC"/>
+          <w:sz w:val="21"/>
+          <w:szCs w:val="21"/>
+          <w:lang w:val="en-US" w:eastAsia="ru-RU"/>
         </w:rPr>
         <w:t>(</w:t>
       </w:r>
@@ -3953,7 +6885,7 @@
           <w:color w:val="CE9178"/>
           <w:sz w:val="21"/>
           <w:szCs w:val="21"/>
-          <w:lang w:eastAsia="ru-RU"/>
+          <w:lang w:val="en-US" w:eastAsia="ru-RU"/>
         </w:rPr>
         <w:t>'/monitor/config.yaml'</w:t>
       </w:r>
@@ -3963,7 +6895,7 @@
           <w:color w:val="CCCCCC"/>
           <w:sz w:val="21"/>
           <w:szCs w:val="21"/>
-          <w:lang w:eastAsia="ru-RU"/>
+          <w:lang w:val="en-US" w:eastAsia="ru-RU"/>
         </w:rPr>
         <w:t xml:space="preserve">, </w:t>
       </w:r>
@@ -3973,7 +6905,7 @@
           <w:color w:val="CE9178"/>
           <w:sz w:val="21"/>
           <w:szCs w:val="21"/>
-          <w:lang w:eastAsia="ru-RU"/>
+          <w:lang w:val="en-US" w:eastAsia="ru-RU"/>
         </w:rPr>
         <w:t>'config.yaml'</w:t>
       </w:r>
@@ -3983,7 +6915,7 @@
           <w:color w:val="CCCCCC"/>
           <w:sz w:val="21"/>
           <w:szCs w:val="21"/>
-          <w:lang w:eastAsia="ru-RU"/>
+          <w:lang w:val="en-US" w:eastAsia="ru-RU"/>
         </w:rPr>
         <w:t>);</w:t>
       </w:r>
@@ -4000,8 +6932,6 @@
           <w:lang w:val="en-US" w:eastAsia="ru-RU"/>
         </w:rPr>
       </w:pPr>
-      <w:bookmarkStart w:id="0" w:name="_GoBack"/>
-      <w:bookmarkEnd w:id="0"/>
       <w:r>
         <w:rPr>
           <w:rFonts w:ascii="Consolas" w:eastAsia="Times New Roman" w:hAnsi="Consolas" w:cs="Courier New"/>
@@ -4256,7 +7186,6 @@
           <w:szCs w:val="18"/>
           <w:lang w:val="en-US" w:eastAsia="ru-RU"/>
         </w:rPr>
-        <w:lastRenderedPageBreak/>
         <w:t xml:space="preserve">  TCP    127.0.0.1:49686        127.0.0.1:8000         TIME_WAIT       0  TCP    127.0.0.1:8000         0.0.0.0:0              LISTENING       9136</w:t>
       </w:r>
     </w:p>
@@ -4307,6 +7236,7 @@
           <w:szCs w:val="18"/>
           <w:lang w:val="en-US" w:eastAsia="ru-RU"/>
         </w:rPr>
+        <w:lastRenderedPageBreak/>
         <w:t xml:space="preserve">  TCP    127.0.0.1:49686        127.0.0.1:8000         TIME_WAIT       0  TCP    127.0.0.1:8000         0.0.0.0:0              LISTENING       9136</w:t>
       </w:r>
     </w:p>
@@ -4845,7 +7775,6 @@
           <w:szCs w:val="18"/>
           <w:lang w:val="en-US" w:eastAsia="ru-RU"/>
         </w:rPr>
-        <w:lastRenderedPageBreak/>
         <w:t xml:space="preserve">  TCP    127.0.0.1:49686        127.0.0.1:8000         TIME_WAIT       0  TCP    127.0.0.1:8000         0.0.0.0:0              LISTENING       9136</w:t>
       </w:r>
     </w:p>
@@ -4896,6 +7825,7 @@
           <w:szCs w:val="18"/>
           <w:lang w:val="en-US" w:eastAsia="ru-RU"/>
         </w:rPr>
+        <w:lastRenderedPageBreak/>
         <w:t xml:space="preserve">  TCP    127.0.0.1:49686        127.0.0.1:8000         TIME_WAIT       0  TCP    127.0.0.1:8000         0.0.0.0:0              LISTENING       9136</w:t>
       </w:r>
     </w:p>
@@ -5419,6 +8349,28 @@
       <w:szCs w:val="20"/>
     </w:rPr>
   </w:style>
+  <w:style w:type="paragraph" w:styleId="a3">
+    <w:name w:val="Normal (Web)"/>
+    <w:basedOn w:val="a"/>
+    <w:uiPriority w:val="99"/>
+    <w:semiHidden/>
+    <w:unhideWhenUsed/>
+    <w:rsid w:val="00893ED9"/>
+    <w:pPr>
+      <w:spacing w:before="100" w:beforeAutospacing="1" w:after="100" w:afterAutospacing="1" w:line="240" w:lineRule="auto"/>
+    </w:pPr>
+    <w:rPr>
+      <w:rFonts w:ascii="Times New Roman" w:eastAsia="Times New Roman" w:hAnsi="Times New Roman" w:cs="Times New Roman"/>
+      <w:sz w:val="24"/>
+      <w:szCs w:val="24"/>
+      <w:lang w:eastAsia="ru-RU"/>
+    </w:rPr>
+  </w:style>
+  <w:style w:type="character" w:customStyle="1" w:styleId="token">
+    <w:name w:val="token"/>
+    <w:basedOn w:val="a0"/>
+    <w:rsid w:val="00893ED9"/>
+  </w:style>
 </w:styles>
 </file>
 
